--- a/rapporten.docx
+++ b/rapporten.docx
@@ -3706,8 +3706,6 @@
           <w:lang w:val="sv-SE"/>
         </w:rPr>
       </w:pPr>
-      <w:bookmarkStart w:id="2" w:name="_GoBack"/>
-      <w:bookmarkEnd w:id="2"/>
       <w:r>
         <w:rPr>
           <w:lang w:val="sv-SE"/>
@@ -4282,18 +4280,10 @@
     </w:p>
     <w:p>
       <w:pPr>
-        <w:pStyle w:val="Rubrik1"/>
-        <w:rPr>
-          <w:lang w:val="sv-SE"/>
-        </w:rPr>
-      </w:pPr>
-      <w:r>
-        <w:rPr>
-          <w:lang w:val="sv-SE"/>
-        </w:rPr>
-        <w:lastRenderedPageBreak/>
-        <w:t>Normalisering av namn</w:t>
-      </w:r>
+        <w:rPr>
+          <w:lang w:val="sv-SE"/>
+        </w:rPr>
+      </w:pPr>
     </w:p>
     <w:p>
       <w:pPr>
@@ -4305,19 +4295,13 @@
         <w:rPr>
           <w:lang w:val="sv-SE"/>
         </w:rPr>
-        <w:t>Eftersom att en del av uppgiften gick ut på att vi ville undvika kodupprepning valde vi att lösa detta genom att skapa en metod som hanterar normalisering av namn. Denna normalisering använde vi oss av i samtliga fa</w:t>
-      </w:r>
-      <w:r>
-        <w:rPr>
-          <w:lang w:val="sv-SE"/>
-        </w:rPr>
-        <w:t>ll förutom när pro</w:t>
-      </w:r>
-      <w:r>
-        <w:rPr>
-          <w:lang w:val="sv-SE"/>
-        </w:rPr>
-        <w:t>grammet skulle skriva ut ett meddelande. Normaliseringsmetoden som vi skrev ser ut på följande sätt:</w:t>
+        <w:t xml:space="preserve">Klassen som hanterar resultatlistan är en relativt kort klass och det ända som sker i klassen CommandTeams är </w:t>
+      </w:r>
+      <w:r>
+        <w:rPr>
+          <w:lang w:val="sv-SE"/>
+        </w:rPr>
+        <w:t>att den kallar på två metoder som finns i Tournament-klassen. Detta är eftersom att all information som krävs för att få ut en resultatlista för lagen finns sparade i Arrayer i Tournament-klassen. Detta är hela CommandTeams-klassen:</w:t>
       </w:r>
     </w:p>
     <w:p>
@@ -4359,7 +4343,7 @@
           <w:szCs w:val="18"/>
           <w:lang w:eastAsia="sv-SE"/>
         </w:rPr>
-        <w:t>protected</w:t>
+        <w:t>public</w:t>
       </w:r>
       <w:proofErr w:type="gramEnd"/>
       <w:r>
@@ -4370,17 +4354,7 @@
           <w:szCs w:val="18"/>
           <w:lang w:eastAsia="sv-SE"/>
         </w:rPr>
-        <w:t xml:space="preserve"> static </w:t>
-      </w:r>
-      <w:r>
-        <w:rPr>
-          <w:rFonts w:ascii="Menlo" w:hAnsi="Menlo" w:cs="Courier"/>
-          <w:color w:val="A9B7C6"/>
-          <w:sz w:val="18"/>
-          <w:szCs w:val="18"/>
-          <w:lang w:eastAsia="sv-SE"/>
-        </w:rPr>
-        <w:t xml:space="preserve">String </w:t>
+        <w:t xml:space="preserve"> void </w:t>
       </w:r>
       <w:r>
         <w:rPr>
@@ -4390,28 +4364,28 @@
           <w:szCs w:val="18"/>
           <w:lang w:eastAsia="sv-SE"/>
         </w:rPr>
-        <w:t>normaliseName</w:t>
-      </w:r>
-      <w:r>
-        <w:rPr>
-          <w:rFonts w:ascii="Menlo" w:hAnsi="Menlo" w:cs="Courier"/>
-          <w:color w:val="A9B7C6"/>
-          <w:sz w:val="18"/>
-          <w:szCs w:val="18"/>
-          <w:lang w:eastAsia="sv-SE"/>
-        </w:rPr>
-        <w:t>(String originalName){</w:t>
-      </w:r>
-      <w:r>
-        <w:rPr>
-          <w:rFonts w:ascii="Menlo" w:hAnsi="Menlo" w:cs="Courier"/>
-          <w:color w:val="A9B7C6"/>
-          <w:sz w:val="18"/>
-          <w:szCs w:val="18"/>
-          <w:lang w:eastAsia="sv-SE"/>
-        </w:rPr>
-        <w:br/>
-        <w:t xml:space="preserve">   String trimmedName = originalName.trim()</w:t>
+        <w:t xml:space="preserve">execute </w:t>
+      </w:r>
+      <w:r>
+        <w:rPr>
+          <w:rFonts w:ascii="Menlo" w:hAnsi="Menlo" w:cs="Courier"/>
+          <w:color w:val="A9B7C6"/>
+          <w:sz w:val="18"/>
+          <w:szCs w:val="18"/>
+          <w:lang w:eastAsia="sv-SE"/>
+        </w:rPr>
+        <w:t>(Tournament tournament) {</w:t>
+      </w:r>
+      <w:r>
+        <w:rPr>
+          <w:rFonts w:ascii="Menlo" w:hAnsi="Menlo" w:cs="Courier"/>
+          <w:color w:val="A9B7C6"/>
+          <w:sz w:val="18"/>
+          <w:szCs w:val="18"/>
+          <w:lang w:eastAsia="sv-SE"/>
+        </w:rPr>
+        <w:br/>
+        <w:t xml:space="preserve">   tournament.updateMedalCounters()</w:t>
       </w:r>
       <w:r>
         <w:rPr>
@@ -4432,304 +4406,59 @@
           <w:lang w:eastAsia="sv-SE"/>
         </w:rPr>
         <w:br/>
+        <w:t xml:space="preserve">       </w:t>
+      </w:r>
+      <w:r>
+        <w:rPr>
+          <w:rFonts w:ascii="Menlo" w:hAnsi="Menlo" w:cs="Courier"/>
+          <w:color w:val="A9B7C6"/>
+          <w:sz w:val="18"/>
+          <w:szCs w:val="18"/>
+          <w:lang w:eastAsia="sv-SE"/>
+        </w:rPr>
+        <w:t>tournament.printMedalStandings()</w:t>
+      </w:r>
+      <w:r>
+        <w:rPr>
+          <w:rFonts w:ascii="Menlo" w:hAnsi="Menlo" w:cs="Courier"/>
+          <w:color w:val="CC7832"/>
+          <w:sz w:val="18"/>
+          <w:szCs w:val="18"/>
+          <w:lang w:eastAsia="sv-SE"/>
+        </w:rPr>
+        <w:t>;</w:t>
+      </w:r>
+      <w:r>
+        <w:rPr>
+          <w:rFonts w:ascii="Menlo" w:hAnsi="Menlo" w:cs="Courier"/>
+          <w:color w:val="CC7832"/>
+          <w:sz w:val="18"/>
+          <w:szCs w:val="18"/>
+          <w:lang w:eastAsia="sv-SE"/>
+        </w:rPr>
+        <w:br/>
+      </w:r>
+      <w:r>
+        <w:rPr>
+          <w:rFonts w:ascii="Menlo" w:hAnsi="Menlo" w:cs="Courier"/>
+          <w:color w:val="CC7832"/>
+          <w:sz w:val="18"/>
+          <w:szCs w:val="18"/>
+          <w:lang w:eastAsia="sv-SE"/>
+        </w:rPr>
+        <w:br/>
+        <w:t xml:space="preserve">       return;</w:t>
+      </w:r>
+      <w:r>
+        <w:rPr>
+          <w:rFonts w:ascii="Menlo" w:hAnsi="Menlo" w:cs="Courier"/>
+          <w:color w:val="CC7832"/>
+          <w:sz w:val="18"/>
+          <w:szCs w:val="18"/>
+          <w:lang w:eastAsia="sv-SE"/>
+        </w:rPr>
+        <w:br/>
         <w:t xml:space="preserve">   </w:t>
-      </w:r>
-      <w:r>
-        <w:rPr>
-          <w:rFonts w:ascii="Menlo" w:hAnsi="Menlo" w:cs="Courier"/>
-          <w:color w:val="A9B7C6"/>
-          <w:sz w:val="18"/>
-          <w:szCs w:val="18"/>
-          <w:lang w:eastAsia="sv-SE"/>
-        </w:rPr>
-        <w:t>String firstLetter = trimmedName.substring(</w:t>
-      </w:r>
-      <w:r>
-        <w:rPr>
-          <w:rFonts w:ascii="Menlo" w:hAnsi="Menlo" w:cs="Courier"/>
-          <w:color w:val="6897BB"/>
-          <w:sz w:val="18"/>
-          <w:szCs w:val="18"/>
-          <w:lang w:eastAsia="sv-SE"/>
-        </w:rPr>
-        <w:t>0</w:t>
-      </w:r>
-      <w:r>
-        <w:rPr>
-          <w:rFonts w:ascii="Menlo" w:hAnsi="Menlo" w:cs="Courier"/>
-          <w:color w:val="CC7832"/>
-          <w:sz w:val="18"/>
-          <w:szCs w:val="18"/>
-          <w:lang w:eastAsia="sv-SE"/>
-        </w:rPr>
-        <w:t xml:space="preserve">, </w:t>
-      </w:r>
-      <w:r>
-        <w:rPr>
-          <w:rFonts w:ascii="Menlo" w:hAnsi="Menlo" w:cs="Courier"/>
-          <w:color w:val="6897BB"/>
-          <w:sz w:val="18"/>
-          <w:szCs w:val="18"/>
-          <w:lang w:eastAsia="sv-SE"/>
-        </w:rPr>
-        <w:t>1</w:t>
-      </w:r>
-      <w:r>
-        <w:rPr>
-          <w:rFonts w:ascii="Menlo" w:hAnsi="Menlo" w:cs="Courier"/>
-          <w:color w:val="A9B7C6"/>
-          <w:sz w:val="18"/>
-          <w:szCs w:val="18"/>
-          <w:lang w:eastAsia="sv-SE"/>
-        </w:rPr>
-        <w:t>)</w:t>
-      </w:r>
-      <w:r>
-        <w:rPr>
-          <w:rFonts w:ascii="Menlo" w:hAnsi="Menlo" w:cs="Courier"/>
-          <w:color w:val="CC7832"/>
-          <w:sz w:val="18"/>
-          <w:szCs w:val="18"/>
-          <w:lang w:eastAsia="sv-SE"/>
-        </w:rPr>
-        <w:t>;</w:t>
-      </w:r>
-      <w:r>
-        <w:rPr>
-          <w:rFonts w:ascii="Menlo" w:hAnsi="Menlo" w:cs="Courier"/>
-          <w:color w:val="CC7832"/>
-          <w:sz w:val="18"/>
-          <w:szCs w:val="18"/>
-          <w:lang w:eastAsia="sv-SE"/>
-        </w:rPr>
-        <w:br/>
-        <w:t xml:space="preserve">   </w:t>
-      </w:r>
-      <w:r>
-        <w:rPr>
-          <w:rFonts w:ascii="Menlo" w:hAnsi="Menlo" w:cs="Courier"/>
-          <w:color w:val="A9B7C6"/>
-          <w:sz w:val="18"/>
-          <w:szCs w:val="18"/>
-          <w:lang w:eastAsia="sv-SE"/>
-        </w:rPr>
-        <w:t>String firstLetterUpperCase = firstLetter.toUpperCase()</w:t>
-      </w:r>
-      <w:r>
-        <w:rPr>
-          <w:rFonts w:ascii="Menlo" w:hAnsi="Menlo" w:cs="Courier"/>
-          <w:color w:val="CC7832"/>
-          <w:sz w:val="18"/>
-          <w:szCs w:val="18"/>
-          <w:lang w:eastAsia="sv-SE"/>
-        </w:rPr>
-        <w:t>;</w:t>
-      </w:r>
-      <w:r>
-        <w:rPr>
-          <w:rFonts w:ascii="Menlo" w:hAnsi="Menlo" w:cs="Courier"/>
-          <w:color w:val="CC7832"/>
-          <w:sz w:val="18"/>
-          <w:szCs w:val="18"/>
-          <w:lang w:eastAsia="sv-SE"/>
-        </w:rPr>
-        <w:br/>
-        <w:t xml:space="preserve">   if </w:t>
-      </w:r>
-      <w:r>
-        <w:rPr>
-          <w:rFonts w:ascii="Menlo" w:hAnsi="Menlo" w:cs="Courier"/>
-          <w:color w:val="A9B7C6"/>
-          <w:sz w:val="18"/>
-          <w:szCs w:val="18"/>
-          <w:lang w:eastAsia="sv-SE"/>
-        </w:rPr>
-        <w:t>(originalName.length()==</w:t>
-      </w:r>
-      <w:r>
-        <w:rPr>
-          <w:rFonts w:ascii="Menlo" w:hAnsi="Menlo" w:cs="Courier"/>
-          <w:color w:val="6897BB"/>
-          <w:sz w:val="18"/>
-          <w:szCs w:val="18"/>
-          <w:lang w:eastAsia="sv-SE"/>
-        </w:rPr>
-        <w:t>1</w:t>
-      </w:r>
-      <w:r>
-        <w:rPr>
-          <w:rFonts w:ascii="Menlo" w:hAnsi="Menlo" w:cs="Courier"/>
-          <w:color w:val="A9B7C6"/>
-          <w:sz w:val="18"/>
-          <w:szCs w:val="18"/>
-          <w:lang w:eastAsia="sv-SE"/>
-        </w:rPr>
-        <w:t>) {</w:t>
-      </w:r>
-      <w:r>
-        <w:rPr>
-          <w:rFonts w:ascii="Menlo" w:hAnsi="Menlo" w:cs="Courier"/>
-          <w:color w:val="A9B7C6"/>
-          <w:sz w:val="18"/>
-          <w:szCs w:val="18"/>
-          <w:lang w:eastAsia="sv-SE"/>
-        </w:rPr>
-        <w:br/>
-        <w:t xml:space="preserve">      </w:t>
-      </w:r>
-      <w:r>
-        <w:rPr>
-          <w:rFonts w:ascii="Menlo" w:hAnsi="Menlo" w:cs="Courier"/>
-          <w:color w:val="CC7832"/>
-          <w:sz w:val="18"/>
-          <w:szCs w:val="18"/>
-          <w:lang w:eastAsia="sv-SE"/>
-        </w:rPr>
-        <w:t xml:space="preserve">return </w:t>
-      </w:r>
-      <w:r>
-        <w:rPr>
-          <w:rFonts w:ascii="Menlo" w:hAnsi="Menlo" w:cs="Courier"/>
-          <w:color w:val="A9B7C6"/>
-          <w:sz w:val="18"/>
-          <w:szCs w:val="18"/>
-          <w:lang w:eastAsia="sv-SE"/>
-        </w:rPr>
-        <w:t>firstLetterUpperCase</w:t>
-      </w:r>
-      <w:r>
-        <w:rPr>
-          <w:rFonts w:ascii="Menlo" w:hAnsi="Menlo" w:cs="Courier"/>
-          <w:color w:val="CC7832"/>
-          <w:sz w:val="18"/>
-          <w:szCs w:val="18"/>
-          <w:lang w:eastAsia="sv-SE"/>
-        </w:rPr>
-        <w:t>;</w:t>
-      </w:r>
-      <w:r>
-        <w:rPr>
-          <w:rFonts w:ascii="Menlo" w:hAnsi="Menlo" w:cs="Courier"/>
-          <w:color w:val="CC7832"/>
-          <w:sz w:val="18"/>
-          <w:szCs w:val="18"/>
-          <w:lang w:eastAsia="sv-SE"/>
-        </w:rPr>
-        <w:br/>
-        <w:t xml:space="preserve">   </w:t>
-      </w:r>
-      <w:r>
-        <w:rPr>
-          <w:rFonts w:ascii="Menlo" w:hAnsi="Menlo" w:cs="Courier"/>
-          <w:color w:val="A9B7C6"/>
-          <w:sz w:val="18"/>
-          <w:szCs w:val="18"/>
-          <w:lang w:eastAsia="sv-SE"/>
-        </w:rPr>
-        <w:t xml:space="preserve">}  </w:t>
-      </w:r>
-      <w:r>
-        <w:rPr>
-          <w:rFonts w:ascii="Menlo" w:hAnsi="Menlo" w:cs="Courier"/>
-          <w:color w:val="A9B7C6"/>
-          <w:sz w:val="18"/>
-          <w:szCs w:val="18"/>
-          <w:lang w:eastAsia="sv-SE"/>
-        </w:rPr>
-        <w:br/>
-        <w:t xml:space="preserve">   String theRest = trimmedName.substring(</w:t>
-      </w:r>
-      <w:r>
-        <w:rPr>
-          <w:rFonts w:ascii="Menlo" w:hAnsi="Menlo" w:cs="Courier"/>
-          <w:color w:val="6897BB"/>
-          <w:sz w:val="18"/>
-          <w:szCs w:val="18"/>
-          <w:lang w:eastAsia="sv-SE"/>
-        </w:rPr>
-        <w:t>1</w:t>
-      </w:r>
-      <w:r>
-        <w:rPr>
-          <w:rFonts w:ascii="Menlo" w:hAnsi="Menlo" w:cs="Courier"/>
-          <w:color w:val="A9B7C6"/>
-          <w:sz w:val="18"/>
-          <w:szCs w:val="18"/>
-          <w:lang w:eastAsia="sv-SE"/>
-        </w:rPr>
-        <w:t>)</w:t>
-      </w:r>
-      <w:r>
-        <w:rPr>
-          <w:rFonts w:ascii="Menlo" w:hAnsi="Menlo" w:cs="Courier"/>
-          <w:color w:val="CC7832"/>
-          <w:sz w:val="18"/>
-          <w:szCs w:val="18"/>
-          <w:lang w:eastAsia="sv-SE"/>
-        </w:rPr>
-        <w:t>;</w:t>
-      </w:r>
-      <w:r>
-        <w:rPr>
-          <w:rFonts w:ascii="Menlo" w:hAnsi="Menlo" w:cs="Courier"/>
-          <w:color w:val="CC7832"/>
-          <w:sz w:val="18"/>
-          <w:szCs w:val="18"/>
-          <w:lang w:eastAsia="sv-SE"/>
-        </w:rPr>
-        <w:br/>
-        <w:t xml:space="preserve">   </w:t>
-      </w:r>
-      <w:r>
-        <w:rPr>
-          <w:rFonts w:ascii="Menlo" w:hAnsi="Menlo" w:cs="Courier"/>
-          <w:color w:val="A9B7C6"/>
-          <w:sz w:val="18"/>
-          <w:szCs w:val="18"/>
-          <w:lang w:eastAsia="sv-SE"/>
-        </w:rPr>
-        <w:t>String theRestLowerCase = theRest.toLowerCase()</w:t>
-      </w:r>
-      <w:r>
-        <w:rPr>
-          <w:rFonts w:ascii="Menlo" w:hAnsi="Menlo" w:cs="Courier"/>
-          <w:color w:val="CC7832"/>
-          <w:sz w:val="18"/>
-          <w:szCs w:val="18"/>
-          <w:lang w:eastAsia="sv-SE"/>
-        </w:rPr>
-        <w:t>;</w:t>
-      </w:r>
-      <w:r>
-        <w:rPr>
-          <w:rFonts w:ascii="Menlo" w:hAnsi="Menlo" w:cs="Courier"/>
-          <w:color w:val="CC7832"/>
-          <w:sz w:val="18"/>
-          <w:szCs w:val="18"/>
-          <w:lang w:eastAsia="sv-SE"/>
-        </w:rPr>
-        <w:br/>
-        <w:t xml:space="preserve">   return </w:t>
-      </w:r>
-      <w:r>
-        <w:rPr>
-          <w:rFonts w:ascii="Menlo" w:hAnsi="Menlo" w:cs="Courier"/>
-          <w:color w:val="A9B7C6"/>
-          <w:sz w:val="18"/>
-          <w:szCs w:val="18"/>
-          <w:lang w:eastAsia="sv-SE"/>
-        </w:rPr>
-        <w:t>firstLetterUpperCase + theRestLowerCase</w:t>
-      </w:r>
-      <w:r>
-        <w:rPr>
-          <w:rFonts w:ascii="Menlo" w:hAnsi="Menlo" w:cs="Courier"/>
-          <w:color w:val="CC7832"/>
-          <w:sz w:val="18"/>
-          <w:szCs w:val="18"/>
-          <w:lang w:eastAsia="sv-SE"/>
-        </w:rPr>
-        <w:t xml:space="preserve">; </w:t>
       </w:r>
       <w:r>
         <w:rPr>
@@ -4769,33 +4498,13 @@
         <w:rPr>
           <w:lang w:val="sv-SE"/>
         </w:rPr>
-        <w:t xml:space="preserve">Denna metod skrev vi i Command-klassen och eftersom att vi endast använder oss av normalisering av namn i de övriga command-klasserna och alla dessa ärver av Command-klassen så gjorde vi denna till protected istället för public. </w:t>
-      </w:r>
-    </w:p>
-    <w:p>
-      <w:pPr>
-        <w:rPr>
-          <w:lang w:val="sv-SE"/>
-        </w:rPr>
-      </w:pPr>
-      <w:r>
-        <w:rPr>
-          <w:lang w:val="sv-SE"/>
-        </w:rPr>
-        <w:t xml:space="preserve">Det första som metoden gör är att ta bort begynnande och avslutande mellanslag. Det som den sedan gör är att använda sig av substring och genom detta göra den första bokstaven till en versal. Efter detta så används substring ytterligare en gång och genom detta kan programmet ändra den resterande delen av strängen till små bokstäver. Sedan returneras dessa två nya strängar tillsammans vilket resulterar i dett normaliserat namn. </w:t>
-      </w:r>
-    </w:p>
-    <w:p>
-      <w:pPr>
-        <w:rPr>
-          <w:lang w:val="sv-SE"/>
-        </w:rPr>
-      </w:pPr>
-      <w:r>
-        <w:rPr>
-          <w:lang w:val="sv-SE"/>
-        </w:rPr>
-        <w:t xml:space="preserve">Ett exempel på när denna metod används är i CommandAddEvent-klassen: </w:t>
+        <w:t xml:space="preserve">Den första metoden </w:t>
+      </w:r>
+      <w:r>
+        <w:rPr>
+          <w:lang w:val="sv-SE"/>
+        </w:rPr>
+        <w:t>räknar ut hur många medaljer varje lag har fått. Detta gör vi genom en for-loop som går igenom varje lag. Eftersom att detta är en metod som ska uppdatera alla medaljer så måste programmet börja med att nollställa alla counters.</w:t>
       </w:r>
     </w:p>
     <w:p>
@@ -4832,45 +4541,125 @@
       <w:r>
         <w:rPr>
           <w:rFonts w:ascii="Menlo" w:hAnsi="Menlo" w:cs="Courier"/>
-          <w:color w:val="A9B7C6"/>
-          <w:sz w:val="18"/>
-          <w:szCs w:val="18"/>
-          <w:lang w:eastAsia="sv-SE"/>
-        </w:rPr>
-        <w:t>name</w:t>
+          <w:color w:val="CC7832"/>
+          <w:sz w:val="18"/>
+          <w:szCs w:val="18"/>
+          <w:lang w:eastAsia="sv-SE"/>
+        </w:rPr>
+        <w:t>public</w:t>
       </w:r>
       <w:proofErr w:type="gramEnd"/>
       <w:r>
         <w:rPr>
           <w:rFonts w:ascii="Menlo" w:hAnsi="Menlo" w:cs="Courier"/>
-          <w:color w:val="A9B7C6"/>
-          <w:sz w:val="18"/>
-          <w:szCs w:val="18"/>
-          <w:lang w:eastAsia="sv-SE"/>
-        </w:rPr>
-        <w:t xml:space="preserve"> = Command.</w:t>
-      </w:r>
-      <w:r>
-        <w:rPr>
-          <w:rFonts w:ascii="Menlo" w:hAnsi="Menlo" w:cs="Courier"/>
-          <w:i/>
-          <w:iCs/>
-          <w:color w:val="A9B7C6"/>
-          <w:sz w:val="18"/>
-          <w:szCs w:val="18"/>
-          <w:lang w:eastAsia="sv-SE"/>
-        </w:rPr>
-        <w:t>normaliseName</w:t>
-      </w:r>
-      <w:r>
-        <w:rPr>
-          <w:rFonts w:ascii="Menlo" w:hAnsi="Menlo" w:cs="Courier"/>
-          <w:color w:val="A9B7C6"/>
-          <w:sz w:val="18"/>
-          <w:szCs w:val="18"/>
-          <w:lang w:eastAsia="sv-SE"/>
-        </w:rPr>
-        <w:t>(name)</w:t>
+          <w:color w:val="CC7832"/>
+          <w:sz w:val="18"/>
+          <w:szCs w:val="18"/>
+          <w:lang w:eastAsia="sv-SE"/>
+        </w:rPr>
+        <w:t xml:space="preserve"> void </w:t>
+      </w:r>
+      <w:r>
+        <w:rPr>
+          <w:rFonts w:ascii="Menlo" w:hAnsi="Menlo" w:cs="Courier"/>
+          <w:color w:val="FFC66D"/>
+          <w:sz w:val="18"/>
+          <w:szCs w:val="18"/>
+          <w:lang w:eastAsia="sv-SE"/>
+        </w:rPr>
+        <w:t>updateMedalCounters</w:t>
+      </w:r>
+      <w:r>
+        <w:rPr>
+          <w:rFonts w:ascii="Menlo" w:hAnsi="Menlo" w:cs="Courier"/>
+          <w:color w:val="A9B7C6"/>
+          <w:sz w:val="18"/>
+          <w:szCs w:val="18"/>
+          <w:lang w:eastAsia="sv-SE"/>
+        </w:rPr>
+        <w:t>() {</w:t>
+      </w:r>
+      <w:r>
+        <w:rPr>
+          <w:rFonts w:ascii="Menlo" w:hAnsi="Menlo" w:cs="Courier"/>
+          <w:color w:val="A9B7C6"/>
+          <w:sz w:val="18"/>
+          <w:szCs w:val="18"/>
+          <w:lang w:eastAsia="sv-SE"/>
+        </w:rPr>
+        <w:br/>
+        <w:t xml:space="preserve">   </w:t>
+      </w:r>
+      <w:r>
+        <w:rPr>
+          <w:rFonts w:ascii="Menlo" w:hAnsi="Menlo" w:cs="Courier"/>
+          <w:color w:val="CC7832"/>
+          <w:sz w:val="18"/>
+          <w:szCs w:val="18"/>
+          <w:lang w:eastAsia="sv-SE"/>
+        </w:rPr>
+        <w:t xml:space="preserve">for </w:t>
+      </w:r>
+      <w:r>
+        <w:rPr>
+          <w:rFonts w:ascii="Menlo" w:hAnsi="Menlo" w:cs="Courier"/>
+          <w:color w:val="A9B7C6"/>
+          <w:sz w:val="18"/>
+          <w:szCs w:val="18"/>
+          <w:lang w:eastAsia="sv-SE"/>
+        </w:rPr>
+        <w:t xml:space="preserve">(Team t : </w:t>
+      </w:r>
+      <w:r>
+        <w:rPr>
+          <w:rFonts w:ascii="Menlo" w:hAnsi="Menlo" w:cs="Courier"/>
+          <w:color w:val="CC7832"/>
+          <w:sz w:val="18"/>
+          <w:szCs w:val="18"/>
+          <w:lang w:eastAsia="sv-SE"/>
+        </w:rPr>
+        <w:t>this</w:t>
+      </w:r>
+      <w:r>
+        <w:rPr>
+          <w:rFonts w:ascii="Menlo" w:hAnsi="Menlo" w:cs="Courier"/>
+          <w:color w:val="A9B7C6"/>
+          <w:sz w:val="18"/>
+          <w:szCs w:val="18"/>
+          <w:lang w:eastAsia="sv-SE"/>
+        </w:rPr>
+        <w:t>.</w:t>
+      </w:r>
+      <w:r>
+        <w:rPr>
+          <w:rFonts w:ascii="Menlo" w:hAnsi="Menlo" w:cs="Courier"/>
+          <w:color w:val="9876AA"/>
+          <w:sz w:val="18"/>
+          <w:szCs w:val="18"/>
+          <w:lang w:eastAsia="sv-SE"/>
+        </w:rPr>
+        <w:t>teams</w:t>
+      </w:r>
+      <w:r>
+        <w:rPr>
+          <w:rFonts w:ascii="Menlo" w:hAnsi="Menlo" w:cs="Courier"/>
+          <w:color w:val="A9B7C6"/>
+          <w:sz w:val="18"/>
+          <w:szCs w:val="18"/>
+          <w:lang w:eastAsia="sv-SE"/>
+        </w:rPr>
+        <w:t>) {</w:t>
+      </w:r>
+      <w:r>
+        <w:rPr>
+          <w:rFonts w:ascii="Menlo" w:hAnsi="Menlo" w:cs="Courier"/>
+          <w:color w:val="A9B7C6"/>
+          <w:sz w:val="18"/>
+          <w:szCs w:val="18"/>
+          <w:lang w:eastAsia="sv-SE"/>
+        </w:rPr>
+        <w:br/>
+        <w:t xml:space="preserve">      t.resetMedals()</w:t>
       </w:r>
       <w:r>
         <w:rPr>
@@ -4881,6 +4670,463 @@
           <w:lang w:eastAsia="sv-SE"/>
         </w:rPr>
         <w:t>;</w:t>
+      </w:r>
+      <w:r>
+        <w:rPr>
+          <w:rFonts w:ascii="Menlo" w:hAnsi="Menlo" w:cs="Courier"/>
+          <w:color w:val="CC7832"/>
+          <w:sz w:val="18"/>
+          <w:szCs w:val="18"/>
+          <w:lang w:eastAsia="sv-SE"/>
+        </w:rPr>
+        <w:br/>
+        <w:t xml:space="preserve">      for </w:t>
+      </w:r>
+      <w:r>
+        <w:rPr>
+          <w:rFonts w:ascii="Menlo" w:hAnsi="Menlo" w:cs="Courier"/>
+          <w:color w:val="A9B7C6"/>
+          <w:sz w:val="18"/>
+          <w:szCs w:val="18"/>
+          <w:lang w:eastAsia="sv-SE"/>
+        </w:rPr>
+        <w:t xml:space="preserve">(Event e : </w:t>
+      </w:r>
+      <w:r>
+        <w:rPr>
+          <w:rFonts w:ascii="Menlo" w:hAnsi="Menlo" w:cs="Courier"/>
+          <w:color w:val="CC7832"/>
+          <w:sz w:val="18"/>
+          <w:szCs w:val="18"/>
+          <w:lang w:eastAsia="sv-SE"/>
+        </w:rPr>
+        <w:t>this</w:t>
+      </w:r>
+      <w:r>
+        <w:rPr>
+          <w:rFonts w:ascii="Menlo" w:hAnsi="Menlo" w:cs="Courier"/>
+          <w:color w:val="A9B7C6"/>
+          <w:sz w:val="18"/>
+          <w:szCs w:val="18"/>
+          <w:lang w:eastAsia="sv-SE"/>
+        </w:rPr>
+        <w:t>.</w:t>
+      </w:r>
+      <w:r>
+        <w:rPr>
+          <w:rFonts w:ascii="Menlo" w:hAnsi="Menlo" w:cs="Courier"/>
+          <w:color w:val="9876AA"/>
+          <w:sz w:val="18"/>
+          <w:szCs w:val="18"/>
+          <w:lang w:eastAsia="sv-SE"/>
+        </w:rPr>
+        <w:t>events</w:t>
+      </w:r>
+      <w:r>
+        <w:rPr>
+          <w:rFonts w:ascii="Menlo" w:hAnsi="Menlo" w:cs="Courier"/>
+          <w:color w:val="A9B7C6"/>
+          <w:sz w:val="18"/>
+          <w:szCs w:val="18"/>
+          <w:lang w:eastAsia="sv-SE"/>
+        </w:rPr>
+        <w:t>) {</w:t>
+      </w:r>
+      <w:r>
+        <w:rPr>
+          <w:rFonts w:ascii="Menlo" w:hAnsi="Menlo" w:cs="Courier"/>
+          <w:color w:val="A9B7C6"/>
+          <w:sz w:val="18"/>
+          <w:szCs w:val="18"/>
+          <w:lang w:eastAsia="sv-SE"/>
+        </w:rPr>
+        <w:br/>
+        <w:t xml:space="preserve">         ArrayList&lt;CalculatedResult&gt; calcResults = findCalculatedResultsForEventName(e.getName())</w:t>
+      </w:r>
+      <w:r>
+        <w:rPr>
+          <w:rFonts w:ascii="Menlo" w:hAnsi="Menlo" w:cs="Courier"/>
+          <w:color w:val="CC7832"/>
+          <w:sz w:val="18"/>
+          <w:szCs w:val="18"/>
+          <w:lang w:eastAsia="sv-SE"/>
+        </w:rPr>
+        <w:t>;</w:t>
+      </w:r>
+      <w:r>
+        <w:rPr>
+          <w:rFonts w:ascii="Menlo" w:hAnsi="Menlo" w:cs="Courier"/>
+          <w:color w:val="CC7832"/>
+          <w:sz w:val="18"/>
+          <w:szCs w:val="18"/>
+          <w:lang w:eastAsia="sv-SE"/>
+        </w:rPr>
+        <w:br/>
+        <w:t xml:space="preserve">         for </w:t>
+      </w:r>
+      <w:r>
+        <w:rPr>
+          <w:rFonts w:ascii="Menlo" w:hAnsi="Menlo" w:cs="Courier"/>
+          <w:color w:val="A9B7C6"/>
+          <w:sz w:val="18"/>
+          <w:szCs w:val="18"/>
+          <w:lang w:eastAsia="sv-SE"/>
+        </w:rPr>
+        <w:t>(CalculatedResult c : calcResults) {</w:t>
+      </w:r>
+      <w:r>
+        <w:rPr>
+          <w:rFonts w:ascii="Menlo" w:hAnsi="Menlo" w:cs="Courier"/>
+          <w:color w:val="A9B7C6"/>
+          <w:sz w:val="18"/>
+          <w:szCs w:val="18"/>
+          <w:lang w:eastAsia="sv-SE"/>
+        </w:rPr>
+        <w:br/>
+        <w:t xml:space="preserve">            </w:t>
+      </w:r>
+      <w:r>
+        <w:rPr>
+          <w:rFonts w:ascii="Menlo" w:hAnsi="Menlo" w:cs="Courier"/>
+          <w:color w:val="CC7832"/>
+          <w:sz w:val="18"/>
+          <w:szCs w:val="18"/>
+          <w:lang w:eastAsia="sv-SE"/>
+        </w:rPr>
+        <w:t xml:space="preserve">int </w:t>
+      </w:r>
+      <w:r>
+        <w:rPr>
+          <w:rFonts w:ascii="Menlo" w:hAnsi="Menlo" w:cs="Courier"/>
+          <w:color w:val="A9B7C6"/>
+          <w:sz w:val="18"/>
+          <w:szCs w:val="18"/>
+          <w:lang w:eastAsia="sv-SE"/>
+        </w:rPr>
+        <w:t>startnumber = c.getParticipant().getStartnumber()</w:t>
+      </w:r>
+      <w:r>
+        <w:rPr>
+          <w:rFonts w:ascii="Menlo" w:hAnsi="Menlo" w:cs="Courier"/>
+          <w:color w:val="CC7832"/>
+          <w:sz w:val="18"/>
+          <w:szCs w:val="18"/>
+          <w:lang w:eastAsia="sv-SE"/>
+        </w:rPr>
+        <w:t>;</w:t>
+      </w:r>
+      <w:r>
+        <w:rPr>
+          <w:rFonts w:ascii="Menlo" w:hAnsi="Menlo" w:cs="Courier"/>
+          <w:color w:val="CC7832"/>
+          <w:sz w:val="18"/>
+          <w:szCs w:val="18"/>
+          <w:lang w:eastAsia="sv-SE"/>
+        </w:rPr>
+        <w:br/>
+        <w:t xml:space="preserve">            if </w:t>
+      </w:r>
+      <w:r>
+        <w:rPr>
+          <w:rFonts w:ascii="Menlo" w:hAnsi="Menlo" w:cs="Courier"/>
+          <w:color w:val="A9B7C6"/>
+          <w:sz w:val="18"/>
+          <w:szCs w:val="18"/>
+          <w:lang w:eastAsia="sv-SE"/>
+        </w:rPr>
+        <w:t xml:space="preserve">(c.getCalculatedPosition() == </w:t>
+      </w:r>
+      <w:r>
+        <w:rPr>
+          <w:rFonts w:ascii="Menlo" w:hAnsi="Menlo" w:cs="Courier"/>
+          <w:color w:val="6897BB"/>
+          <w:sz w:val="18"/>
+          <w:szCs w:val="18"/>
+          <w:lang w:eastAsia="sv-SE"/>
+        </w:rPr>
+        <w:t xml:space="preserve">1 </w:t>
+      </w:r>
+      <w:r>
+        <w:rPr>
+          <w:rFonts w:ascii="Menlo" w:hAnsi="Menlo" w:cs="Courier"/>
+          <w:color w:val="A9B7C6"/>
+          <w:sz w:val="18"/>
+          <w:szCs w:val="18"/>
+          <w:lang w:eastAsia="sv-SE"/>
+        </w:rPr>
+        <w:t>&amp;&amp; t.equals(findTeamByParticipantStartnumber(startnumber))) {</w:t>
+      </w:r>
+      <w:r>
+        <w:rPr>
+          <w:rFonts w:ascii="Menlo" w:hAnsi="Menlo" w:cs="Courier"/>
+          <w:color w:val="A9B7C6"/>
+          <w:sz w:val="18"/>
+          <w:szCs w:val="18"/>
+          <w:lang w:eastAsia="sv-SE"/>
+        </w:rPr>
+        <w:br/>
+        <w:t xml:space="preserve">               t.addGold()</w:t>
+      </w:r>
+      <w:r>
+        <w:rPr>
+          <w:rFonts w:ascii="Menlo" w:hAnsi="Menlo" w:cs="Courier"/>
+          <w:color w:val="CC7832"/>
+          <w:sz w:val="18"/>
+          <w:szCs w:val="18"/>
+          <w:lang w:eastAsia="sv-SE"/>
+        </w:rPr>
+        <w:t>;</w:t>
+      </w:r>
+      <w:r>
+        <w:rPr>
+          <w:rFonts w:ascii="Menlo" w:hAnsi="Menlo" w:cs="Courier"/>
+          <w:color w:val="CC7832"/>
+          <w:sz w:val="18"/>
+          <w:szCs w:val="18"/>
+          <w:lang w:eastAsia="sv-SE"/>
+        </w:rPr>
+        <w:br/>
+        <w:t xml:space="preserve">            </w:t>
+      </w:r>
+      <w:r>
+        <w:rPr>
+          <w:rFonts w:ascii="Menlo" w:hAnsi="Menlo" w:cs="Courier"/>
+          <w:color w:val="A9B7C6"/>
+          <w:sz w:val="18"/>
+          <w:szCs w:val="18"/>
+          <w:lang w:eastAsia="sv-SE"/>
+        </w:rPr>
+        <w:t>}</w:t>
+      </w:r>
+      <w:r>
+        <w:rPr>
+          <w:rFonts w:ascii="Menlo" w:hAnsi="Menlo" w:cs="Courier"/>
+          <w:color w:val="A9B7C6"/>
+          <w:sz w:val="18"/>
+          <w:szCs w:val="18"/>
+          <w:lang w:eastAsia="sv-SE"/>
+        </w:rPr>
+        <w:br/>
+        <w:t xml:space="preserve">            </w:t>
+      </w:r>
+      <w:r>
+        <w:rPr>
+          <w:rFonts w:ascii="Menlo" w:hAnsi="Menlo" w:cs="Courier"/>
+          <w:color w:val="CC7832"/>
+          <w:sz w:val="18"/>
+          <w:szCs w:val="18"/>
+          <w:lang w:eastAsia="sv-SE"/>
+        </w:rPr>
+        <w:t xml:space="preserve">if </w:t>
+      </w:r>
+      <w:r>
+        <w:rPr>
+          <w:rFonts w:ascii="Menlo" w:hAnsi="Menlo" w:cs="Courier"/>
+          <w:color w:val="A9B7C6"/>
+          <w:sz w:val="18"/>
+          <w:szCs w:val="18"/>
+          <w:lang w:eastAsia="sv-SE"/>
+        </w:rPr>
+        <w:t xml:space="preserve">(c.getCalculatedPosition() == </w:t>
+      </w:r>
+      <w:r>
+        <w:rPr>
+          <w:rFonts w:ascii="Menlo" w:hAnsi="Menlo" w:cs="Courier"/>
+          <w:color w:val="6897BB"/>
+          <w:sz w:val="18"/>
+          <w:szCs w:val="18"/>
+          <w:lang w:eastAsia="sv-SE"/>
+        </w:rPr>
+        <w:t xml:space="preserve">2 </w:t>
+      </w:r>
+      <w:r>
+        <w:rPr>
+          <w:rFonts w:ascii="Menlo" w:hAnsi="Menlo" w:cs="Courier"/>
+          <w:color w:val="A9B7C6"/>
+          <w:sz w:val="18"/>
+          <w:szCs w:val="18"/>
+          <w:lang w:eastAsia="sv-SE"/>
+        </w:rPr>
+        <w:t>&amp;&amp; t.equals(findTeamByParticipantStartnumber(startnumber))) {</w:t>
+      </w:r>
+      <w:r>
+        <w:rPr>
+          <w:rFonts w:ascii="Menlo" w:hAnsi="Menlo" w:cs="Courier"/>
+          <w:color w:val="A9B7C6"/>
+          <w:sz w:val="18"/>
+          <w:szCs w:val="18"/>
+          <w:lang w:eastAsia="sv-SE"/>
+        </w:rPr>
+        <w:br/>
+        <w:t xml:space="preserve">               t.addSilver()</w:t>
+      </w:r>
+      <w:r>
+        <w:rPr>
+          <w:rFonts w:ascii="Menlo" w:hAnsi="Menlo" w:cs="Courier"/>
+          <w:color w:val="CC7832"/>
+          <w:sz w:val="18"/>
+          <w:szCs w:val="18"/>
+          <w:lang w:eastAsia="sv-SE"/>
+        </w:rPr>
+        <w:t>;</w:t>
+      </w:r>
+      <w:r>
+        <w:rPr>
+          <w:rFonts w:ascii="Menlo" w:hAnsi="Menlo" w:cs="Courier"/>
+          <w:color w:val="CC7832"/>
+          <w:sz w:val="18"/>
+          <w:szCs w:val="18"/>
+          <w:lang w:eastAsia="sv-SE"/>
+        </w:rPr>
+        <w:br/>
+        <w:t xml:space="preserve">            </w:t>
+      </w:r>
+      <w:r>
+        <w:rPr>
+          <w:rFonts w:ascii="Menlo" w:hAnsi="Menlo" w:cs="Courier"/>
+          <w:color w:val="A9B7C6"/>
+          <w:sz w:val="18"/>
+          <w:szCs w:val="18"/>
+          <w:lang w:eastAsia="sv-SE"/>
+        </w:rPr>
+        <w:t>}</w:t>
+      </w:r>
+      <w:r>
+        <w:rPr>
+          <w:rFonts w:ascii="Menlo" w:hAnsi="Menlo" w:cs="Courier"/>
+          <w:color w:val="A9B7C6"/>
+          <w:sz w:val="18"/>
+          <w:szCs w:val="18"/>
+          <w:lang w:eastAsia="sv-SE"/>
+        </w:rPr>
+        <w:br/>
+        <w:t xml:space="preserve">            </w:t>
+      </w:r>
+      <w:r>
+        <w:rPr>
+          <w:rFonts w:ascii="Menlo" w:hAnsi="Menlo" w:cs="Courier"/>
+          <w:color w:val="CC7832"/>
+          <w:sz w:val="18"/>
+          <w:szCs w:val="18"/>
+          <w:lang w:eastAsia="sv-SE"/>
+        </w:rPr>
+        <w:t xml:space="preserve">if </w:t>
+      </w:r>
+      <w:r>
+        <w:rPr>
+          <w:rFonts w:ascii="Menlo" w:hAnsi="Menlo" w:cs="Courier"/>
+          <w:color w:val="A9B7C6"/>
+          <w:sz w:val="18"/>
+          <w:szCs w:val="18"/>
+          <w:lang w:eastAsia="sv-SE"/>
+        </w:rPr>
+        <w:t xml:space="preserve">(c.getCalculatedPosition() == </w:t>
+      </w:r>
+      <w:r>
+        <w:rPr>
+          <w:rFonts w:ascii="Menlo" w:hAnsi="Menlo" w:cs="Courier"/>
+          <w:color w:val="6897BB"/>
+          <w:sz w:val="18"/>
+          <w:szCs w:val="18"/>
+          <w:lang w:eastAsia="sv-SE"/>
+        </w:rPr>
+        <w:t xml:space="preserve">3 </w:t>
+      </w:r>
+      <w:r>
+        <w:rPr>
+          <w:rFonts w:ascii="Menlo" w:hAnsi="Menlo" w:cs="Courier"/>
+          <w:color w:val="A9B7C6"/>
+          <w:sz w:val="18"/>
+          <w:szCs w:val="18"/>
+          <w:lang w:eastAsia="sv-SE"/>
+        </w:rPr>
+        <w:t>&amp;&amp; t.equals(findTeamByParticipantStartnumber(startnumber))) {</w:t>
+      </w:r>
+      <w:r>
+        <w:rPr>
+          <w:rFonts w:ascii="Menlo" w:hAnsi="Menlo" w:cs="Courier"/>
+          <w:color w:val="A9B7C6"/>
+          <w:sz w:val="18"/>
+          <w:szCs w:val="18"/>
+          <w:lang w:eastAsia="sv-SE"/>
+        </w:rPr>
+        <w:br/>
+        <w:t xml:space="preserve">               t.addBrons()</w:t>
+      </w:r>
+      <w:r>
+        <w:rPr>
+          <w:rFonts w:ascii="Menlo" w:hAnsi="Menlo" w:cs="Courier"/>
+          <w:color w:val="CC7832"/>
+          <w:sz w:val="18"/>
+          <w:szCs w:val="18"/>
+          <w:lang w:eastAsia="sv-SE"/>
+        </w:rPr>
+        <w:t>;</w:t>
+      </w:r>
+      <w:r>
+        <w:rPr>
+          <w:rFonts w:ascii="Menlo" w:hAnsi="Menlo" w:cs="Courier"/>
+          <w:color w:val="CC7832"/>
+          <w:sz w:val="18"/>
+          <w:szCs w:val="18"/>
+          <w:lang w:eastAsia="sv-SE"/>
+        </w:rPr>
+        <w:br/>
+        <w:t xml:space="preserve">            </w:t>
+      </w:r>
+      <w:r>
+        <w:rPr>
+          <w:rFonts w:ascii="Menlo" w:hAnsi="Menlo" w:cs="Courier"/>
+          <w:color w:val="A9B7C6"/>
+          <w:sz w:val="18"/>
+          <w:szCs w:val="18"/>
+          <w:lang w:eastAsia="sv-SE"/>
+        </w:rPr>
+        <w:t>}</w:t>
+      </w:r>
+      <w:r>
+        <w:rPr>
+          <w:rFonts w:ascii="Menlo" w:hAnsi="Menlo" w:cs="Courier"/>
+          <w:color w:val="A9B7C6"/>
+          <w:sz w:val="18"/>
+          <w:szCs w:val="18"/>
+          <w:lang w:eastAsia="sv-SE"/>
+        </w:rPr>
+        <w:br/>
+        <w:t xml:space="preserve">         }</w:t>
+      </w:r>
+      <w:r>
+        <w:rPr>
+          <w:rFonts w:ascii="Menlo" w:hAnsi="Menlo" w:cs="Courier"/>
+          <w:color w:val="A9B7C6"/>
+          <w:sz w:val="18"/>
+          <w:szCs w:val="18"/>
+          <w:lang w:eastAsia="sv-SE"/>
+        </w:rPr>
+        <w:br/>
+        <w:t xml:space="preserve">      }</w:t>
+      </w:r>
+      <w:r>
+        <w:rPr>
+          <w:rFonts w:ascii="Menlo" w:hAnsi="Menlo" w:cs="Courier"/>
+          <w:color w:val="A9B7C6"/>
+          <w:sz w:val="18"/>
+          <w:szCs w:val="18"/>
+          <w:lang w:eastAsia="sv-SE"/>
+        </w:rPr>
+        <w:br/>
+        <w:t xml:space="preserve">   }</w:t>
+      </w:r>
+      <w:r>
+        <w:rPr>
+          <w:rFonts w:ascii="Menlo" w:hAnsi="Menlo" w:cs="Courier"/>
+          <w:color w:val="A9B7C6"/>
+          <w:sz w:val="18"/>
+          <w:szCs w:val="18"/>
+          <w:lang w:eastAsia="sv-SE"/>
+        </w:rPr>
+        <w:br/>
+        <w:t>}</w:t>
       </w:r>
     </w:p>
     <w:p>
@@ -4896,39 +5142,11 @@
           <w:lang w:val="sv-SE"/>
         </w:rPr>
       </w:pPr>
-    </w:p>
-    <w:p>
-      <w:pPr>
-        <w:pStyle w:val="Rubrik1"/>
-        <w:rPr>
-          <w:lang w:val="sv-SE"/>
-        </w:rPr>
-      </w:pPr>
-      <w:r>
-        <w:rPr>
-          <w:lang w:val="sv-SE"/>
-        </w:rPr>
-        <w:lastRenderedPageBreak/>
-        <w:t>Arrayer och ArrayList</w:t>
-      </w:r>
-    </w:p>
-    <w:p>
-      <w:pPr>
-        <w:rPr>
-          <w:lang w:val="sv-SE"/>
-        </w:rPr>
-      </w:pPr>
-      <w:r>
-        <w:rPr>
-          <w:lang w:val="sv-SE"/>
-        </w:rPr>
-        <w:t xml:space="preserve">Den datasamlingsklass som vi använt oss av mest är ArrayList. Denna </w:t>
-      </w:r>
-      <w:r>
-        <w:rPr>
-          <w:lang w:val="sv-SE"/>
-        </w:rPr>
-        <w:t>ansåg vi var lämpligast i de flesta fall eftersom att vi i ytterst få fall vet i förväg hur lång listan kommer att kunna bli och eftersom att det krävs att man anger ett maxvärde vid användning av vanliga Arrayer ansåg vi att dessa inte var lämpliga i de flesta fall. Vi använder oss exempelvis av en ArrayList i klassen Team. När vi skapar en ny instans av klassen Team så skapar programmet automatiskt med hjälp av en konstruktor en ny ArrayList där programmet sparar undan alla lagets deltagare och detta ser ut på följande sätt:</w:t>
+      <w:r>
+        <w:rPr>
+          <w:lang w:val="sv-SE"/>
+        </w:rPr>
+        <w:t>Alla medaljer sparas sedan under i intar som finns i klassen Team. Metoden resetMedals ser ut på följande sätt:</w:t>
       </w:r>
     </w:p>
     <w:p>
@@ -4970,7 +5188,7 @@
           <w:szCs w:val="18"/>
           <w:lang w:eastAsia="sv-SE"/>
         </w:rPr>
-        <w:t>private</w:t>
+        <w:t>public</w:t>
       </w:r>
       <w:proofErr w:type="gramEnd"/>
       <w:r>
@@ -4981,17 +5199,58 @@
           <w:szCs w:val="18"/>
           <w:lang w:eastAsia="sv-SE"/>
         </w:rPr>
-        <w:t xml:space="preserve"> </w:t>
-      </w:r>
-      <w:r>
-        <w:rPr>
-          <w:rFonts w:ascii="Menlo" w:hAnsi="Menlo" w:cs="Courier"/>
-          <w:color w:val="A9B7C6"/>
-          <w:sz w:val="18"/>
-          <w:szCs w:val="18"/>
-          <w:lang w:eastAsia="sv-SE"/>
-        </w:rPr>
-        <w:t xml:space="preserve">ArrayList&lt;Participant&gt; </w:t>
+        <w:t xml:space="preserve"> void </w:t>
+      </w:r>
+      <w:r>
+        <w:rPr>
+          <w:rFonts w:ascii="Menlo" w:hAnsi="Menlo" w:cs="Courier"/>
+          <w:color w:val="FFC66D"/>
+          <w:sz w:val="18"/>
+          <w:szCs w:val="18"/>
+          <w:lang w:eastAsia="sv-SE"/>
+        </w:rPr>
+        <w:t>resetMedals</w:t>
+      </w:r>
+      <w:r>
+        <w:rPr>
+          <w:rFonts w:ascii="Menlo" w:hAnsi="Menlo" w:cs="Courier"/>
+          <w:color w:val="A9B7C6"/>
+          <w:sz w:val="18"/>
+          <w:szCs w:val="18"/>
+          <w:lang w:eastAsia="sv-SE"/>
+        </w:rPr>
+        <w:t>() {</w:t>
+      </w:r>
+      <w:r>
+        <w:rPr>
+          <w:rFonts w:ascii="Menlo" w:hAnsi="Menlo" w:cs="Courier"/>
+          <w:color w:val="A9B7C6"/>
+          <w:sz w:val="18"/>
+          <w:szCs w:val="18"/>
+          <w:lang w:eastAsia="sv-SE"/>
+        </w:rPr>
+        <w:br/>
+        <w:t xml:space="preserve">   </w:t>
+      </w:r>
+      <w:r>
+        <w:rPr>
+          <w:rFonts w:ascii="Menlo" w:hAnsi="Menlo" w:cs="Courier"/>
+          <w:color w:val="CC7832"/>
+          <w:sz w:val="18"/>
+          <w:szCs w:val="18"/>
+          <w:lang w:eastAsia="sv-SE"/>
+        </w:rPr>
+        <w:t>this</w:t>
+      </w:r>
+      <w:r>
+        <w:rPr>
+          <w:rFonts w:ascii="Menlo" w:hAnsi="Menlo" w:cs="Courier"/>
+          <w:color w:val="A9B7C6"/>
+          <w:sz w:val="18"/>
+          <w:szCs w:val="18"/>
+          <w:lang w:eastAsia="sv-SE"/>
+        </w:rPr>
+        <w:t>.</w:t>
       </w:r>
       <w:r>
         <w:rPr>
@@ -5001,7 +5260,7 @@
           <w:szCs w:val="18"/>
           <w:lang w:eastAsia="sv-SE"/>
         </w:rPr>
-        <w:t xml:space="preserve">participants </w:t>
+        <w:t xml:space="preserve">bronsCounter </w:t>
       </w:r>
       <w:r>
         <w:rPr>
@@ -5016,22 +5275,12 @@
       <w:r>
         <w:rPr>
           <w:rFonts w:ascii="Menlo" w:hAnsi="Menlo" w:cs="Courier"/>
-          <w:color w:val="CC7832"/>
-          <w:sz w:val="18"/>
-          <w:szCs w:val="18"/>
-          <w:lang w:eastAsia="sv-SE"/>
-        </w:rPr>
-        <w:t xml:space="preserve">new </w:t>
-      </w:r>
-      <w:r>
-        <w:rPr>
-          <w:rFonts w:ascii="Menlo" w:hAnsi="Menlo" w:cs="Courier"/>
-          <w:color w:val="A9B7C6"/>
-          <w:sz w:val="18"/>
-          <w:szCs w:val="18"/>
-          <w:lang w:eastAsia="sv-SE"/>
-        </w:rPr>
-        <w:t>ArrayList&lt;Participant&gt;()</w:t>
+          <w:color w:val="6897BB"/>
+          <w:sz w:val="18"/>
+          <w:szCs w:val="18"/>
+          <w:lang w:eastAsia="sv-SE"/>
+        </w:rPr>
+        <w:t>0</w:t>
       </w:r>
       <w:r>
         <w:rPr>
@@ -5042,6 +5291,148 @@
           <w:lang w:eastAsia="sv-SE"/>
         </w:rPr>
         <w:t>;</w:t>
+      </w:r>
+      <w:r>
+        <w:rPr>
+          <w:rFonts w:ascii="Menlo" w:hAnsi="Menlo" w:cs="Courier"/>
+          <w:color w:val="CC7832"/>
+          <w:sz w:val="18"/>
+          <w:szCs w:val="18"/>
+          <w:lang w:eastAsia="sv-SE"/>
+        </w:rPr>
+        <w:br/>
+        <w:t xml:space="preserve">   this</w:t>
+      </w:r>
+      <w:r>
+        <w:rPr>
+          <w:rFonts w:ascii="Menlo" w:hAnsi="Menlo" w:cs="Courier"/>
+          <w:color w:val="A9B7C6"/>
+          <w:sz w:val="18"/>
+          <w:szCs w:val="18"/>
+          <w:lang w:eastAsia="sv-SE"/>
+        </w:rPr>
+        <w:t>.</w:t>
+      </w:r>
+      <w:r>
+        <w:rPr>
+          <w:rFonts w:ascii="Menlo" w:hAnsi="Menlo" w:cs="Courier"/>
+          <w:color w:val="9876AA"/>
+          <w:sz w:val="18"/>
+          <w:szCs w:val="18"/>
+          <w:lang w:eastAsia="sv-SE"/>
+        </w:rPr>
+        <w:t xml:space="preserve">silverCounter </w:t>
+      </w:r>
+      <w:r>
+        <w:rPr>
+          <w:rFonts w:ascii="Menlo" w:hAnsi="Menlo" w:cs="Courier"/>
+          <w:color w:val="A9B7C6"/>
+          <w:sz w:val="18"/>
+          <w:szCs w:val="18"/>
+          <w:lang w:eastAsia="sv-SE"/>
+        </w:rPr>
+        <w:t xml:space="preserve">= </w:t>
+      </w:r>
+      <w:r>
+        <w:rPr>
+          <w:rFonts w:ascii="Menlo" w:hAnsi="Menlo" w:cs="Courier"/>
+          <w:color w:val="6897BB"/>
+          <w:sz w:val="18"/>
+          <w:szCs w:val="18"/>
+          <w:lang w:eastAsia="sv-SE"/>
+        </w:rPr>
+        <w:t>0</w:t>
+      </w:r>
+      <w:r>
+        <w:rPr>
+          <w:rFonts w:ascii="Menlo" w:hAnsi="Menlo" w:cs="Courier"/>
+          <w:color w:val="CC7832"/>
+          <w:sz w:val="18"/>
+          <w:szCs w:val="18"/>
+          <w:lang w:eastAsia="sv-SE"/>
+        </w:rPr>
+        <w:t>;</w:t>
+      </w:r>
+      <w:r>
+        <w:rPr>
+          <w:rFonts w:ascii="Menlo" w:hAnsi="Menlo" w:cs="Courier"/>
+          <w:color w:val="CC7832"/>
+          <w:sz w:val="18"/>
+          <w:szCs w:val="18"/>
+          <w:lang w:eastAsia="sv-SE"/>
+        </w:rPr>
+        <w:br/>
+        <w:t xml:space="preserve">   this</w:t>
+      </w:r>
+      <w:r>
+        <w:rPr>
+          <w:rFonts w:ascii="Menlo" w:hAnsi="Menlo" w:cs="Courier"/>
+          <w:color w:val="A9B7C6"/>
+          <w:sz w:val="18"/>
+          <w:szCs w:val="18"/>
+          <w:lang w:eastAsia="sv-SE"/>
+        </w:rPr>
+        <w:t>.</w:t>
+      </w:r>
+      <w:r>
+        <w:rPr>
+          <w:rFonts w:ascii="Menlo" w:hAnsi="Menlo" w:cs="Courier"/>
+          <w:color w:val="9876AA"/>
+          <w:sz w:val="18"/>
+          <w:szCs w:val="18"/>
+          <w:lang w:eastAsia="sv-SE"/>
+        </w:rPr>
+        <w:t xml:space="preserve">goldCounter </w:t>
+      </w:r>
+      <w:r>
+        <w:rPr>
+          <w:rFonts w:ascii="Menlo" w:hAnsi="Menlo" w:cs="Courier"/>
+          <w:color w:val="A9B7C6"/>
+          <w:sz w:val="18"/>
+          <w:szCs w:val="18"/>
+          <w:lang w:eastAsia="sv-SE"/>
+        </w:rPr>
+        <w:t xml:space="preserve">= </w:t>
+      </w:r>
+      <w:r>
+        <w:rPr>
+          <w:rFonts w:ascii="Menlo" w:hAnsi="Menlo" w:cs="Courier"/>
+          <w:color w:val="6897BB"/>
+          <w:sz w:val="18"/>
+          <w:szCs w:val="18"/>
+          <w:lang w:eastAsia="sv-SE"/>
+        </w:rPr>
+        <w:t>0</w:t>
+      </w:r>
+      <w:r>
+        <w:rPr>
+          <w:rFonts w:ascii="Menlo" w:hAnsi="Menlo" w:cs="Courier"/>
+          <w:color w:val="CC7832"/>
+          <w:sz w:val="18"/>
+          <w:szCs w:val="18"/>
+          <w:lang w:eastAsia="sv-SE"/>
+        </w:rPr>
+        <w:t>;</w:t>
+      </w:r>
+      <w:r>
+        <w:rPr>
+          <w:rFonts w:ascii="Menlo" w:hAnsi="Menlo" w:cs="Courier"/>
+          <w:color w:val="CC7832"/>
+          <w:sz w:val="18"/>
+          <w:szCs w:val="18"/>
+          <w:lang w:eastAsia="sv-SE"/>
+        </w:rPr>
+        <w:br/>
+      </w:r>
+      <w:r>
+        <w:rPr>
+          <w:rFonts w:ascii="Menlo" w:hAnsi="Menlo" w:cs="Courier"/>
+          <w:color w:val="A9B7C6"/>
+          <w:sz w:val="18"/>
+          <w:szCs w:val="18"/>
+          <w:lang w:eastAsia="sv-SE"/>
+        </w:rPr>
+        <w:t>}</w:t>
       </w:r>
     </w:p>
     <w:p>
@@ -5057,11 +5448,19 @@
           <w:lang w:val="sv-SE"/>
         </w:rPr>
       </w:pPr>
-      <w:r>
-        <w:rPr>
-          <w:lang w:val="sv-SE"/>
-        </w:rPr>
-        <w:t>Sedan använder programmet sig av denna ArrayList varje gång som den måste komma åt deltagare. Detta sker ofta genom att vi skapat en get-metod som ser ut på följande sätt:</w:t>
+    </w:p>
+    <w:p>
+      <w:pPr>
+        <w:rPr>
+          <w:lang w:val="sv-SE"/>
+        </w:rPr>
+      </w:pPr>
+      <w:r>
+        <w:rPr>
+          <w:lang w:val="sv-SE"/>
+        </w:rPr>
+        <w:lastRenderedPageBreak/>
+        <w:t>Det som sedan sker är att för varje gren så gås en till for-loop igenom där alla resultat gås igenom och för varje första, andra och tredje plats så läggs detta till i dess respektive intar. Denna kod ser ut på följande sätt:</w:t>
       </w:r>
     </w:p>
     <w:p>
@@ -5114,17 +5513,7 @@
           <w:szCs w:val="18"/>
           <w:lang w:eastAsia="sv-SE"/>
         </w:rPr>
-        <w:t xml:space="preserve"> </w:t>
-      </w:r>
-      <w:r>
-        <w:rPr>
-          <w:rFonts w:ascii="Menlo" w:hAnsi="Menlo" w:cs="Courier"/>
-          <w:color w:val="A9B7C6"/>
-          <w:sz w:val="18"/>
-          <w:szCs w:val="18"/>
-          <w:lang w:eastAsia="sv-SE"/>
-        </w:rPr>
-        <w:t xml:space="preserve">ArrayList&lt;Participant&gt; </w:t>
+        <w:t xml:space="preserve"> void </w:t>
       </w:r>
       <w:r>
         <w:rPr>
@@ -5134,7 +5523,7 @@
           <w:szCs w:val="18"/>
           <w:lang w:eastAsia="sv-SE"/>
         </w:rPr>
-        <w:t>getParticipants</w:t>
+        <w:t>addGold</w:t>
       </w:r>
       <w:r>
         <w:rPr>
@@ -5165,7 +5554,7 @@
           <w:szCs w:val="18"/>
           <w:lang w:eastAsia="sv-SE"/>
         </w:rPr>
-        <w:t>return this</w:t>
+        <w:t>this</w:t>
       </w:r>
       <w:r>
         <w:rPr>
@@ -5185,7 +5574,279 @@
           <w:szCs w:val="18"/>
           <w:lang w:eastAsia="sv-SE"/>
         </w:rPr>
-        <w:t>participants</w:t>
+        <w:t>goldCounter</w:t>
+      </w:r>
+      <w:r>
+        <w:rPr>
+          <w:rFonts w:ascii="Menlo" w:hAnsi="Menlo" w:cs="Courier"/>
+          <w:color w:val="A9B7C6"/>
+          <w:sz w:val="18"/>
+          <w:szCs w:val="18"/>
+          <w:lang w:eastAsia="sv-SE"/>
+        </w:rPr>
+        <w:t>++</w:t>
+      </w:r>
+      <w:r>
+        <w:rPr>
+          <w:rFonts w:ascii="Menlo" w:hAnsi="Menlo" w:cs="Courier"/>
+          <w:color w:val="CC7832"/>
+          <w:sz w:val="18"/>
+          <w:szCs w:val="18"/>
+          <w:lang w:eastAsia="sv-SE"/>
+        </w:rPr>
+        <w:t>;</w:t>
+      </w:r>
+      <w:r>
+        <w:rPr>
+          <w:rFonts w:ascii="Menlo" w:hAnsi="Menlo" w:cs="Courier"/>
+          <w:color w:val="CC7832"/>
+          <w:sz w:val="18"/>
+          <w:szCs w:val="18"/>
+          <w:lang w:eastAsia="sv-SE"/>
+        </w:rPr>
+        <w:br/>
+      </w:r>
+      <w:r>
+        <w:rPr>
+          <w:rFonts w:ascii="Menlo" w:hAnsi="Menlo" w:cs="Courier"/>
+          <w:color w:val="A9B7C6"/>
+          <w:sz w:val="18"/>
+          <w:szCs w:val="18"/>
+          <w:lang w:eastAsia="sv-SE"/>
+        </w:rPr>
+        <w:t>}</w:t>
+      </w:r>
+      <w:r>
+        <w:rPr>
+          <w:rFonts w:ascii="Menlo" w:hAnsi="Menlo" w:cs="Courier"/>
+          <w:color w:val="A9B7C6"/>
+          <w:sz w:val="18"/>
+          <w:szCs w:val="18"/>
+          <w:lang w:eastAsia="sv-SE"/>
+        </w:rPr>
+        <w:br/>
+      </w:r>
+      <w:r>
+        <w:rPr>
+          <w:rFonts w:ascii="Menlo" w:hAnsi="Menlo" w:cs="Courier"/>
+          <w:color w:val="A9B7C6"/>
+          <w:sz w:val="18"/>
+          <w:szCs w:val="18"/>
+          <w:lang w:eastAsia="sv-SE"/>
+        </w:rPr>
+        <w:br/>
+      </w:r>
+      <w:r>
+        <w:rPr>
+          <w:rFonts w:ascii="Menlo" w:hAnsi="Menlo" w:cs="Courier"/>
+          <w:color w:val="CC7832"/>
+          <w:sz w:val="18"/>
+          <w:szCs w:val="18"/>
+          <w:lang w:eastAsia="sv-SE"/>
+        </w:rPr>
+        <w:t xml:space="preserve">public void </w:t>
+      </w:r>
+      <w:r>
+        <w:rPr>
+          <w:rFonts w:ascii="Menlo" w:hAnsi="Menlo" w:cs="Courier"/>
+          <w:color w:val="FFC66D"/>
+          <w:sz w:val="18"/>
+          <w:szCs w:val="18"/>
+          <w:lang w:eastAsia="sv-SE"/>
+        </w:rPr>
+        <w:t>addSilver</w:t>
+      </w:r>
+      <w:r>
+        <w:rPr>
+          <w:rFonts w:ascii="Menlo" w:hAnsi="Menlo" w:cs="Courier"/>
+          <w:color w:val="A9B7C6"/>
+          <w:sz w:val="18"/>
+          <w:szCs w:val="18"/>
+          <w:lang w:eastAsia="sv-SE"/>
+        </w:rPr>
+        <w:t>() {</w:t>
+      </w:r>
+      <w:r>
+        <w:rPr>
+          <w:rFonts w:ascii="Menlo" w:hAnsi="Menlo" w:cs="Courier"/>
+          <w:color w:val="A9B7C6"/>
+          <w:sz w:val="18"/>
+          <w:szCs w:val="18"/>
+          <w:lang w:eastAsia="sv-SE"/>
+        </w:rPr>
+        <w:br/>
+        <w:t xml:space="preserve">   </w:t>
+      </w:r>
+      <w:r>
+        <w:rPr>
+          <w:rFonts w:ascii="Menlo" w:hAnsi="Menlo" w:cs="Courier"/>
+          <w:color w:val="CC7832"/>
+          <w:sz w:val="18"/>
+          <w:szCs w:val="18"/>
+          <w:lang w:eastAsia="sv-SE"/>
+        </w:rPr>
+        <w:t>this</w:t>
+      </w:r>
+      <w:r>
+        <w:rPr>
+          <w:rFonts w:ascii="Menlo" w:hAnsi="Menlo" w:cs="Courier"/>
+          <w:color w:val="A9B7C6"/>
+          <w:sz w:val="18"/>
+          <w:szCs w:val="18"/>
+          <w:lang w:eastAsia="sv-SE"/>
+        </w:rPr>
+        <w:t>.</w:t>
+      </w:r>
+      <w:r>
+        <w:rPr>
+          <w:rFonts w:ascii="Menlo" w:hAnsi="Menlo" w:cs="Courier"/>
+          <w:color w:val="9876AA"/>
+          <w:sz w:val="18"/>
+          <w:szCs w:val="18"/>
+          <w:lang w:eastAsia="sv-SE"/>
+        </w:rPr>
+        <w:t>silverCounter</w:t>
+      </w:r>
+      <w:r>
+        <w:rPr>
+          <w:rFonts w:ascii="Menlo" w:hAnsi="Menlo" w:cs="Courier"/>
+          <w:color w:val="A9B7C6"/>
+          <w:sz w:val="18"/>
+          <w:szCs w:val="18"/>
+          <w:lang w:eastAsia="sv-SE"/>
+        </w:rPr>
+        <w:t>++</w:t>
+      </w:r>
+      <w:r>
+        <w:rPr>
+          <w:rFonts w:ascii="Menlo" w:hAnsi="Menlo" w:cs="Courier"/>
+          <w:color w:val="CC7832"/>
+          <w:sz w:val="18"/>
+          <w:szCs w:val="18"/>
+          <w:lang w:eastAsia="sv-SE"/>
+        </w:rPr>
+        <w:t>;</w:t>
+      </w:r>
+      <w:r>
+        <w:rPr>
+          <w:rFonts w:ascii="Menlo" w:hAnsi="Menlo" w:cs="Courier"/>
+          <w:color w:val="CC7832"/>
+          <w:sz w:val="18"/>
+          <w:szCs w:val="18"/>
+          <w:lang w:eastAsia="sv-SE"/>
+        </w:rPr>
+        <w:br/>
+      </w:r>
+      <w:r>
+        <w:rPr>
+          <w:rFonts w:ascii="Menlo" w:hAnsi="Menlo" w:cs="Courier"/>
+          <w:color w:val="A9B7C6"/>
+          <w:sz w:val="18"/>
+          <w:szCs w:val="18"/>
+          <w:lang w:eastAsia="sv-SE"/>
+        </w:rPr>
+        <w:t>}</w:t>
+      </w:r>
+      <w:r>
+        <w:rPr>
+          <w:rFonts w:ascii="Menlo" w:hAnsi="Menlo" w:cs="Courier"/>
+          <w:color w:val="A9B7C6"/>
+          <w:sz w:val="18"/>
+          <w:szCs w:val="18"/>
+          <w:lang w:eastAsia="sv-SE"/>
+        </w:rPr>
+        <w:br/>
+      </w:r>
+      <w:r>
+        <w:rPr>
+          <w:rFonts w:ascii="Menlo" w:hAnsi="Menlo" w:cs="Courier"/>
+          <w:color w:val="A9B7C6"/>
+          <w:sz w:val="18"/>
+          <w:szCs w:val="18"/>
+          <w:lang w:eastAsia="sv-SE"/>
+        </w:rPr>
+        <w:br/>
+      </w:r>
+      <w:r>
+        <w:rPr>
+          <w:rFonts w:ascii="Menlo" w:hAnsi="Menlo" w:cs="Courier"/>
+          <w:color w:val="CC7832"/>
+          <w:sz w:val="18"/>
+          <w:szCs w:val="18"/>
+          <w:lang w:eastAsia="sv-SE"/>
+        </w:rPr>
+        <w:t xml:space="preserve">public void </w:t>
+      </w:r>
+      <w:r>
+        <w:rPr>
+          <w:rFonts w:ascii="Menlo" w:hAnsi="Menlo" w:cs="Courier"/>
+          <w:color w:val="FFC66D"/>
+          <w:sz w:val="18"/>
+          <w:szCs w:val="18"/>
+          <w:lang w:eastAsia="sv-SE"/>
+        </w:rPr>
+        <w:t>addBrons</w:t>
+      </w:r>
+      <w:r>
+        <w:rPr>
+          <w:rFonts w:ascii="Menlo" w:hAnsi="Menlo" w:cs="Courier"/>
+          <w:color w:val="A9B7C6"/>
+          <w:sz w:val="18"/>
+          <w:szCs w:val="18"/>
+          <w:lang w:eastAsia="sv-SE"/>
+        </w:rPr>
+        <w:t>() {</w:t>
+      </w:r>
+      <w:r>
+        <w:rPr>
+          <w:rFonts w:ascii="Menlo" w:hAnsi="Menlo" w:cs="Courier"/>
+          <w:color w:val="A9B7C6"/>
+          <w:sz w:val="18"/>
+          <w:szCs w:val="18"/>
+          <w:lang w:eastAsia="sv-SE"/>
+        </w:rPr>
+        <w:br/>
+        <w:t xml:space="preserve">   </w:t>
+      </w:r>
+      <w:r>
+        <w:rPr>
+          <w:rFonts w:ascii="Menlo" w:hAnsi="Menlo" w:cs="Courier"/>
+          <w:color w:val="CC7832"/>
+          <w:sz w:val="18"/>
+          <w:szCs w:val="18"/>
+          <w:lang w:eastAsia="sv-SE"/>
+        </w:rPr>
+        <w:t>this</w:t>
+      </w:r>
+      <w:r>
+        <w:rPr>
+          <w:rFonts w:ascii="Menlo" w:hAnsi="Menlo" w:cs="Courier"/>
+          <w:color w:val="A9B7C6"/>
+          <w:sz w:val="18"/>
+          <w:szCs w:val="18"/>
+          <w:lang w:eastAsia="sv-SE"/>
+        </w:rPr>
+        <w:t>.</w:t>
+      </w:r>
+      <w:r>
+        <w:rPr>
+          <w:rFonts w:ascii="Menlo" w:hAnsi="Menlo" w:cs="Courier"/>
+          <w:color w:val="9876AA"/>
+          <w:sz w:val="18"/>
+          <w:szCs w:val="18"/>
+          <w:lang w:eastAsia="sv-SE"/>
+        </w:rPr>
+        <w:t>bronsCounter</w:t>
+      </w:r>
+      <w:r>
+        <w:rPr>
+          <w:rFonts w:ascii="Menlo" w:hAnsi="Menlo" w:cs="Courier"/>
+          <w:color w:val="A9B7C6"/>
+          <w:sz w:val="18"/>
+          <w:szCs w:val="18"/>
+          <w:lang w:eastAsia="sv-SE"/>
+        </w:rPr>
+        <w:t>++</w:t>
       </w:r>
       <w:r>
         <w:rPr>
@@ -5235,7 +5896,49 @@
         <w:rPr>
           <w:lang w:val="sv-SE"/>
         </w:rPr>
-        <w:t>Denna metod returnerar hela listan med alla det specifika lagets deltagare. Programmet var även tvunget att kunna ta bort och lägga till deltagare i denna lista och detta lösta vi med följande metoder:</w:t>
+        <w:t xml:space="preserve">När alla lag och resultat har gåtts igenom så börjar nästa metod i CommandTeams-klassen körs. Den </w:t>
+      </w:r>
+      <w:bookmarkStart w:id="2" w:name="_GoBack"/>
+      <w:bookmarkEnd w:id="2"/>
+    </w:p>
+    <w:p>
+      <w:pPr>
+        <w:pStyle w:val="Rubrik1"/>
+        <w:rPr>
+          <w:lang w:val="sv-SE"/>
+        </w:rPr>
+      </w:pPr>
+      <w:r>
+        <w:rPr>
+          <w:lang w:val="sv-SE"/>
+        </w:rPr>
+        <w:lastRenderedPageBreak/>
+        <w:t>Normalisering av namn</w:t>
+      </w:r>
+    </w:p>
+    <w:p>
+      <w:pPr>
+        <w:rPr>
+          <w:lang w:val="sv-SE"/>
+        </w:rPr>
+      </w:pPr>
+      <w:r>
+        <w:rPr>
+          <w:lang w:val="sv-SE"/>
+        </w:rPr>
+        <w:t>Eftersom att en del av uppgiften gick ut på att vi ville undvika kodupprepning valde vi att lösa detta genom att skapa en metod som hanterar normalisering av namn. Denna normalisering använde vi oss av i samtliga fa</w:t>
+      </w:r>
+      <w:r>
+        <w:rPr>
+          <w:lang w:val="sv-SE"/>
+        </w:rPr>
+        <w:t>ll förutom när pro</w:t>
+      </w:r>
+      <w:r>
+        <w:rPr>
+          <w:lang w:val="sv-SE"/>
+        </w:rPr>
+        <w:t>grammet skulle skriva ut ett meddelande. Normaliseringsmetoden som vi skrev ser ut på följande sätt:</w:t>
       </w:r>
     </w:p>
     <w:p>
@@ -5277,7 +5980,7 @@
           <w:szCs w:val="18"/>
           <w:lang w:eastAsia="sv-SE"/>
         </w:rPr>
-        <w:t>public</w:t>
+        <w:t>protected</w:t>
       </w:r>
       <w:proofErr w:type="gramEnd"/>
       <w:r>
@@ -5288,7 +5991,17 @@
           <w:szCs w:val="18"/>
           <w:lang w:eastAsia="sv-SE"/>
         </w:rPr>
-        <w:t xml:space="preserve"> void </w:t>
+        <w:t xml:space="preserve"> static </w:t>
+      </w:r>
+      <w:r>
+        <w:rPr>
+          <w:rFonts w:ascii="Menlo" w:hAnsi="Menlo" w:cs="Courier"/>
+          <w:color w:val="A9B7C6"/>
+          <w:sz w:val="18"/>
+          <w:szCs w:val="18"/>
+          <w:lang w:eastAsia="sv-SE"/>
+        </w:rPr>
+        <w:t xml:space="preserve">String </w:t>
       </w:r>
       <w:r>
         <w:rPr>
@@ -5298,22 +6011,43 @@
           <w:szCs w:val="18"/>
           <w:lang w:eastAsia="sv-SE"/>
         </w:rPr>
-        <w:t>addParticipant</w:t>
-      </w:r>
-      <w:r>
-        <w:rPr>
-          <w:rFonts w:ascii="Menlo" w:hAnsi="Menlo" w:cs="Courier"/>
-          <w:color w:val="A9B7C6"/>
-          <w:sz w:val="18"/>
-          <w:szCs w:val="18"/>
-          <w:lang w:eastAsia="sv-SE"/>
-        </w:rPr>
-        <w:t>(Participant participant){</w:t>
-      </w:r>
-      <w:r>
-        <w:rPr>
-          <w:rFonts w:ascii="Menlo" w:hAnsi="Menlo" w:cs="Courier"/>
-          <w:color w:val="A9B7C6"/>
+        <w:t>normaliseName</w:t>
+      </w:r>
+      <w:r>
+        <w:rPr>
+          <w:rFonts w:ascii="Menlo" w:hAnsi="Menlo" w:cs="Courier"/>
+          <w:color w:val="A9B7C6"/>
+          <w:sz w:val="18"/>
+          <w:szCs w:val="18"/>
+          <w:lang w:eastAsia="sv-SE"/>
+        </w:rPr>
+        <w:t>(String originalName){</w:t>
+      </w:r>
+      <w:r>
+        <w:rPr>
+          <w:rFonts w:ascii="Menlo" w:hAnsi="Menlo" w:cs="Courier"/>
+          <w:color w:val="A9B7C6"/>
+          <w:sz w:val="18"/>
+          <w:szCs w:val="18"/>
+          <w:lang w:eastAsia="sv-SE"/>
+        </w:rPr>
+        <w:br/>
+        <w:t xml:space="preserve">   String trimmedName = originalName.trim()</w:t>
+      </w:r>
+      <w:r>
+        <w:rPr>
+          <w:rFonts w:ascii="Menlo" w:hAnsi="Menlo" w:cs="Courier"/>
+          <w:color w:val="CC7832"/>
+          <w:sz w:val="18"/>
+          <w:szCs w:val="18"/>
+          <w:lang w:eastAsia="sv-SE"/>
+        </w:rPr>
+        <w:t>;</w:t>
+      </w:r>
+      <w:r>
+        <w:rPr>
+          <w:rFonts w:ascii="Menlo" w:hAnsi="Menlo" w:cs="Courier"/>
+          <w:color w:val="CC7832"/>
           <w:sz w:val="18"/>
           <w:szCs w:val="18"/>
           <w:lang w:eastAsia="sv-SE"/>
@@ -5324,42 +6058,52 @@
       <w:r>
         <w:rPr>
           <w:rFonts w:ascii="Menlo" w:hAnsi="Menlo" w:cs="Courier"/>
-          <w:color w:val="CC7832"/>
-          <w:sz w:val="18"/>
-          <w:szCs w:val="18"/>
-          <w:lang w:eastAsia="sv-SE"/>
-        </w:rPr>
-        <w:t>this</w:t>
-      </w:r>
-      <w:r>
-        <w:rPr>
-          <w:rFonts w:ascii="Menlo" w:hAnsi="Menlo" w:cs="Courier"/>
-          <w:color w:val="A9B7C6"/>
-          <w:sz w:val="18"/>
-          <w:szCs w:val="18"/>
-          <w:lang w:eastAsia="sv-SE"/>
-        </w:rPr>
-        <w:t>.</w:t>
-      </w:r>
-      <w:r>
-        <w:rPr>
-          <w:rFonts w:ascii="Menlo" w:hAnsi="Menlo" w:cs="Courier"/>
-          <w:color w:val="9876AA"/>
-          <w:sz w:val="18"/>
-          <w:szCs w:val="18"/>
-          <w:lang w:eastAsia="sv-SE"/>
-        </w:rPr>
-        <w:t>participants</w:t>
-      </w:r>
-      <w:r>
-        <w:rPr>
-          <w:rFonts w:ascii="Menlo" w:hAnsi="Menlo" w:cs="Courier"/>
-          <w:color w:val="A9B7C6"/>
-          <w:sz w:val="18"/>
-          <w:szCs w:val="18"/>
-          <w:lang w:eastAsia="sv-SE"/>
-        </w:rPr>
-        <w:t>.add(participant)</w:t>
+          <w:color w:val="A9B7C6"/>
+          <w:sz w:val="18"/>
+          <w:szCs w:val="18"/>
+          <w:lang w:eastAsia="sv-SE"/>
+        </w:rPr>
+        <w:t>String firstLetter = trimmedName.substring(</w:t>
+      </w:r>
+      <w:r>
+        <w:rPr>
+          <w:rFonts w:ascii="Menlo" w:hAnsi="Menlo" w:cs="Courier"/>
+          <w:color w:val="6897BB"/>
+          <w:sz w:val="18"/>
+          <w:szCs w:val="18"/>
+          <w:lang w:eastAsia="sv-SE"/>
+        </w:rPr>
+        <w:t>0</w:t>
+      </w:r>
+      <w:r>
+        <w:rPr>
+          <w:rFonts w:ascii="Menlo" w:hAnsi="Menlo" w:cs="Courier"/>
+          <w:color w:val="CC7832"/>
+          <w:sz w:val="18"/>
+          <w:szCs w:val="18"/>
+          <w:lang w:eastAsia="sv-SE"/>
+        </w:rPr>
+        <w:t xml:space="preserve">, </w:t>
+      </w:r>
+      <w:r>
+        <w:rPr>
+          <w:rFonts w:ascii="Menlo" w:hAnsi="Menlo" w:cs="Courier"/>
+          <w:color w:val="6897BB"/>
+          <w:sz w:val="18"/>
+          <w:szCs w:val="18"/>
+          <w:lang w:eastAsia="sv-SE"/>
+        </w:rPr>
+        <w:t>1</w:t>
+      </w:r>
+      <w:r>
+        <w:rPr>
+          <w:rFonts w:ascii="Menlo" w:hAnsi="Menlo" w:cs="Courier"/>
+          <w:color w:val="A9B7C6"/>
+          <w:sz w:val="18"/>
+          <w:szCs w:val="18"/>
+          <w:lang w:eastAsia="sv-SE"/>
+        </w:rPr>
+        <w:t>)</w:t>
       </w:r>
       <w:r>
         <w:rPr>
@@ -5380,117 +6124,17 @@
           <w:lang w:eastAsia="sv-SE"/>
         </w:rPr>
         <w:br/>
-      </w:r>
-      <w:r>
-        <w:rPr>
-          <w:rFonts w:ascii="Menlo" w:hAnsi="Menlo" w:cs="Courier"/>
-          <w:color w:val="A9B7C6"/>
-          <w:sz w:val="18"/>
-          <w:szCs w:val="18"/>
-          <w:lang w:eastAsia="sv-SE"/>
-        </w:rPr>
-        <w:t>}</w:t>
-      </w:r>
-      <w:r>
-        <w:rPr>
-          <w:rFonts w:ascii="Menlo" w:hAnsi="Menlo" w:cs="Courier"/>
-          <w:color w:val="A9B7C6"/>
-          <w:sz w:val="18"/>
-          <w:szCs w:val="18"/>
-          <w:lang w:eastAsia="sv-SE"/>
-        </w:rPr>
-        <w:br/>
-      </w:r>
-      <w:r>
-        <w:rPr>
-          <w:rFonts w:ascii="Menlo" w:hAnsi="Menlo" w:cs="Courier"/>
-          <w:color w:val="A9B7C6"/>
-          <w:sz w:val="18"/>
-          <w:szCs w:val="18"/>
-          <w:lang w:eastAsia="sv-SE"/>
-        </w:rPr>
-        <w:br/>
-      </w:r>
-      <w:r>
-        <w:rPr>
-          <w:rFonts w:ascii="Menlo" w:hAnsi="Menlo" w:cs="Courier"/>
-          <w:color w:val="CC7832"/>
-          <w:sz w:val="18"/>
-          <w:szCs w:val="18"/>
-          <w:lang w:eastAsia="sv-SE"/>
-        </w:rPr>
-        <w:t xml:space="preserve">public void </w:t>
-      </w:r>
-      <w:r>
-        <w:rPr>
-          <w:rFonts w:ascii="Menlo" w:hAnsi="Menlo" w:cs="Courier"/>
-          <w:color w:val="FFC66D"/>
-          <w:sz w:val="18"/>
-          <w:szCs w:val="18"/>
-          <w:lang w:eastAsia="sv-SE"/>
-        </w:rPr>
-        <w:t>removeParticipant</w:t>
-      </w:r>
-      <w:r>
-        <w:rPr>
-          <w:rFonts w:ascii="Menlo" w:hAnsi="Menlo" w:cs="Courier"/>
-          <w:color w:val="A9B7C6"/>
-          <w:sz w:val="18"/>
-          <w:szCs w:val="18"/>
-          <w:lang w:eastAsia="sv-SE"/>
-        </w:rPr>
-        <w:t>(Participant participant){</w:t>
-      </w:r>
-      <w:r>
-        <w:rPr>
-          <w:rFonts w:ascii="Menlo" w:hAnsi="Menlo" w:cs="Courier"/>
-          <w:color w:val="A9B7C6"/>
-          <w:sz w:val="18"/>
-          <w:szCs w:val="18"/>
-          <w:lang w:eastAsia="sv-SE"/>
-        </w:rPr>
-        <w:br/>
         <w:t xml:space="preserve">   </w:t>
       </w:r>
       <w:r>
         <w:rPr>
           <w:rFonts w:ascii="Menlo" w:hAnsi="Menlo" w:cs="Courier"/>
-          <w:color w:val="CC7832"/>
-          <w:sz w:val="18"/>
-          <w:szCs w:val="18"/>
-          <w:lang w:eastAsia="sv-SE"/>
-        </w:rPr>
-        <w:t>this</w:t>
-      </w:r>
-      <w:r>
-        <w:rPr>
-          <w:rFonts w:ascii="Menlo" w:hAnsi="Menlo" w:cs="Courier"/>
-          <w:color w:val="A9B7C6"/>
-          <w:sz w:val="18"/>
-          <w:szCs w:val="18"/>
-          <w:lang w:eastAsia="sv-SE"/>
-        </w:rPr>
-        <w:t>.</w:t>
-      </w:r>
-      <w:r>
-        <w:rPr>
-          <w:rFonts w:ascii="Menlo" w:hAnsi="Menlo" w:cs="Courier"/>
-          <w:color w:val="9876AA"/>
-          <w:sz w:val="18"/>
-          <w:szCs w:val="18"/>
-          <w:lang w:eastAsia="sv-SE"/>
-        </w:rPr>
-        <w:t>participants</w:t>
-      </w:r>
-      <w:r>
-        <w:rPr>
-          <w:rFonts w:ascii="Menlo" w:hAnsi="Menlo" w:cs="Courier"/>
-          <w:color w:val="A9B7C6"/>
-          <w:sz w:val="18"/>
-          <w:szCs w:val="18"/>
-          <w:lang w:eastAsia="sv-SE"/>
-        </w:rPr>
-        <w:t>.remove(participant)</w:t>
+          <w:color w:val="A9B7C6"/>
+          <w:sz w:val="18"/>
+          <w:szCs w:val="18"/>
+          <w:lang w:eastAsia="sv-SE"/>
+        </w:rPr>
+        <w:t>String firstLetterUpperCase = firstLetter.toUpperCase()</w:t>
       </w:r>
       <w:r>
         <w:rPr>
@@ -5501,6 +6145,212 @@
           <w:lang w:eastAsia="sv-SE"/>
         </w:rPr>
         <w:t>;</w:t>
+      </w:r>
+      <w:r>
+        <w:rPr>
+          <w:rFonts w:ascii="Menlo" w:hAnsi="Menlo" w:cs="Courier"/>
+          <w:color w:val="CC7832"/>
+          <w:sz w:val="18"/>
+          <w:szCs w:val="18"/>
+          <w:lang w:eastAsia="sv-SE"/>
+        </w:rPr>
+        <w:br/>
+        <w:t xml:space="preserve">   if </w:t>
+      </w:r>
+      <w:r>
+        <w:rPr>
+          <w:rFonts w:ascii="Menlo" w:hAnsi="Menlo" w:cs="Courier"/>
+          <w:color w:val="A9B7C6"/>
+          <w:sz w:val="18"/>
+          <w:szCs w:val="18"/>
+          <w:lang w:eastAsia="sv-SE"/>
+        </w:rPr>
+        <w:t>(originalName.length()==</w:t>
+      </w:r>
+      <w:r>
+        <w:rPr>
+          <w:rFonts w:ascii="Menlo" w:hAnsi="Menlo" w:cs="Courier"/>
+          <w:color w:val="6897BB"/>
+          <w:sz w:val="18"/>
+          <w:szCs w:val="18"/>
+          <w:lang w:eastAsia="sv-SE"/>
+        </w:rPr>
+        <w:t>1</w:t>
+      </w:r>
+      <w:r>
+        <w:rPr>
+          <w:rFonts w:ascii="Menlo" w:hAnsi="Menlo" w:cs="Courier"/>
+          <w:color w:val="A9B7C6"/>
+          <w:sz w:val="18"/>
+          <w:szCs w:val="18"/>
+          <w:lang w:eastAsia="sv-SE"/>
+        </w:rPr>
+        <w:t>) {</w:t>
+      </w:r>
+      <w:r>
+        <w:rPr>
+          <w:rFonts w:ascii="Menlo" w:hAnsi="Menlo" w:cs="Courier"/>
+          <w:color w:val="A9B7C6"/>
+          <w:sz w:val="18"/>
+          <w:szCs w:val="18"/>
+          <w:lang w:eastAsia="sv-SE"/>
+        </w:rPr>
+        <w:br/>
+        <w:t xml:space="preserve">      </w:t>
+      </w:r>
+      <w:r>
+        <w:rPr>
+          <w:rFonts w:ascii="Menlo" w:hAnsi="Menlo" w:cs="Courier"/>
+          <w:color w:val="CC7832"/>
+          <w:sz w:val="18"/>
+          <w:szCs w:val="18"/>
+          <w:lang w:eastAsia="sv-SE"/>
+        </w:rPr>
+        <w:t xml:space="preserve">return </w:t>
+      </w:r>
+      <w:r>
+        <w:rPr>
+          <w:rFonts w:ascii="Menlo" w:hAnsi="Menlo" w:cs="Courier"/>
+          <w:color w:val="A9B7C6"/>
+          <w:sz w:val="18"/>
+          <w:szCs w:val="18"/>
+          <w:lang w:eastAsia="sv-SE"/>
+        </w:rPr>
+        <w:t>firstLetterUpperCase</w:t>
+      </w:r>
+      <w:r>
+        <w:rPr>
+          <w:rFonts w:ascii="Menlo" w:hAnsi="Menlo" w:cs="Courier"/>
+          <w:color w:val="CC7832"/>
+          <w:sz w:val="18"/>
+          <w:szCs w:val="18"/>
+          <w:lang w:eastAsia="sv-SE"/>
+        </w:rPr>
+        <w:t>;</w:t>
+      </w:r>
+      <w:r>
+        <w:rPr>
+          <w:rFonts w:ascii="Menlo" w:hAnsi="Menlo" w:cs="Courier"/>
+          <w:color w:val="CC7832"/>
+          <w:sz w:val="18"/>
+          <w:szCs w:val="18"/>
+          <w:lang w:eastAsia="sv-SE"/>
+        </w:rPr>
+        <w:br/>
+        <w:t xml:space="preserve">   </w:t>
+      </w:r>
+      <w:r>
+        <w:rPr>
+          <w:rFonts w:ascii="Menlo" w:hAnsi="Menlo" w:cs="Courier"/>
+          <w:color w:val="A9B7C6"/>
+          <w:sz w:val="18"/>
+          <w:szCs w:val="18"/>
+          <w:lang w:eastAsia="sv-SE"/>
+        </w:rPr>
+        <w:t xml:space="preserve">}  </w:t>
+      </w:r>
+      <w:r>
+        <w:rPr>
+          <w:rFonts w:ascii="Menlo" w:hAnsi="Menlo" w:cs="Courier"/>
+          <w:color w:val="A9B7C6"/>
+          <w:sz w:val="18"/>
+          <w:szCs w:val="18"/>
+          <w:lang w:eastAsia="sv-SE"/>
+        </w:rPr>
+        <w:br/>
+        <w:t xml:space="preserve">   String theRest = trimmedName.substring(</w:t>
+      </w:r>
+      <w:r>
+        <w:rPr>
+          <w:rFonts w:ascii="Menlo" w:hAnsi="Menlo" w:cs="Courier"/>
+          <w:color w:val="6897BB"/>
+          <w:sz w:val="18"/>
+          <w:szCs w:val="18"/>
+          <w:lang w:eastAsia="sv-SE"/>
+        </w:rPr>
+        <w:t>1</w:t>
+      </w:r>
+      <w:r>
+        <w:rPr>
+          <w:rFonts w:ascii="Menlo" w:hAnsi="Menlo" w:cs="Courier"/>
+          <w:color w:val="A9B7C6"/>
+          <w:sz w:val="18"/>
+          <w:szCs w:val="18"/>
+          <w:lang w:eastAsia="sv-SE"/>
+        </w:rPr>
+        <w:t>)</w:t>
+      </w:r>
+      <w:r>
+        <w:rPr>
+          <w:rFonts w:ascii="Menlo" w:hAnsi="Menlo" w:cs="Courier"/>
+          <w:color w:val="CC7832"/>
+          <w:sz w:val="18"/>
+          <w:szCs w:val="18"/>
+          <w:lang w:eastAsia="sv-SE"/>
+        </w:rPr>
+        <w:t>;</w:t>
+      </w:r>
+      <w:r>
+        <w:rPr>
+          <w:rFonts w:ascii="Menlo" w:hAnsi="Menlo" w:cs="Courier"/>
+          <w:color w:val="CC7832"/>
+          <w:sz w:val="18"/>
+          <w:szCs w:val="18"/>
+          <w:lang w:eastAsia="sv-SE"/>
+        </w:rPr>
+        <w:br/>
+        <w:t xml:space="preserve">   </w:t>
+      </w:r>
+      <w:r>
+        <w:rPr>
+          <w:rFonts w:ascii="Menlo" w:hAnsi="Menlo" w:cs="Courier"/>
+          <w:color w:val="A9B7C6"/>
+          <w:sz w:val="18"/>
+          <w:szCs w:val="18"/>
+          <w:lang w:eastAsia="sv-SE"/>
+        </w:rPr>
+        <w:t>String theRestLowerCase = theRest.toLowerCase()</w:t>
+      </w:r>
+      <w:r>
+        <w:rPr>
+          <w:rFonts w:ascii="Menlo" w:hAnsi="Menlo" w:cs="Courier"/>
+          <w:color w:val="CC7832"/>
+          <w:sz w:val="18"/>
+          <w:szCs w:val="18"/>
+          <w:lang w:eastAsia="sv-SE"/>
+        </w:rPr>
+        <w:t>;</w:t>
+      </w:r>
+      <w:r>
+        <w:rPr>
+          <w:rFonts w:ascii="Menlo" w:hAnsi="Menlo" w:cs="Courier"/>
+          <w:color w:val="CC7832"/>
+          <w:sz w:val="18"/>
+          <w:szCs w:val="18"/>
+          <w:lang w:eastAsia="sv-SE"/>
+        </w:rPr>
+        <w:br/>
+        <w:t xml:space="preserve">   return </w:t>
+      </w:r>
+      <w:r>
+        <w:rPr>
+          <w:rFonts w:ascii="Menlo" w:hAnsi="Menlo" w:cs="Courier"/>
+          <w:color w:val="A9B7C6"/>
+          <w:sz w:val="18"/>
+          <w:szCs w:val="18"/>
+          <w:lang w:eastAsia="sv-SE"/>
+        </w:rPr>
+        <w:t>firstLetterUpperCase + theRestLowerCase</w:t>
+      </w:r>
+      <w:r>
+        <w:rPr>
+          <w:rFonts w:ascii="Menlo" w:hAnsi="Menlo" w:cs="Courier"/>
+          <w:color w:val="CC7832"/>
+          <w:sz w:val="18"/>
+          <w:szCs w:val="18"/>
+          <w:lang w:eastAsia="sv-SE"/>
+        </w:rPr>
+        <w:t xml:space="preserve">; </w:t>
       </w:r>
       <w:r>
         <w:rPr>
@@ -5540,26 +6390,7 @@
         <w:rPr>
           <w:lang w:val="sv-SE"/>
         </w:rPr>
-        <w:t>Vi ansåg att eftersom att det inte finna något sätt att veta hur pass många deltagare användaren kommer att vilja registrera i programmet</w:t>
-      </w:r>
-      <w:r>
-        <w:rPr>
-          <w:lang w:val="sv-SE"/>
-        </w:rPr>
-        <w:t xml:space="preserve"> så var det lättare att välja att arbeta med ArrayList i detta fall än en vanlig Array. Detta för att undvika en bug med att </w:t>
-      </w:r>
-      <w:r>
-        <w:rPr>
-          <w:i/>
-          <w:lang w:val="sv-SE"/>
-        </w:rPr>
-        <w:t xml:space="preserve">index out of bounds </w:t>
-      </w:r>
-      <w:r>
-        <w:rPr>
-          <w:lang w:val="sv-SE"/>
-        </w:rPr>
-        <w:t xml:space="preserve">om en användare plötsligt väljer att registrera fler deltagare än vad som finns tillgängligt i den specifika Arrayen. </w:t>
+        <w:t xml:space="preserve">Denna metod skrev vi i Command-klassen och eftersom att vi endast använder oss av normalisering av namn i de övriga command-klasserna och alla dessa ärver av Command-klassen så gjorde vi denna till protected istället för public. </w:t>
       </w:r>
     </w:p>
     <w:p>
@@ -5568,6 +6399,12 @@
           <w:lang w:val="sv-SE"/>
         </w:rPr>
       </w:pPr>
+      <w:r>
+        <w:rPr>
+          <w:lang w:val="sv-SE"/>
+        </w:rPr>
+        <w:t xml:space="preserve">Det första som metoden gör är att ta bort begynnande och avslutande mellanslag. Det som den sedan gör är att använda sig av substring och genom detta göra den första bokstaven till en versal. Efter detta så används substring ytterligare en gång och genom detta kan programmet ändra den resterande delen av strängen till små bokstäver. Sedan returneras dessa två nya strängar tillsammans vilket resulterar i dett normaliserat namn. </w:t>
+      </w:r>
     </w:p>
     <w:p>
       <w:pPr>
@@ -5575,54 +6412,11 @@
           <w:lang w:val="sv-SE"/>
         </w:rPr>
       </w:pPr>
-    </w:p>
-    <w:p>
-      <w:pPr>
-        <w:rPr>
-          <w:lang w:val="sv-SE"/>
-        </w:rPr>
-      </w:pPr>
-    </w:p>
-    <w:p>
-      <w:pPr>
-        <w:rPr>
-          <w:lang w:val="sv-SE"/>
-        </w:rPr>
-      </w:pPr>
-    </w:p>
-    <w:p>
-      <w:pPr>
-        <w:rPr>
-          <w:lang w:val="sv-SE"/>
-        </w:rPr>
-      </w:pPr>
-    </w:p>
-    <w:p>
-      <w:pPr>
-        <w:rPr>
-          <w:lang w:val="sv-SE"/>
-        </w:rPr>
-      </w:pPr>
-    </w:p>
-    <w:p>
-      <w:pPr>
-        <w:rPr>
-          <w:lang w:val="sv-SE"/>
-        </w:rPr>
-      </w:pPr>
-    </w:p>
-    <w:p>
-      <w:pPr>
-        <w:rPr>
-          <w:lang w:val="sv-SE"/>
-        </w:rPr>
-      </w:pPr>
-      <w:r>
-        <w:rPr>
-          <w:lang w:val="sv-SE"/>
-        </w:rPr>
-        <w:lastRenderedPageBreak/>
-        <w:t>Vi resonerade på liknande sätt när vi valde att programmet skulle hantera data i ArrayLists i alla de övgriga fallen utom ett. Den klass då vi valde att programmet skulle hantera datan i en Array istället för en ArrayList var i klassen Event i metoden removeResultsByParticipantStartnumber. Denna metod ser ut på följande sätt:</w:t>
+      <w:r>
+        <w:rPr>
+          <w:lang w:val="sv-SE"/>
+        </w:rPr>
+        <w:t xml:space="preserve">Ett exempel på när denna metod används är i CommandAddEvent-klassen: </w:t>
       </w:r>
     </w:p>
     <w:p>
@@ -5659,134 +6453,45 @@
       <w:r>
         <w:rPr>
           <w:rFonts w:ascii="Menlo" w:hAnsi="Menlo" w:cs="Courier"/>
-          <w:color w:val="CC7832"/>
-          <w:sz w:val="18"/>
-          <w:szCs w:val="18"/>
-          <w:lang w:eastAsia="sv-SE"/>
-        </w:rPr>
-        <w:t>public</w:t>
+          <w:color w:val="A9B7C6"/>
+          <w:sz w:val="18"/>
+          <w:szCs w:val="18"/>
+          <w:lang w:eastAsia="sv-SE"/>
+        </w:rPr>
+        <w:t>name</w:t>
       </w:r>
       <w:proofErr w:type="gramEnd"/>
       <w:r>
         <w:rPr>
           <w:rFonts w:ascii="Menlo" w:hAnsi="Menlo" w:cs="Courier"/>
-          <w:color w:val="CC7832"/>
-          <w:sz w:val="18"/>
-          <w:szCs w:val="18"/>
-          <w:lang w:eastAsia="sv-SE"/>
-        </w:rPr>
-        <w:t xml:space="preserve"> void </w:t>
-      </w:r>
-      <w:r>
-        <w:rPr>
-          <w:rFonts w:ascii="Menlo" w:hAnsi="Menlo" w:cs="Courier"/>
-          <w:color w:val="FFC66D"/>
-          <w:sz w:val="18"/>
-          <w:szCs w:val="18"/>
-          <w:lang w:eastAsia="sv-SE"/>
-        </w:rPr>
-        <w:t xml:space="preserve">removeResultForParticipantByStartnumber </w:t>
-      </w:r>
-      <w:r>
-        <w:rPr>
-          <w:rFonts w:ascii="Menlo" w:hAnsi="Menlo" w:cs="Courier"/>
-          <w:color w:val="A9B7C6"/>
-          <w:sz w:val="18"/>
-          <w:szCs w:val="18"/>
-          <w:lang w:eastAsia="sv-SE"/>
-        </w:rPr>
-        <w:t>(</w:t>
-      </w:r>
-      <w:r>
-        <w:rPr>
-          <w:rFonts w:ascii="Menlo" w:hAnsi="Menlo" w:cs="Courier"/>
-          <w:color w:val="CC7832"/>
-          <w:sz w:val="18"/>
-          <w:szCs w:val="18"/>
-          <w:lang w:eastAsia="sv-SE"/>
-        </w:rPr>
-        <w:t xml:space="preserve">int </w:t>
-      </w:r>
-      <w:r>
-        <w:rPr>
-          <w:rFonts w:ascii="Menlo" w:hAnsi="Menlo" w:cs="Courier"/>
-          <w:color w:val="A9B7C6"/>
-          <w:sz w:val="18"/>
-          <w:szCs w:val="18"/>
-          <w:lang w:eastAsia="sv-SE"/>
-        </w:rPr>
-        <w:t>startnumber) {</w:t>
-      </w:r>
-      <w:r>
-        <w:rPr>
-          <w:rFonts w:ascii="Menlo" w:hAnsi="Menlo" w:cs="Courier"/>
-          <w:color w:val="A9B7C6"/>
-          <w:sz w:val="18"/>
-          <w:szCs w:val="18"/>
-          <w:lang w:eastAsia="sv-SE"/>
-        </w:rPr>
-        <w:br/>
-        <w:t xml:space="preserve">   </w:t>
-      </w:r>
-      <w:r>
-        <w:rPr>
-          <w:rFonts w:ascii="Menlo" w:hAnsi="Menlo" w:cs="Courier"/>
-          <w:color w:val="CC7832"/>
-          <w:sz w:val="18"/>
-          <w:szCs w:val="18"/>
-          <w:lang w:eastAsia="sv-SE"/>
-        </w:rPr>
-        <w:t>int</w:t>
-      </w:r>
-      <w:r>
-        <w:rPr>
-          <w:rFonts w:ascii="Menlo" w:hAnsi="Menlo" w:cs="Courier"/>
-          <w:color w:val="A9B7C6"/>
-          <w:sz w:val="18"/>
-          <w:szCs w:val="18"/>
-          <w:lang w:eastAsia="sv-SE"/>
-        </w:rPr>
-        <w:t xml:space="preserve">[] matchingIndexes = </w:t>
-      </w:r>
-      <w:r>
-        <w:rPr>
-          <w:rFonts w:ascii="Menlo" w:hAnsi="Menlo" w:cs="Courier"/>
-          <w:color w:val="CC7832"/>
-          <w:sz w:val="18"/>
-          <w:szCs w:val="18"/>
-          <w:lang w:eastAsia="sv-SE"/>
-        </w:rPr>
-        <w:t>new int</w:t>
-      </w:r>
-      <w:r>
-        <w:rPr>
-          <w:rFonts w:ascii="Menlo" w:hAnsi="Menlo" w:cs="Courier"/>
-          <w:color w:val="A9B7C6"/>
-          <w:sz w:val="18"/>
-          <w:szCs w:val="18"/>
-          <w:lang w:eastAsia="sv-SE"/>
-        </w:rPr>
-        <w:t>[</w:t>
-      </w:r>
-      <w:r>
-        <w:rPr>
-          <w:rFonts w:ascii="Menlo" w:hAnsi="Menlo" w:cs="Courier"/>
-          <w:color w:val="9876AA"/>
-          <w:sz w:val="18"/>
-          <w:szCs w:val="18"/>
-          <w:lang w:eastAsia="sv-SE"/>
-        </w:rPr>
-        <w:t>tries</w:t>
-      </w:r>
-      <w:r>
-        <w:rPr>
-          <w:rFonts w:ascii="Menlo" w:hAnsi="Menlo" w:cs="Courier"/>
-          <w:color w:val="A9B7C6"/>
-          <w:sz w:val="18"/>
-          <w:szCs w:val="18"/>
-          <w:lang w:eastAsia="sv-SE"/>
-        </w:rPr>
-        <w:t>]</w:t>
+          <w:color w:val="A9B7C6"/>
+          <w:sz w:val="18"/>
+          <w:szCs w:val="18"/>
+          <w:lang w:eastAsia="sv-SE"/>
+        </w:rPr>
+        <w:t xml:space="preserve"> = Command.</w:t>
+      </w:r>
+      <w:r>
+        <w:rPr>
+          <w:rFonts w:ascii="Menlo" w:hAnsi="Menlo" w:cs="Courier"/>
+          <w:i/>
+          <w:iCs/>
+          <w:color w:val="A9B7C6"/>
+          <w:sz w:val="18"/>
+          <w:szCs w:val="18"/>
+          <w:lang w:eastAsia="sv-SE"/>
+        </w:rPr>
+        <w:t>normaliseName</w:t>
+      </w:r>
+      <w:r>
+        <w:rPr>
+          <w:rFonts w:ascii="Menlo" w:hAnsi="Menlo" w:cs="Courier"/>
+          <w:color w:val="A9B7C6"/>
+          <w:sz w:val="18"/>
+          <w:szCs w:val="18"/>
+          <w:lang w:eastAsia="sv-SE"/>
+        </w:rPr>
+        <w:t>(name)</w:t>
       </w:r>
       <w:r>
         <w:rPr>
@@ -5797,488 +6502,6 @@
           <w:lang w:eastAsia="sv-SE"/>
         </w:rPr>
         <w:t>;</w:t>
-      </w:r>
-      <w:r>
-        <w:rPr>
-          <w:rFonts w:ascii="Menlo" w:hAnsi="Menlo" w:cs="Courier"/>
-          <w:color w:val="CC7832"/>
-          <w:sz w:val="18"/>
-          <w:szCs w:val="18"/>
-          <w:lang w:eastAsia="sv-SE"/>
-        </w:rPr>
-        <w:br/>
-        <w:t xml:space="preserve">   int </w:t>
-      </w:r>
-      <w:r>
-        <w:rPr>
-          <w:rFonts w:ascii="Menlo" w:hAnsi="Menlo" w:cs="Courier"/>
-          <w:color w:val="A9B7C6"/>
-          <w:sz w:val="18"/>
-          <w:szCs w:val="18"/>
-          <w:lang w:eastAsia="sv-SE"/>
-        </w:rPr>
-        <w:t xml:space="preserve">counter = </w:t>
-      </w:r>
-      <w:r>
-        <w:rPr>
-          <w:rFonts w:ascii="Menlo" w:hAnsi="Menlo" w:cs="Courier"/>
-          <w:color w:val="6897BB"/>
-          <w:sz w:val="18"/>
-          <w:szCs w:val="18"/>
-          <w:lang w:eastAsia="sv-SE"/>
-        </w:rPr>
-        <w:t>0</w:t>
-      </w:r>
-      <w:r>
-        <w:rPr>
-          <w:rFonts w:ascii="Menlo" w:hAnsi="Menlo" w:cs="Courier"/>
-          <w:color w:val="CC7832"/>
-          <w:sz w:val="18"/>
-          <w:szCs w:val="18"/>
-          <w:lang w:eastAsia="sv-SE"/>
-        </w:rPr>
-        <w:t>;</w:t>
-      </w:r>
-      <w:r>
-        <w:rPr>
-          <w:rFonts w:ascii="Menlo" w:hAnsi="Menlo" w:cs="Courier"/>
-          <w:color w:val="CC7832"/>
-          <w:sz w:val="18"/>
-          <w:szCs w:val="18"/>
-          <w:lang w:eastAsia="sv-SE"/>
-        </w:rPr>
-        <w:br/>
-        <w:t xml:space="preserve">   for </w:t>
-      </w:r>
-      <w:r>
-        <w:rPr>
-          <w:rFonts w:ascii="Menlo" w:hAnsi="Menlo" w:cs="Courier"/>
-          <w:color w:val="A9B7C6"/>
-          <w:sz w:val="18"/>
-          <w:szCs w:val="18"/>
-          <w:lang w:eastAsia="sv-SE"/>
-        </w:rPr>
-        <w:t>(</w:t>
-      </w:r>
-      <w:r>
-        <w:rPr>
-          <w:rFonts w:ascii="Menlo" w:hAnsi="Menlo" w:cs="Courier"/>
-          <w:color w:val="CC7832"/>
-          <w:sz w:val="18"/>
-          <w:szCs w:val="18"/>
-          <w:lang w:eastAsia="sv-SE"/>
-        </w:rPr>
-        <w:t xml:space="preserve">int </w:t>
-      </w:r>
-      <w:r>
-        <w:rPr>
-          <w:rFonts w:ascii="Menlo" w:hAnsi="Menlo" w:cs="Courier"/>
-          <w:color w:val="A9B7C6"/>
-          <w:sz w:val="18"/>
-          <w:szCs w:val="18"/>
-          <w:lang w:eastAsia="sv-SE"/>
-        </w:rPr>
-        <w:t xml:space="preserve">i = </w:t>
-      </w:r>
-      <w:r>
-        <w:rPr>
-          <w:rFonts w:ascii="Menlo" w:hAnsi="Menlo" w:cs="Courier"/>
-          <w:color w:val="6897BB"/>
-          <w:sz w:val="18"/>
-          <w:szCs w:val="18"/>
-          <w:lang w:eastAsia="sv-SE"/>
-        </w:rPr>
-        <w:t xml:space="preserve">0 </w:t>
-      </w:r>
-      <w:r>
-        <w:rPr>
-          <w:rFonts w:ascii="Menlo" w:hAnsi="Menlo" w:cs="Courier"/>
-          <w:color w:val="CC7832"/>
-          <w:sz w:val="18"/>
-          <w:szCs w:val="18"/>
-          <w:lang w:eastAsia="sv-SE"/>
-        </w:rPr>
-        <w:t xml:space="preserve">; </w:t>
-      </w:r>
-      <w:r>
-        <w:rPr>
-          <w:rFonts w:ascii="Menlo" w:hAnsi="Menlo" w:cs="Courier"/>
-          <w:color w:val="A9B7C6"/>
-          <w:sz w:val="18"/>
-          <w:szCs w:val="18"/>
-          <w:lang w:eastAsia="sv-SE"/>
-        </w:rPr>
-        <w:t xml:space="preserve">i &lt; </w:t>
-      </w:r>
-      <w:r>
-        <w:rPr>
-          <w:rFonts w:ascii="Menlo" w:hAnsi="Menlo" w:cs="Courier"/>
-          <w:color w:val="9876AA"/>
-          <w:sz w:val="18"/>
-          <w:szCs w:val="18"/>
-          <w:lang w:eastAsia="sv-SE"/>
-        </w:rPr>
-        <w:t>results</w:t>
-      </w:r>
-      <w:r>
-        <w:rPr>
-          <w:rFonts w:ascii="Menlo" w:hAnsi="Menlo" w:cs="Courier"/>
-          <w:color w:val="A9B7C6"/>
-          <w:sz w:val="18"/>
-          <w:szCs w:val="18"/>
-          <w:lang w:eastAsia="sv-SE"/>
-        </w:rPr>
-        <w:t xml:space="preserve">.size() </w:t>
-      </w:r>
-      <w:r>
-        <w:rPr>
-          <w:rFonts w:ascii="Menlo" w:hAnsi="Menlo" w:cs="Courier"/>
-          <w:color w:val="CC7832"/>
-          <w:sz w:val="18"/>
-          <w:szCs w:val="18"/>
-          <w:lang w:eastAsia="sv-SE"/>
-        </w:rPr>
-        <w:t xml:space="preserve">; </w:t>
-      </w:r>
-      <w:r>
-        <w:rPr>
-          <w:rFonts w:ascii="Menlo" w:hAnsi="Menlo" w:cs="Courier"/>
-          <w:color w:val="A9B7C6"/>
-          <w:sz w:val="18"/>
-          <w:szCs w:val="18"/>
-          <w:lang w:eastAsia="sv-SE"/>
-        </w:rPr>
-        <w:t>i++) {</w:t>
-      </w:r>
-      <w:r>
-        <w:rPr>
-          <w:rFonts w:ascii="Menlo" w:hAnsi="Menlo" w:cs="Courier"/>
-          <w:color w:val="A9B7C6"/>
-          <w:sz w:val="18"/>
-          <w:szCs w:val="18"/>
-          <w:lang w:eastAsia="sv-SE"/>
-        </w:rPr>
-        <w:br/>
-        <w:t xml:space="preserve">      Result r = </w:t>
-      </w:r>
-      <w:r>
-        <w:rPr>
-          <w:rFonts w:ascii="Menlo" w:hAnsi="Menlo" w:cs="Courier"/>
-          <w:color w:val="9876AA"/>
-          <w:sz w:val="18"/>
-          <w:szCs w:val="18"/>
-          <w:lang w:eastAsia="sv-SE"/>
-        </w:rPr>
-        <w:t>results</w:t>
-      </w:r>
-      <w:r>
-        <w:rPr>
-          <w:rFonts w:ascii="Menlo" w:hAnsi="Menlo" w:cs="Courier"/>
-          <w:color w:val="A9B7C6"/>
-          <w:sz w:val="18"/>
-          <w:szCs w:val="18"/>
-          <w:lang w:eastAsia="sv-SE"/>
-        </w:rPr>
-        <w:t>.get(i)</w:t>
-      </w:r>
-      <w:r>
-        <w:rPr>
-          <w:rFonts w:ascii="Menlo" w:hAnsi="Menlo" w:cs="Courier"/>
-          <w:color w:val="CC7832"/>
-          <w:sz w:val="18"/>
-          <w:szCs w:val="18"/>
-          <w:lang w:eastAsia="sv-SE"/>
-        </w:rPr>
-        <w:t>;</w:t>
-      </w:r>
-      <w:r>
-        <w:rPr>
-          <w:rFonts w:ascii="Menlo" w:hAnsi="Menlo" w:cs="Courier"/>
-          <w:color w:val="CC7832"/>
-          <w:sz w:val="18"/>
-          <w:szCs w:val="18"/>
-          <w:lang w:eastAsia="sv-SE"/>
-        </w:rPr>
-        <w:br/>
-        <w:t xml:space="preserve">      if </w:t>
-      </w:r>
-      <w:r>
-        <w:rPr>
-          <w:rFonts w:ascii="Menlo" w:hAnsi="Menlo" w:cs="Courier"/>
-          <w:color w:val="A9B7C6"/>
-          <w:sz w:val="18"/>
-          <w:szCs w:val="18"/>
-          <w:lang w:eastAsia="sv-SE"/>
-        </w:rPr>
-        <w:t>(r.getStartnumber() == startnumber){</w:t>
-      </w:r>
-      <w:r>
-        <w:rPr>
-          <w:rFonts w:ascii="Menlo" w:hAnsi="Menlo" w:cs="Courier"/>
-          <w:color w:val="A9B7C6"/>
-          <w:sz w:val="18"/>
-          <w:szCs w:val="18"/>
-          <w:lang w:eastAsia="sv-SE"/>
-        </w:rPr>
-        <w:br/>
-        <w:t xml:space="preserve">         matchingIndexes[counter] = i</w:t>
-      </w:r>
-      <w:r>
-        <w:rPr>
-          <w:rFonts w:ascii="Menlo" w:hAnsi="Menlo" w:cs="Courier"/>
-          <w:color w:val="CC7832"/>
-          <w:sz w:val="18"/>
-          <w:szCs w:val="18"/>
-          <w:lang w:eastAsia="sv-SE"/>
-        </w:rPr>
-        <w:t>;</w:t>
-      </w:r>
-      <w:r>
-        <w:rPr>
-          <w:rFonts w:ascii="Menlo" w:hAnsi="Menlo" w:cs="Courier"/>
-          <w:color w:val="CC7832"/>
-          <w:sz w:val="18"/>
-          <w:szCs w:val="18"/>
-          <w:lang w:eastAsia="sv-SE"/>
-        </w:rPr>
-        <w:br/>
-        <w:t xml:space="preserve">         </w:t>
-      </w:r>
-      <w:r>
-        <w:rPr>
-          <w:rFonts w:ascii="Menlo" w:hAnsi="Menlo" w:cs="Courier"/>
-          <w:color w:val="A9B7C6"/>
-          <w:sz w:val="18"/>
-          <w:szCs w:val="18"/>
-          <w:lang w:eastAsia="sv-SE"/>
-        </w:rPr>
-        <w:t>counter++</w:t>
-      </w:r>
-      <w:r>
-        <w:rPr>
-          <w:rFonts w:ascii="Menlo" w:hAnsi="Menlo" w:cs="Courier"/>
-          <w:color w:val="CC7832"/>
-          <w:sz w:val="18"/>
-          <w:szCs w:val="18"/>
-          <w:lang w:eastAsia="sv-SE"/>
-        </w:rPr>
-        <w:t>;</w:t>
-      </w:r>
-      <w:r>
-        <w:rPr>
-          <w:rFonts w:ascii="Menlo" w:hAnsi="Menlo" w:cs="Courier"/>
-          <w:color w:val="CC7832"/>
-          <w:sz w:val="18"/>
-          <w:szCs w:val="18"/>
-          <w:lang w:eastAsia="sv-SE"/>
-        </w:rPr>
-        <w:br/>
-        <w:t xml:space="preserve">      </w:t>
-      </w:r>
-      <w:r>
-        <w:rPr>
-          <w:rFonts w:ascii="Menlo" w:hAnsi="Menlo" w:cs="Courier"/>
-          <w:color w:val="A9B7C6"/>
-          <w:sz w:val="18"/>
-          <w:szCs w:val="18"/>
-          <w:lang w:eastAsia="sv-SE"/>
-        </w:rPr>
-        <w:t>}</w:t>
-      </w:r>
-      <w:r>
-        <w:rPr>
-          <w:rFonts w:ascii="Menlo" w:hAnsi="Menlo" w:cs="Courier"/>
-          <w:color w:val="A9B7C6"/>
-          <w:sz w:val="18"/>
-          <w:szCs w:val="18"/>
-          <w:lang w:eastAsia="sv-SE"/>
-        </w:rPr>
-        <w:br/>
-        <w:t xml:space="preserve">   }</w:t>
-      </w:r>
-      <w:r>
-        <w:rPr>
-          <w:rFonts w:ascii="Menlo" w:hAnsi="Menlo" w:cs="Courier"/>
-          <w:color w:val="A9B7C6"/>
-          <w:sz w:val="18"/>
-          <w:szCs w:val="18"/>
-          <w:lang w:eastAsia="sv-SE"/>
-        </w:rPr>
-        <w:br/>
-        <w:t xml:space="preserve">   </w:t>
-      </w:r>
-      <w:r>
-        <w:rPr>
-          <w:rFonts w:ascii="Menlo" w:hAnsi="Menlo" w:cs="Courier"/>
-          <w:color w:val="CC7832"/>
-          <w:sz w:val="18"/>
-          <w:szCs w:val="18"/>
-          <w:lang w:eastAsia="sv-SE"/>
-        </w:rPr>
-        <w:t xml:space="preserve">for </w:t>
-      </w:r>
-      <w:r>
-        <w:rPr>
-          <w:rFonts w:ascii="Menlo" w:hAnsi="Menlo" w:cs="Courier"/>
-          <w:color w:val="A9B7C6"/>
-          <w:sz w:val="18"/>
-          <w:szCs w:val="18"/>
-          <w:lang w:eastAsia="sv-SE"/>
-        </w:rPr>
-        <w:t>(</w:t>
-      </w:r>
-      <w:r>
-        <w:rPr>
-          <w:rFonts w:ascii="Menlo" w:hAnsi="Menlo" w:cs="Courier"/>
-          <w:color w:val="CC7832"/>
-          <w:sz w:val="18"/>
-          <w:szCs w:val="18"/>
-          <w:lang w:eastAsia="sv-SE"/>
-        </w:rPr>
-        <w:t xml:space="preserve">int </w:t>
-      </w:r>
-      <w:r>
-        <w:rPr>
-          <w:rFonts w:ascii="Menlo" w:hAnsi="Menlo" w:cs="Courier"/>
-          <w:color w:val="A9B7C6"/>
-          <w:sz w:val="18"/>
-          <w:szCs w:val="18"/>
-          <w:lang w:eastAsia="sv-SE"/>
-        </w:rPr>
-        <w:t xml:space="preserve">i = counter - </w:t>
-      </w:r>
-      <w:r>
-        <w:rPr>
-          <w:rFonts w:ascii="Menlo" w:hAnsi="Menlo" w:cs="Courier"/>
-          <w:color w:val="6897BB"/>
-          <w:sz w:val="18"/>
-          <w:szCs w:val="18"/>
-          <w:lang w:eastAsia="sv-SE"/>
-        </w:rPr>
-        <w:t xml:space="preserve">1 </w:t>
-      </w:r>
-      <w:r>
-        <w:rPr>
-          <w:rFonts w:ascii="Menlo" w:hAnsi="Menlo" w:cs="Courier"/>
-          <w:color w:val="CC7832"/>
-          <w:sz w:val="18"/>
-          <w:szCs w:val="18"/>
-          <w:lang w:eastAsia="sv-SE"/>
-        </w:rPr>
-        <w:t xml:space="preserve">; </w:t>
-      </w:r>
-      <w:r>
-        <w:rPr>
-          <w:rFonts w:ascii="Menlo" w:hAnsi="Menlo" w:cs="Courier"/>
-          <w:color w:val="A9B7C6"/>
-          <w:sz w:val="18"/>
-          <w:szCs w:val="18"/>
-          <w:lang w:eastAsia="sv-SE"/>
-        </w:rPr>
-        <w:t>i &gt; -</w:t>
-      </w:r>
-      <w:r>
-        <w:rPr>
-          <w:rFonts w:ascii="Menlo" w:hAnsi="Menlo" w:cs="Courier"/>
-          <w:color w:val="6897BB"/>
-          <w:sz w:val="18"/>
-          <w:szCs w:val="18"/>
-          <w:lang w:eastAsia="sv-SE"/>
-        </w:rPr>
-        <w:t xml:space="preserve">1 </w:t>
-      </w:r>
-      <w:r>
-        <w:rPr>
-          <w:rFonts w:ascii="Menlo" w:hAnsi="Menlo" w:cs="Courier"/>
-          <w:color w:val="CC7832"/>
-          <w:sz w:val="18"/>
-          <w:szCs w:val="18"/>
-          <w:lang w:eastAsia="sv-SE"/>
-        </w:rPr>
-        <w:t xml:space="preserve">; </w:t>
-      </w:r>
-      <w:r>
-        <w:rPr>
-          <w:rFonts w:ascii="Menlo" w:hAnsi="Menlo" w:cs="Courier"/>
-          <w:color w:val="A9B7C6"/>
-          <w:sz w:val="18"/>
-          <w:szCs w:val="18"/>
-          <w:lang w:eastAsia="sv-SE"/>
-        </w:rPr>
-        <w:t>i--) {</w:t>
-      </w:r>
-      <w:r>
-        <w:rPr>
-          <w:rFonts w:ascii="Menlo" w:hAnsi="Menlo" w:cs="Courier"/>
-          <w:color w:val="A9B7C6"/>
-          <w:sz w:val="18"/>
-          <w:szCs w:val="18"/>
-          <w:lang w:eastAsia="sv-SE"/>
-        </w:rPr>
-        <w:br/>
-        <w:t xml:space="preserve">      </w:t>
-      </w:r>
-      <w:r>
-        <w:rPr>
-          <w:rFonts w:ascii="Menlo" w:hAnsi="Menlo" w:cs="Courier"/>
-          <w:color w:val="9876AA"/>
-          <w:sz w:val="18"/>
-          <w:szCs w:val="18"/>
-          <w:lang w:eastAsia="sv-SE"/>
-        </w:rPr>
-        <w:t>results</w:t>
-      </w:r>
-      <w:r>
-        <w:rPr>
-          <w:rFonts w:ascii="Menlo" w:hAnsi="Menlo" w:cs="Courier"/>
-          <w:color w:val="A9B7C6"/>
-          <w:sz w:val="18"/>
-          <w:szCs w:val="18"/>
-          <w:lang w:eastAsia="sv-SE"/>
-        </w:rPr>
-        <w:t>.remove(matchingIndexes[i])</w:t>
-      </w:r>
-      <w:r>
-        <w:rPr>
-          <w:rFonts w:ascii="Menlo" w:hAnsi="Menlo" w:cs="Courier"/>
-          <w:color w:val="CC7832"/>
-          <w:sz w:val="18"/>
-          <w:szCs w:val="18"/>
-          <w:lang w:eastAsia="sv-SE"/>
-        </w:rPr>
-        <w:t>;</w:t>
-      </w:r>
-      <w:r>
-        <w:rPr>
-          <w:rFonts w:ascii="Menlo" w:hAnsi="Menlo" w:cs="Courier"/>
-          <w:color w:val="CC7832"/>
-          <w:sz w:val="18"/>
-          <w:szCs w:val="18"/>
-          <w:lang w:eastAsia="sv-SE"/>
-        </w:rPr>
-        <w:br/>
-        <w:t xml:space="preserve">   </w:t>
-      </w:r>
-      <w:r>
-        <w:rPr>
-          <w:rFonts w:ascii="Menlo" w:hAnsi="Menlo" w:cs="Courier"/>
-          <w:color w:val="A9B7C6"/>
-          <w:sz w:val="18"/>
-          <w:szCs w:val="18"/>
-          <w:lang w:eastAsia="sv-SE"/>
-        </w:rPr>
-        <w:t>}</w:t>
-      </w:r>
-      <w:r>
-        <w:rPr>
-          <w:rFonts w:ascii="Menlo" w:hAnsi="Menlo" w:cs="Courier"/>
-          <w:color w:val="A9B7C6"/>
-          <w:sz w:val="18"/>
-          <w:szCs w:val="18"/>
-          <w:lang w:eastAsia="sv-SE"/>
-        </w:rPr>
-        <w:br/>
-        <w:t>}</w:t>
       </w:r>
     </w:p>
     <w:p>
@@ -6294,32 +6517,6 @@
           <w:lang w:val="sv-SE"/>
         </w:rPr>
       </w:pPr>
-      <w:r>
-        <w:rPr>
-          <w:lang w:val="sv-SE"/>
-        </w:rPr>
-        <w:t xml:space="preserve">I klassen Event så finns det en variabel som vi har kallat för tries. Denna variabel är en </w:t>
-      </w:r>
-      <w:proofErr w:type="gramStart"/>
-      <w:r>
-        <w:rPr>
-          <w:lang w:val="sv-SE"/>
-        </w:rPr>
-        <w:t>int</w:t>
-      </w:r>
-      <w:proofErr w:type="gramEnd"/>
-      <w:r>
-        <w:rPr>
-          <w:lang w:val="sv-SE"/>
-        </w:rPr>
-        <w:t xml:space="preserve"> som sparar undan det maximalt antal försök som är tillåtet för den specifika grenen. Eftersom att programmet inte kommer att tillåta att en användare försöker spara fler resultat för en deltagare än det maximalt tillåtna antalet försök så vet vi att programmet maximalt kommer att behöva spara u</w:t>
-      </w:r>
-      <w:r>
-        <w:rPr>
-          <w:lang w:val="sv-SE"/>
-        </w:rPr>
-        <w:t xml:space="preserve">ndan data i en Array som är maximalt lika stor som antalet maximalt tillåtna försök för den specifika grenen. Detta är på grund av att programmet kommer att behöva ta bort lika många resultat som är det maximalt antal försök som är tillåtna eller färre. </w:t>
-      </w:r>
     </w:p>
     <w:p>
       <w:pPr>
@@ -6333,7 +6530,7 @@
           <w:lang w:val="sv-SE"/>
         </w:rPr>
         <w:lastRenderedPageBreak/>
-        <w:t>Statiska variabler och metoder</w:t>
+        <w:t>Arrayer och ArrayList</w:t>
       </w:r>
     </w:p>
     <w:p>
@@ -6346,43 +6543,13 @@
         <w:rPr>
           <w:lang w:val="sv-SE"/>
         </w:rPr>
-        <w:t>Vi använde oss av en del statiska metoder utöver den obligatoriska i main-metoden.</w:t>
-      </w:r>
-      <w:r>
-        <w:rPr>
-          <w:lang w:val="sv-SE"/>
-        </w:rPr>
-        <w:t xml:space="preserve"> Alla statiska metoder som vi skrivit förutom main-metoden finns i Command-klassen. Detta är på grund av att det inte är logiskt att vi ska vara tvungna att skapa nya instanser av Command-klassen eftersom att allt denna gör är att hantera de olika kommandona som programmet får in</w:t>
-      </w:r>
-      <w:r>
-        <w:rPr>
-          <w:lang w:val="sv-SE"/>
-        </w:rPr>
-        <w:t xml:space="preserve"> och returnerar nya instanser av specifika klasser för varje kommando</w:t>
-      </w:r>
-      <w:r>
-        <w:rPr>
-          <w:lang w:val="sv-SE"/>
-        </w:rPr>
-        <w:t xml:space="preserve">. </w:t>
-      </w:r>
-      <w:r>
-        <w:rPr>
-          <w:lang w:val="sv-SE"/>
-        </w:rPr>
-        <w:t>Ett exempel då vi använder oss av en statisk-metod</w:t>
-      </w:r>
-      <w:r>
-        <w:rPr>
-          <w:lang w:val="sv-SE"/>
-        </w:rPr>
-        <w:t xml:space="preserve"> </w:t>
-      </w:r>
-      <w:r>
-        <w:rPr>
-          <w:lang w:val="sv-SE"/>
-        </w:rPr>
-        <w:t>är:</w:t>
+        <w:t xml:space="preserve">Den datasamlingsklass som vi använt oss av mest är ArrayList. Denna </w:t>
+      </w:r>
+      <w:r>
+        <w:rPr>
+          <w:lang w:val="sv-SE"/>
+        </w:rPr>
+        <w:t>ansåg vi var lämpligast i de flesta fall eftersom att vi i ytterst få fall vet i förväg hur lång listan kommer att kunna bli och eftersom att det krävs att man anger ett maxvärde vid användning av vanliga Arrayer ansåg vi att dessa inte var lämpliga i de flesta fall. Vi använder oss exempelvis av en ArrayList i klassen Team. När vi skapar en ny instans av klassen Team så skapar programmet automatiskt med hjälp av en konstruktor en ny ArrayList där programmet sparar undan alla lagets deltagare och detta ser ut på följande sätt:</w:t>
       </w:r>
     </w:p>
     <w:p>
@@ -6424,7 +6591,7 @@
           <w:szCs w:val="18"/>
           <w:lang w:eastAsia="sv-SE"/>
         </w:rPr>
-        <w:t>public</w:t>
+        <w:t>private</w:t>
       </w:r>
       <w:proofErr w:type="gramEnd"/>
       <w:r>
@@ -6435,90 +6602,57 @@
           <w:szCs w:val="18"/>
           <w:lang w:eastAsia="sv-SE"/>
         </w:rPr>
-        <w:t xml:space="preserve"> static </w:t>
-      </w:r>
-      <w:r>
-        <w:rPr>
-          <w:rFonts w:ascii="Menlo" w:hAnsi="Menlo" w:cs="Courier"/>
-          <w:color w:val="A9B7C6"/>
-          <w:sz w:val="18"/>
-          <w:szCs w:val="18"/>
-          <w:lang w:eastAsia="sv-SE"/>
-        </w:rPr>
-        <w:t xml:space="preserve">Command </w:t>
-      </w:r>
-      <w:r>
-        <w:rPr>
-          <w:rFonts w:ascii="Menlo" w:hAnsi="Menlo" w:cs="Courier"/>
-          <w:color w:val="FFC66D"/>
-          <w:sz w:val="18"/>
-          <w:szCs w:val="18"/>
-          <w:lang w:eastAsia="sv-SE"/>
-        </w:rPr>
-        <w:t>getCommand</w:t>
-      </w:r>
-      <w:r>
-        <w:rPr>
-          <w:rFonts w:ascii="Menlo" w:hAnsi="Menlo" w:cs="Courier"/>
-          <w:color w:val="A9B7C6"/>
-          <w:sz w:val="18"/>
-          <w:szCs w:val="18"/>
-          <w:lang w:eastAsia="sv-SE"/>
-        </w:rPr>
-        <w:t>(Tournament tournament) {</w:t>
-      </w:r>
-      <w:r>
-        <w:rPr>
-          <w:rFonts w:ascii="Menlo" w:hAnsi="Menlo" w:cs="Courier"/>
-          <w:color w:val="A9B7C6"/>
-          <w:sz w:val="18"/>
-          <w:szCs w:val="18"/>
-          <w:lang w:eastAsia="sv-SE"/>
-        </w:rPr>
-        <w:br/>
-        <w:t xml:space="preserve">      System.</w:t>
-      </w:r>
-      <w:r>
-        <w:rPr>
-          <w:rFonts w:ascii="Menlo" w:hAnsi="Menlo" w:cs="Courier"/>
-          <w:i/>
-          <w:iCs/>
+        <w:t xml:space="preserve"> </w:t>
+      </w:r>
+      <w:r>
+        <w:rPr>
+          <w:rFonts w:ascii="Menlo" w:hAnsi="Menlo" w:cs="Courier"/>
+          <w:color w:val="A9B7C6"/>
+          <w:sz w:val="18"/>
+          <w:szCs w:val="18"/>
+          <w:lang w:eastAsia="sv-SE"/>
+        </w:rPr>
+        <w:t xml:space="preserve">ArrayList&lt;Participant&gt; </w:t>
+      </w:r>
+      <w:r>
+        <w:rPr>
+          <w:rFonts w:ascii="Menlo" w:hAnsi="Menlo" w:cs="Courier"/>
           <w:color w:val="9876AA"/>
           <w:sz w:val="18"/>
           <w:szCs w:val="18"/>
           <w:lang w:eastAsia="sv-SE"/>
         </w:rPr>
-        <w:t>out</w:t>
-      </w:r>
-      <w:r>
-        <w:rPr>
-          <w:rFonts w:ascii="Menlo" w:hAnsi="Menlo" w:cs="Courier"/>
-          <w:color w:val="A9B7C6"/>
-          <w:sz w:val="18"/>
-          <w:szCs w:val="18"/>
-          <w:lang w:eastAsia="sv-SE"/>
-        </w:rPr>
-        <w:t>.print(</w:t>
-      </w:r>
-      <w:r>
-        <w:rPr>
-          <w:rFonts w:ascii="Menlo" w:hAnsi="Menlo" w:cs="Courier"/>
-          <w:color w:val="6A8759"/>
-          <w:sz w:val="18"/>
-          <w:szCs w:val="18"/>
-          <w:lang w:eastAsia="sv-SE"/>
-        </w:rPr>
-        <w:t>"Command&gt; "</w:t>
-      </w:r>
-      <w:r>
-        <w:rPr>
-          <w:rFonts w:ascii="Menlo" w:hAnsi="Menlo" w:cs="Courier"/>
-          <w:color w:val="A9B7C6"/>
-          <w:sz w:val="18"/>
-          <w:szCs w:val="18"/>
-          <w:lang w:eastAsia="sv-SE"/>
-        </w:rPr>
-        <w:t>)</w:t>
+        <w:t xml:space="preserve">participants </w:t>
+      </w:r>
+      <w:r>
+        <w:rPr>
+          <w:rFonts w:ascii="Menlo" w:hAnsi="Menlo" w:cs="Courier"/>
+          <w:color w:val="A9B7C6"/>
+          <w:sz w:val="18"/>
+          <w:szCs w:val="18"/>
+          <w:lang w:eastAsia="sv-SE"/>
+        </w:rPr>
+        <w:t xml:space="preserve">= </w:t>
+      </w:r>
+      <w:r>
+        <w:rPr>
+          <w:rFonts w:ascii="Menlo" w:hAnsi="Menlo" w:cs="Courier"/>
+          <w:color w:val="CC7832"/>
+          <w:sz w:val="18"/>
+          <w:szCs w:val="18"/>
+          <w:lang w:eastAsia="sv-SE"/>
+        </w:rPr>
+        <w:t xml:space="preserve">new </w:t>
+      </w:r>
+      <w:r>
+        <w:rPr>
+          <w:rFonts w:ascii="Menlo" w:hAnsi="Menlo" w:cs="Courier"/>
+          <w:color w:val="A9B7C6"/>
+          <w:sz w:val="18"/>
+          <w:szCs w:val="18"/>
+          <w:lang w:eastAsia="sv-SE"/>
+        </w:rPr>
+        <w:t>ArrayList&lt;Participant&gt;()</w:t>
       </w:r>
       <w:r>
         <w:rPr>
@@ -6529,1239 +6663,6 @@
           <w:lang w:eastAsia="sv-SE"/>
         </w:rPr>
         <w:t>;</w:t>
-      </w:r>
-      <w:r>
-        <w:rPr>
-          <w:rFonts w:ascii="Menlo" w:hAnsi="Menlo" w:cs="Courier"/>
-          <w:color w:val="CC7832"/>
-          <w:sz w:val="18"/>
-          <w:szCs w:val="18"/>
-          <w:lang w:eastAsia="sv-SE"/>
-        </w:rPr>
-        <w:br/>
-        <w:t xml:space="preserve">      </w:t>
-      </w:r>
-      <w:r>
-        <w:rPr>
-          <w:rFonts w:ascii="Menlo" w:hAnsi="Menlo" w:cs="Courier"/>
-          <w:color w:val="A9B7C6"/>
-          <w:sz w:val="18"/>
-          <w:szCs w:val="18"/>
-          <w:lang w:eastAsia="sv-SE"/>
-        </w:rPr>
-        <w:t xml:space="preserve">String commandString = </w:t>
-      </w:r>
-      <w:r>
-        <w:rPr>
-          <w:rFonts w:ascii="Menlo" w:hAnsi="Menlo" w:cs="Courier"/>
-          <w:i/>
-          <w:iCs/>
-          <w:color w:val="9876AA"/>
-          <w:sz w:val="18"/>
-          <w:szCs w:val="18"/>
-          <w:lang w:eastAsia="sv-SE"/>
-        </w:rPr>
-        <w:t>scanner</w:t>
-      </w:r>
-      <w:r>
-        <w:rPr>
-          <w:rFonts w:ascii="Menlo" w:hAnsi="Menlo" w:cs="Courier"/>
-          <w:color w:val="A9B7C6"/>
-          <w:sz w:val="18"/>
-          <w:szCs w:val="18"/>
-          <w:lang w:eastAsia="sv-SE"/>
-        </w:rPr>
-        <w:t>.nextLine()</w:t>
-      </w:r>
-      <w:r>
-        <w:rPr>
-          <w:rFonts w:ascii="Menlo" w:hAnsi="Menlo" w:cs="Courier"/>
-          <w:color w:val="CC7832"/>
-          <w:sz w:val="18"/>
-          <w:szCs w:val="18"/>
-          <w:lang w:eastAsia="sv-SE"/>
-        </w:rPr>
-        <w:t>;</w:t>
-      </w:r>
-      <w:r>
-        <w:rPr>
-          <w:rFonts w:ascii="Menlo" w:hAnsi="Menlo" w:cs="Courier"/>
-          <w:color w:val="CC7832"/>
-          <w:sz w:val="18"/>
-          <w:szCs w:val="18"/>
-          <w:lang w:eastAsia="sv-SE"/>
-        </w:rPr>
-        <w:br/>
-        <w:t xml:space="preserve">      </w:t>
-      </w:r>
-      <w:r>
-        <w:rPr>
-          <w:rFonts w:ascii="Menlo" w:hAnsi="Menlo" w:cs="Courier"/>
-          <w:color w:val="A9B7C6"/>
-          <w:sz w:val="18"/>
-          <w:szCs w:val="18"/>
-          <w:lang w:eastAsia="sv-SE"/>
-        </w:rPr>
-        <w:t xml:space="preserve">commandString = </w:t>
-      </w:r>
-      <w:r>
-        <w:rPr>
-          <w:rFonts w:ascii="Menlo" w:hAnsi="Menlo" w:cs="Courier"/>
-          <w:i/>
-          <w:iCs/>
-          <w:color w:val="A9B7C6"/>
-          <w:sz w:val="18"/>
-          <w:szCs w:val="18"/>
-          <w:lang w:eastAsia="sv-SE"/>
-        </w:rPr>
-        <w:t>normaliseName</w:t>
-      </w:r>
-      <w:r>
-        <w:rPr>
-          <w:rFonts w:ascii="Menlo" w:hAnsi="Menlo" w:cs="Courier"/>
-          <w:color w:val="A9B7C6"/>
-          <w:sz w:val="18"/>
-          <w:szCs w:val="18"/>
-          <w:lang w:eastAsia="sv-SE"/>
-        </w:rPr>
-        <w:t>(commandString)</w:t>
-      </w:r>
-      <w:r>
-        <w:rPr>
-          <w:rFonts w:ascii="Menlo" w:hAnsi="Menlo" w:cs="Courier"/>
-          <w:color w:val="CC7832"/>
-          <w:sz w:val="18"/>
-          <w:szCs w:val="18"/>
-          <w:lang w:eastAsia="sv-SE"/>
-        </w:rPr>
-        <w:t>;</w:t>
-      </w:r>
-      <w:r>
-        <w:rPr>
-          <w:rFonts w:ascii="Menlo" w:hAnsi="Menlo" w:cs="Courier"/>
-          <w:color w:val="CC7832"/>
-          <w:sz w:val="18"/>
-          <w:szCs w:val="18"/>
-          <w:lang w:eastAsia="sv-SE"/>
-        </w:rPr>
-        <w:br/>
-      </w:r>
-      <w:r>
-        <w:rPr>
-          <w:rFonts w:ascii="Menlo" w:hAnsi="Menlo" w:cs="Courier"/>
-          <w:color w:val="CC7832"/>
-          <w:sz w:val="18"/>
-          <w:szCs w:val="18"/>
-          <w:lang w:eastAsia="sv-SE"/>
-        </w:rPr>
-        <w:br/>
-        <w:t xml:space="preserve">      </w:t>
-      </w:r>
-      <w:r>
-        <w:rPr>
-          <w:rFonts w:ascii="Menlo" w:hAnsi="Menlo" w:cs="Courier"/>
-          <w:color w:val="CC7832"/>
-          <w:sz w:val="18"/>
-          <w:szCs w:val="18"/>
-          <w:lang w:eastAsia="sv-SE"/>
-        </w:rPr>
-        <w:br/>
-        <w:t xml:space="preserve">      if </w:t>
-      </w:r>
-      <w:r>
-        <w:rPr>
-          <w:rFonts w:ascii="Menlo" w:hAnsi="Menlo" w:cs="Courier"/>
-          <w:color w:val="A9B7C6"/>
-          <w:sz w:val="18"/>
-          <w:szCs w:val="18"/>
-          <w:lang w:eastAsia="sv-SE"/>
-        </w:rPr>
-        <w:t>(commandString.equals(</w:t>
-      </w:r>
-      <w:r>
-        <w:rPr>
-          <w:rFonts w:ascii="Menlo" w:hAnsi="Menlo" w:cs="Courier"/>
-          <w:color w:val="6A8759"/>
-          <w:sz w:val="18"/>
-          <w:szCs w:val="18"/>
-          <w:lang w:eastAsia="sv-SE"/>
-        </w:rPr>
-        <w:t>"Add event"</w:t>
-      </w:r>
-      <w:r>
-        <w:rPr>
-          <w:rFonts w:ascii="Menlo" w:hAnsi="Menlo" w:cs="Courier"/>
-          <w:color w:val="A9B7C6"/>
-          <w:sz w:val="18"/>
-          <w:szCs w:val="18"/>
-          <w:lang w:eastAsia="sv-SE"/>
-        </w:rPr>
-        <w:t>)) {</w:t>
-      </w:r>
-      <w:r>
-        <w:rPr>
-          <w:rFonts w:ascii="Menlo" w:hAnsi="Menlo" w:cs="Courier"/>
-          <w:color w:val="A9B7C6"/>
-          <w:sz w:val="18"/>
-          <w:szCs w:val="18"/>
-          <w:lang w:eastAsia="sv-SE"/>
-        </w:rPr>
-        <w:br/>
-        <w:t xml:space="preserve">       </w:t>
-      </w:r>
-      <w:r>
-        <w:rPr>
-          <w:rFonts w:ascii="Menlo" w:hAnsi="Menlo" w:cs="Courier"/>
-          <w:color w:val="CC7832"/>
-          <w:sz w:val="18"/>
-          <w:szCs w:val="18"/>
-          <w:lang w:eastAsia="sv-SE"/>
-        </w:rPr>
-        <w:t xml:space="preserve">return new </w:t>
-      </w:r>
-      <w:r>
-        <w:rPr>
-          <w:rFonts w:ascii="Menlo" w:hAnsi="Menlo" w:cs="Courier"/>
-          <w:color w:val="A9B7C6"/>
-          <w:sz w:val="18"/>
-          <w:szCs w:val="18"/>
-          <w:lang w:eastAsia="sv-SE"/>
-        </w:rPr>
-        <w:t>CommandAddEvent()</w:t>
-      </w:r>
-      <w:r>
-        <w:rPr>
-          <w:rFonts w:ascii="Menlo" w:hAnsi="Menlo" w:cs="Courier"/>
-          <w:color w:val="CC7832"/>
-          <w:sz w:val="18"/>
-          <w:szCs w:val="18"/>
-          <w:lang w:eastAsia="sv-SE"/>
-        </w:rPr>
-        <w:t>;</w:t>
-      </w:r>
-      <w:r>
-        <w:rPr>
-          <w:rFonts w:ascii="Menlo" w:hAnsi="Menlo" w:cs="Courier"/>
-          <w:color w:val="CC7832"/>
-          <w:sz w:val="18"/>
-          <w:szCs w:val="18"/>
-          <w:lang w:eastAsia="sv-SE"/>
-        </w:rPr>
-        <w:br/>
-        <w:t xml:space="preserve">      </w:t>
-      </w:r>
-      <w:r>
-        <w:rPr>
-          <w:rFonts w:ascii="Menlo" w:hAnsi="Menlo" w:cs="Courier"/>
-          <w:color w:val="A9B7C6"/>
-          <w:sz w:val="18"/>
-          <w:szCs w:val="18"/>
-          <w:lang w:eastAsia="sv-SE"/>
-        </w:rPr>
-        <w:t xml:space="preserve">} </w:t>
-      </w:r>
-      <w:r>
-        <w:rPr>
-          <w:rFonts w:ascii="Menlo" w:hAnsi="Menlo" w:cs="Courier"/>
-          <w:color w:val="CC7832"/>
-          <w:sz w:val="18"/>
-          <w:szCs w:val="18"/>
-          <w:lang w:eastAsia="sv-SE"/>
-        </w:rPr>
-        <w:t xml:space="preserve">else if </w:t>
-      </w:r>
-      <w:r>
-        <w:rPr>
-          <w:rFonts w:ascii="Menlo" w:hAnsi="Menlo" w:cs="Courier"/>
-          <w:color w:val="A9B7C6"/>
-          <w:sz w:val="18"/>
-          <w:szCs w:val="18"/>
-          <w:lang w:eastAsia="sv-SE"/>
-        </w:rPr>
-        <w:t>(commandString.equals(</w:t>
-      </w:r>
-      <w:r>
-        <w:rPr>
-          <w:rFonts w:ascii="Menlo" w:hAnsi="Menlo" w:cs="Courier"/>
-          <w:color w:val="6A8759"/>
-          <w:sz w:val="18"/>
-          <w:szCs w:val="18"/>
-          <w:lang w:eastAsia="sv-SE"/>
-        </w:rPr>
-        <w:t>"Exit"</w:t>
-      </w:r>
-      <w:r>
-        <w:rPr>
-          <w:rFonts w:ascii="Menlo" w:hAnsi="Menlo" w:cs="Courier"/>
-          <w:color w:val="A9B7C6"/>
-          <w:sz w:val="18"/>
-          <w:szCs w:val="18"/>
-          <w:lang w:eastAsia="sv-SE"/>
-        </w:rPr>
-        <w:t>)) {</w:t>
-      </w:r>
-      <w:r>
-        <w:rPr>
-          <w:rFonts w:ascii="Menlo" w:hAnsi="Menlo" w:cs="Courier"/>
-          <w:color w:val="A9B7C6"/>
-          <w:sz w:val="18"/>
-          <w:szCs w:val="18"/>
-          <w:lang w:eastAsia="sv-SE"/>
-        </w:rPr>
-        <w:br/>
-        <w:t xml:space="preserve">   </w:t>
-      </w:r>
-      <w:r>
-        <w:rPr>
-          <w:rFonts w:ascii="Menlo" w:hAnsi="Menlo" w:cs="Courier"/>
-          <w:color w:val="CC7832"/>
-          <w:sz w:val="18"/>
-          <w:szCs w:val="18"/>
-          <w:lang w:eastAsia="sv-SE"/>
-        </w:rPr>
-        <w:t xml:space="preserve">return new </w:t>
-      </w:r>
-      <w:r>
-        <w:rPr>
-          <w:rFonts w:ascii="Menlo" w:hAnsi="Menlo" w:cs="Courier"/>
-          <w:color w:val="A9B7C6"/>
-          <w:sz w:val="18"/>
-          <w:szCs w:val="18"/>
-          <w:lang w:eastAsia="sv-SE"/>
-        </w:rPr>
-        <w:t>CommandExit()</w:t>
-      </w:r>
-      <w:r>
-        <w:rPr>
-          <w:rFonts w:ascii="Menlo" w:hAnsi="Menlo" w:cs="Courier"/>
-          <w:color w:val="CC7832"/>
-          <w:sz w:val="18"/>
-          <w:szCs w:val="18"/>
-          <w:lang w:eastAsia="sv-SE"/>
-        </w:rPr>
-        <w:t>;</w:t>
-      </w:r>
-      <w:r>
-        <w:rPr>
-          <w:rFonts w:ascii="Menlo" w:hAnsi="Menlo" w:cs="Courier"/>
-          <w:color w:val="CC7832"/>
-          <w:sz w:val="18"/>
-          <w:szCs w:val="18"/>
-          <w:lang w:eastAsia="sv-SE"/>
-        </w:rPr>
-        <w:br/>
-      </w:r>
-      <w:r>
-        <w:rPr>
-          <w:rFonts w:ascii="Menlo" w:hAnsi="Menlo" w:cs="Courier"/>
-          <w:color w:val="A9B7C6"/>
-          <w:sz w:val="18"/>
-          <w:szCs w:val="18"/>
-          <w:lang w:eastAsia="sv-SE"/>
-        </w:rPr>
-        <w:t xml:space="preserve">} </w:t>
-      </w:r>
-      <w:r>
-        <w:rPr>
-          <w:rFonts w:ascii="Menlo" w:hAnsi="Menlo" w:cs="Courier"/>
-          <w:color w:val="CC7832"/>
-          <w:sz w:val="18"/>
-          <w:szCs w:val="18"/>
-          <w:lang w:eastAsia="sv-SE"/>
-        </w:rPr>
-        <w:t xml:space="preserve">else if </w:t>
-      </w:r>
-      <w:r>
-        <w:rPr>
-          <w:rFonts w:ascii="Menlo" w:hAnsi="Menlo" w:cs="Courier"/>
-          <w:color w:val="A9B7C6"/>
-          <w:sz w:val="18"/>
-          <w:szCs w:val="18"/>
-          <w:lang w:eastAsia="sv-SE"/>
-        </w:rPr>
-        <w:t>(commandString.equals(</w:t>
-      </w:r>
-      <w:r>
-        <w:rPr>
-          <w:rFonts w:ascii="Menlo" w:hAnsi="Menlo" w:cs="Courier"/>
-          <w:color w:val="6A8759"/>
-          <w:sz w:val="18"/>
-          <w:szCs w:val="18"/>
-          <w:lang w:eastAsia="sv-SE"/>
-        </w:rPr>
-        <w:t>"Add participant"</w:t>
-      </w:r>
-      <w:r>
-        <w:rPr>
-          <w:rFonts w:ascii="Menlo" w:hAnsi="Menlo" w:cs="Courier"/>
-          <w:color w:val="A9B7C6"/>
-          <w:sz w:val="18"/>
-          <w:szCs w:val="18"/>
-          <w:lang w:eastAsia="sv-SE"/>
-        </w:rPr>
-        <w:t>)) {</w:t>
-      </w:r>
-      <w:r>
-        <w:rPr>
-          <w:rFonts w:ascii="Menlo" w:hAnsi="Menlo" w:cs="Courier"/>
-          <w:color w:val="A9B7C6"/>
-          <w:sz w:val="18"/>
-          <w:szCs w:val="18"/>
-          <w:lang w:eastAsia="sv-SE"/>
-        </w:rPr>
-        <w:br/>
-        <w:t xml:space="preserve">   </w:t>
-      </w:r>
-      <w:r>
-        <w:rPr>
-          <w:rFonts w:ascii="Menlo" w:hAnsi="Menlo" w:cs="Courier"/>
-          <w:color w:val="CC7832"/>
-          <w:sz w:val="18"/>
-          <w:szCs w:val="18"/>
-          <w:lang w:eastAsia="sv-SE"/>
-        </w:rPr>
-        <w:t xml:space="preserve">return new </w:t>
-      </w:r>
-      <w:r>
-        <w:rPr>
-          <w:rFonts w:ascii="Menlo" w:hAnsi="Menlo" w:cs="Courier"/>
-          <w:color w:val="A9B7C6"/>
-          <w:sz w:val="18"/>
-          <w:szCs w:val="18"/>
-          <w:lang w:eastAsia="sv-SE"/>
-        </w:rPr>
-        <w:t>CommandAddParticipant()</w:t>
-      </w:r>
-      <w:r>
-        <w:rPr>
-          <w:rFonts w:ascii="Menlo" w:hAnsi="Menlo" w:cs="Courier"/>
-          <w:color w:val="CC7832"/>
-          <w:sz w:val="18"/>
-          <w:szCs w:val="18"/>
-          <w:lang w:eastAsia="sv-SE"/>
-        </w:rPr>
-        <w:t>;</w:t>
-      </w:r>
-      <w:r>
-        <w:rPr>
-          <w:rFonts w:ascii="Menlo" w:hAnsi="Menlo" w:cs="Courier"/>
-          <w:color w:val="CC7832"/>
-          <w:sz w:val="18"/>
-          <w:szCs w:val="18"/>
-          <w:lang w:eastAsia="sv-SE"/>
-        </w:rPr>
-        <w:br/>
-      </w:r>
-      <w:r>
-        <w:rPr>
-          <w:rFonts w:ascii="Menlo" w:hAnsi="Menlo" w:cs="Courier"/>
-          <w:color w:val="A9B7C6"/>
-          <w:sz w:val="18"/>
-          <w:szCs w:val="18"/>
-          <w:lang w:eastAsia="sv-SE"/>
-        </w:rPr>
-        <w:t xml:space="preserve">} </w:t>
-      </w:r>
-      <w:r>
-        <w:rPr>
-          <w:rFonts w:ascii="Menlo" w:hAnsi="Menlo" w:cs="Courier"/>
-          <w:color w:val="CC7832"/>
-          <w:sz w:val="18"/>
-          <w:szCs w:val="18"/>
-          <w:lang w:eastAsia="sv-SE"/>
-        </w:rPr>
-        <w:t xml:space="preserve">else if </w:t>
-      </w:r>
-      <w:r>
-        <w:rPr>
-          <w:rFonts w:ascii="Menlo" w:hAnsi="Menlo" w:cs="Courier"/>
-          <w:color w:val="A9B7C6"/>
-          <w:sz w:val="18"/>
-          <w:szCs w:val="18"/>
-          <w:lang w:eastAsia="sv-SE"/>
-        </w:rPr>
-        <w:t>(commandString.equals(</w:t>
-      </w:r>
-      <w:r>
-        <w:rPr>
-          <w:rFonts w:ascii="Menlo" w:hAnsi="Menlo" w:cs="Courier"/>
-          <w:color w:val="6A8759"/>
-          <w:sz w:val="18"/>
-          <w:szCs w:val="18"/>
-          <w:lang w:eastAsia="sv-SE"/>
-        </w:rPr>
-        <w:t>"Add result"</w:t>
-      </w:r>
-      <w:r>
-        <w:rPr>
-          <w:rFonts w:ascii="Menlo" w:hAnsi="Menlo" w:cs="Courier"/>
-          <w:color w:val="A9B7C6"/>
-          <w:sz w:val="18"/>
-          <w:szCs w:val="18"/>
-          <w:lang w:eastAsia="sv-SE"/>
-        </w:rPr>
-        <w:t>)) {</w:t>
-      </w:r>
-      <w:r>
-        <w:rPr>
-          <w:rFonts w:ascii="Menlo" w:hAnsi="Menlo" w:cs="Courier"/>
-          <w:color w:val="A9B7C6"/>
-          <w:sz w:val="18"/>
-          <w:szCs w:val="18"/>
-          <w:lang w:eastAsia="sv-SE"/>
-        </w:rPr>
-        <w:br/>
-        <w:t xml:space="preserve">   </w:t>
-      </w:r>
-      <w:r>
-        <w:rPr>
-          <w:rFonts w:ascii="Menlo" w:hAnsi="Menlo" w:cs="Courier"/>
-          <w:color w:val="CC7832"/>
-          <w:sz w:val="18"/>
-          <w:szCs w:val="18"/>
-          <w:lang w:eastAsia="sv-SE"/>
-        </w:rPr>
-        <w:t xml:space="preserve">return new </w:t>
-      </w:r>
-      <w:r>
-        <w:rPr>
-          <w:rFonts w:ascii="Menlo" w:hAnsi="Menlo" w:cs="Courier"/>
-          <w:color w:val="A9B7C6"/>
-          <w:sz w:val="18"/>
-          <w:szCs w:val="18"/>
-          <w:lang w:eastAsia="sv-SE"/>
-        </w:rPr>
-        <w:t>CommandAddResult()</w:t>
-      </w:r>
-      <w:r>
-        <w:rPr>
-          <w:rFonts w:ascii="Menlo" w:hAnsi="Menlo" w:cs="Courier"/>
-          <w:color w:val="CC7832"/>
-          <w:sz w:val="18"/>
-          <w:szCs w:val="18"/>
-          <w:lang w:eastAsia="sv-SE"/>
-        </w:rPr>
-        <w:t>;</w:t>
-      </w:r>
-      <w:r>
-        <w:rPr>
-          <w:rFonts w:ascii="Menlo" w:hAnsi="Menlo" w:cs="Courier"/>
-          <w:color w:val="CC7832"/>
-          <w:sz w:val="18"/>
-          <w:szCs w:val="18"/>
-          <w:lang w:eastAsia="sv-SE"/>
-        </w:rPr>
-        <w:br/>
-      </w:r>
-      <w:r>
-        <w:rPr>
-          <w:rFonts w:ascii="Menlo" w:hAnsi="Menlo" w:cs="Courier"/>
-          <w:color w:val="A9B7C6"/>
-          <w:sz w:val="18"/>
-          <w:szCs w:val="18"/>
-          <w:lang w:eastAsia="sv-SE"/>
-        </w:rPr>
-        <w:t xml:space="preserve">} </w:t>
-      </w:r>
-      <w:r>
-        <w:rPr>
-          <w:rFonts w:ascii="Menlo" w:hAnsi="Menlo" w:cs="Courier"/>
-          <w:color w:val="CC7832"/>
-          <w:sz w:val="18"/>
-          <w:szCs w:val="18"/>
-          <w:lang w:eastAsia="sv-SE"/>
-        </w:rPr>
-        <w:t xml:space="preserve">else if </w:t>
-      </w:r>
-      <w:r>
-        <w:rPr>
-          <w:rFonts w:ascii="Menlo" w:hAnsi="Menlo" w:cs="Courier"/>
-          <w:color w:val="A9B7C6"/>
-          <w:sz w:val="18"/>
-          <w:szCs w:val="18"/>
-          <w:lang w:eastAsia="sv-SE"/>
-        </w:rPr>
-        <w:t>(commandString.equals(</w:t>
-      </w:r>
-      <w:r>
-        <w:rPr>
-          <w:rFonts w:ascii="Menlo" w:hAnsi="Menlo" w:cs="Courier"/>
-          <w:color w:val="6A8759"/>
-          <w:sz w:val="18"/>
-          <w:szCs w:val="18"/>
-          <w:lang w:eastAsia="sv-SE"/>
-        </w:rPr>
-        <w:t>"Participant"</w:t>
-      </w:r>
-      <w:r>
-        <w:rPr>
-          <w:rFonts w:ascii="Menlo" w:hAnsi="Menlo" w:cs="Courier"/>
-          <w:color w:val="A9B7C6"/>
-          <w:sz w:val="18"/>
-          <w:szCs w:val="18"/>
-          <w:lang w:eastAsia="sv-SE"/>
-        </w:rPr>
-        <w:t>)) {</w:t>
-      </w:r>
-      <w:r>
-        <w:rPr>
-          <w:rFonts w:ascii="Menlo" w:hAnsi="Menlo" w:cs="Courier"/>
-          <w:color w:val="A9B7C6"/>
-          <w:sz w:val="18"/>
-          <w:szCs w:val="18"/>
-          <w:lang w:eastAsia="sv-SE"/>
-        </w:rPr>
-        <w:br/>
-        <w:t xml:space="preserve">   </w:t>
-      </w:r>
-      <w:r>
-        <w:rPr>
-          <w:rFonts w:ascii="Menlo" w:hAnsi="Menlo" w:cs="Courier"/>
-          <w:color w:val="CC7832"/>
-          <w:sz w:val="18"/>
-          <w:szCs w:val="18"/>
-          <w:lang w:eastAsia="sv-SE"/>
-        </w:rPr>
-        <w:t xml:space="preserve">return new </w:t>
-      </w:r>
-      <w:r>
-        <w:rPr>
-          <w:rFonts w:ascii="Menlo" w:hAnsi="Menlo" w:cs="Courier"/>
-          <w:color w:val="A9B7C6"/>
-          <w:sz w:val="18"/>
-          <w:szCs w:val="18"/>
-          <w:lang w:eastAsia="sv-SE"/>
-        </w:rPr>
-        <w:t>CommandParticipant()</w:t>
-      </w:r>
-      <w:r>
-        <w:rPr>
-          <w:rFonts w:ascii="Menlo" w:hAnsi="Menlo" w:cs="Courier"/>
-          <w:color w:val="CC7832"/>
-          <w:sz w:val="18"/>
-          <w:szCs w:val="18"/>
-          <w:lang w:eastAsia="sv-SE"/>
-        </w:rPr>
-        <w:t>;</w:t>
-      </w:r>
-      <w:r>
-        <w:rPr>
-          <w:rFonts w:ascii="Menlo" w:hAnsi="Menlo" w:cs="Courier"/>
-          <w:color w:val="CC7832"/>
-          <w:sz w:val="18"/>
-          <w:szCs w:val="18"/>
-          <w:lang w:eastAsia="sv-SE"/>
-        </w:rPr>
-        <w:br/>
-      </w:r>
-      <w:r>
-        <w:rPr>
-          <w:rFonts w:ascii="Menlo" w:hAnsi="Menlo" w:cs="Courier"/>
-          <w:color w:val="A9B7C6"/>
-          <w:sz w:val="18"/>
-          <w:szCs w:val="18"/>
-          <w:lang w:eastAsia="sv-SE"/>
-        </w:rPr>
-        <w:t xml:space="preserve">} </w:t>
-      </w:r>
-      <w:r>
-        <w:rPr>
-          <w:rFonts w:ascii="Menlo" w:hAnsi="Menlo" w:cs="Courier"/>
-          <w:color w:val="CC7832"/>
-          <w:sz w:val="18"/>
-          <w:szCs w:val="18"/>
-          <w:lang w:eastAsia="sv-SE"/>
-        </w:rPr>
-        <w:t xml:space="preserve">else if </w:t>
-      </w:r>
-      <w:r>
-        <w:rPr>
-          <w:rFonts w:ascii="Menlo" w:hAnsi="Menlo" w:cs="Courier"/>
-          <w:color w:val="A9B7C6"/>
-          <w:sz w:val="18"/>
-          <w:szCs w:val="18"/>
-          <w:lang w:eastAsia="sv-SE"/>
-        </w:rPr>
-        <w:t>(commandString.equals(</w:t>
-      </w:r>
-      <w:r>
-        <w:rPr>
-          <w:rFonts w:ascii="Menlo" w:hAnsi="Menlo" w:cs="Courier"/>
-          <w:color w:val="6A8759"/>
-          <w:sz w:val="18"/>
-          <w:szCs w:val="18"/>
-          <w:lang w:eastAsia="sv-SE"/>
-        </w:rPr>
-        <w:t>"Remove participant"</w:t>
-      </w:r>
-      <w:r>
-        <w:rPr>
-          <w:rFonts w:ascii="Menlo" w:hAnsi="Menlo" w:cs="Courier"/>
-          <w:color w:val="A9B7C6"/>
-          <w:sz w:val="18"/>
-          <w:szCs w:val="18"/>
-          <w:lang w:eastAsia="sv-SE"/>
-        </w:rPr>
-        <w:t>)) {</w:t>
-      </w:r>
-      <w:r>
-        <w:rPr>
-          <w:rFonts w:ascii="Menlo" w:hAnsi="Menlo" w:cs="Courier"/>
-          <w:color w:val="A9B7C6"/>
-          <w:sz w:val="18"/>
-          <w:szCs w:val="18"/>
-          <w:lang w:eastAsia="sv-SE"/>
-        </w:rPr>
-        <w:br/>
-        <w:t xml:space="preserve">   </w:t>
-      </w:r>
-      <w:r>
-        <w:rPr>
-          <w:rFonts w:ascii="Menlo" w:hAnsi="Menlo" w:cs="Courier"/>
-          <w:color w:val="CC7832"/>
-          <w:sz w:val="18"/>
-          <w:szCs w:val="18"/>
-          <w:lang w:eastAsia="sv-SE"/>
-        </w:rPr>
-        <w:t xml:space="preserve">return new </w:t>
-      </w:r>
-      <w:r>
-        <w:rPr>
-          <w:rFonts w:ascii="Menlo" w:hAnsi="Menlo" w:cs="Courier"/>
-          <w:color w:val="A9B7C6"/>
-          <w:sz w:val="18"/>
-          <w:szCs w:val="18"/>
-          <w:lang w:eastAsia="sv-SE"/>
-        </w:rPr>
-        <w:t>CommandRemoveParticipant()</w:t>
-      </w:r>
-      <w:r>
-        <w:rPr>
-          <w:rFonts w:ascii="Menlo" w:hAnsi="Menlo" w:cs="Courier"/>
-          <w:color w:val="CC7832"/>
-          <w:sz w:val="18"/>
-          <w:szCs w:val="18"/>
-          <w:lang w:eastAsia="sv-SE"/>
-        </w:rPr>
-        <w:t>;</w:t>
-      </w:r>
-      <w:r>
-        <w:rPr>
-          <w:rFonts w:ascii="Menlo" w:hAnsi="Menlo" w:cs="Courier"/>
-          <w:color w:val="CC7832"/>
-          <w:sz w:val="18"/>
-          <w:szCs w:val="18"/>
-          <w:lang w:eastAsia="sv-SE"/>
-        </w:rPr>
-        <w:br/>
-      </w:r>
-      <w:r>
-        <w:rPr>
-          <w:rFonts w:ascii="Menlo" w:hAnsi="Menlo" w:cs="Courier"/>
-          <w:color w:val="A9B7C6"/>
-          <w:sz w:val="18"/>
-          <w:szCs w:val="18"/>
-          <w:lang w:eastAsia="sv-SE"/>
-        </w:rPr>
-        <w:t xml:space="preserve">} </w:t>
-      </w:r>
-      <w:r>
-        <w:rPr>
-          <w:rFonts w:ascii="Menlo" w:hAnsi="Menlo" w:cs="Courier"/>
-          <w:color w:val="CC7832"/>
-          <w:sz w:val="18"/>
-          <w:szCs w:val="18"/>
-          <w:lang w:eastAsia="sv-SE"/>
-        </w:rPr>
-        <w:t xml:space="preserve">else if </w:t>
-      </w:r>
-      <w:r>
-        <w:rPr>
-          <w:rFonts w:ascii="Menlo" w:hAnsi="Menlo" w:cs="Courier"/>
-          <w:color w:val="A9B7C6"/>
-          <w:sz w:val="18"/>
-          <w:szCs w:val="18"/>
-          <w:lang w:eastAsia="sv-SE"/>
-        </w:rPr>
-        <w:t>(commandString.equals(</w:t>
-      </w:r>
-      <w:r>
-        <w:rPr>
-          <w:rFonts w:ascii="Menlo" w:hAnsi="Menlo" w:cs="Courier"/>
-          <w:color w:val="6A8759"/>
-          <w:sz w:val="18"/>
-          <w:szCs w:val="18"/>
-          <w:lang w:eastAsia="sv-SE"/>
-        </w:rPr>
-        <w:t>"Teams"</w:t>
-      </w:r>
-      <w:r>
-        <w:rPr>
-          <w:rFonts w:ascii="Menlo" w:hAnsi="Menlo" w:cs="Courier"/>
-          <w:color w:val="A9B7C6"/>
-          <w:sz w:val="18"/>
-          <w:szCs w:val="18"/>
-          <w:lang w:eastAsia="sv-SE"/>
-        </w:rPr>
-        <w:t>)) {</w:t>
-      </w:r>
-      <w:r>
-        <w:rPr>
-          <w:rFonts w:ascii="Menlo" w:hAnsi="Menlo" w:cs="Courier"/>
-          <w:color w:val="A9B7C6"/>
-          <w:sz w:val="18"/>
-          <w:szCs w:val="18"/>
-          <w:lang w:eastAsia="sv-SE"/>
-        </w:rPr>
-        <w:br/>
-        <w:t xml:space="preserve">   </w:t>
-      </w:r>
-      <w:r>
-        <w:rPr>
-          <w:rFonts w:ascii="Menlo" w:hAnsi="Menlo" w:cs="Courier"/>
-          <w:color w:val="CC7832"/>
-          <w:sz w:val="18"/>
-          <w:szCs w:val="18"/>
-          <w:lang w:eastAsia="sv-SE"/>
-        </w:rPr>
-        <w:t xml:space="preserve">return new </w:t>
-      </w:r>
-      <w:r>
-        <w:rPr>
-          <w:rFonts w:ascii="Menlo" w:hAnsi="Menlo" w:cs="Courier"/>
-          <w:color w:val="A9B7C6"/>
-          <w:sz w:val="18"/>
-          <w:szCs w:val="18"/>
-          <w:lang w:eastAsia="sv-SE"/>
-        </w:rPr>
-        <w:t>CommandTeams()</w:t>
-      </w:r>
-      <w:r>
-        <w:rPr>
-          <w:rFonts w:ascii="Menlo" w:hAnsi="Menlo" w:cs="Courier"/>
-          <w:color w:val="CC7832"/>
-          <w:sz w:val="18"/>
-          <w:szCs w:val="18"/>
-          <w:lang w:eastAsia="sv-SE"/>
-        </w:rPr>
-        <w:t>;</w:t>
-      </w:r>
-      <w:r>
-        <w:rPr>
-          <w:rFonts w:ascii="Menlo" w:hAnsi="Menlo" w:cs="Courier"/>
-          <w:color w:val="CC7832"/>
-          <w:sz w:val="18"/>
-          <w:szCs w:val="18"/>
-          <w:lang w:eastAsia="sv-SE"/>
-        </w:rPr>
-        <w:br/>
-      </w:r>
-      <w:r>
-        <w:rPr>
-          <w:rFonts w:ascii="Menlo" w:hAnsi="Menlo" w:cs="Courier"/>
-          <w:color w:val="A9B7C6"/>
-          <w:sz w:val="18"/>
-          <w:szCs w:val="18"/>
-          <w:lang w:eastAsia="sv-SE"/>
-        </w:rPr>
-        <w:t xml:space="preserve">} </w:t>
-      </w:r>
-      <w:r>
-        <w:rPr>
-          <w:rFonts w:ascii="Menlo" w:hAnsi="Menlo" w:cs="Courier"/>
-          <w:color w:val="CC7832"/>
-          <w:sz w:val="18"/>
-          <w:szCs w:val="18"/>
-          <w:lang w:eastAsia="sv-SE"/>
-        </w:rPr>
-        <w:t xml:space="preserve">else if </w:t>
-      </w:r>
-      <w:r>
-        <w:rPr>
-          <w:rFonts w:ascii="Menlo" w:hAnsi="Menlo" w:cs="Courier"/>
-          <w:color w:val="A9B7C6"/>
-          <w:sz w:val="18"/>
-          <w:szCs w:val="18"/>
-          <w:lang w:eastAsia="sv-SE"/>
-        </w:rPr>
-        <w:t>(commandString.equals(</w:t>
-      </w:r>
-      <w:r>
-        <w:rPr>
-          <w:rFonts w:ascii="Menlo" w:hAnsi="Menlo" w:cs="Courier"/>
-          <w:color w:val="6A8759"/>
-          <w:sz w:val="18"/>
-          <w:szCs w:val="18"/>
-          <w:lang w:eastAsia="sv-SE"/>
-        </w:rPr>
-        <w:t>"Reinitialize"</w:t>
-      </w:r>
-      <w:r>
-        <w:rPr>
-          <w:rFonts w:ascii="Menlo" w:hAnsi="Menlo" w:cs="Courier"/>
-          <w:color w:val="A9B7C6"/>
-          <w:sz w:val="18"/>
-          <w:szCs w:val="18"/>
-          <w:lang w:eastAsia="sv-SE"/>
-        </w:rPr>
-        <w:t>)) {</w:t>
-      </w:r>
-      <w:r>
-        <w:rPr>
-          <w:rFonts w:ascii="Menlo" w:hAnsi="Menlo" w:cs="Courier"/>
-          <w:color w:val="A9B7C6"/>
-          <w:sz w:val="18"/>
-          <w:szCs w:val="18"/>
-          <w:lang w:eastAsia="sv-SE"/>
-        </w:rPr>
-        <w:br/>
-        <w:t xml:space="preserve">   </w:t>
-      </w:r>
-      <w:r>
-        <w:rPr>
-          <w:rFonts w:ascii="Menlo" w:hAnsi="Menlo" w:cs="Courier"/>
-          <w:color w:val="CC7832"/>
-          <w:sz w:val="18"/>
-          <w:szCs w:val="18"/>
-          <w:lang w:eastAsia="sv-SE"/>
-        </w:rPr>
-        <w:t xml:space="preserve">return new </w:t>
-      </w:r>
-      <w:r>
-        <w:rPr>
-          <w:rFonts w:ascii="Menlo" w:hAnsi="Menlo" w:cs="Courier"/>
-          <w:color w:val="A9B7C6"/>
-          <w:sz w:val="18"/>
-          <w:szCs w:val="18"/>
-          <w:lang w:eastAsia="sv-SE"/>
-        </w:rPr>
-        <w:t>CommandReinitialize()</w:t>
-      </w:r>
-      <w:r>
-        <w:rPr>
-          <w:rFonts w:ascii="Menlo" w:hAnsi="Menlo" w:cs="Courier"/>
-          <w:color w:val="CC7832"/>
-          <w:sz w:val="18"/>
-          <w:szCs w:val="18"/>
-          <w:lang w:eastAsia="sv-SE"/>
-        </w:rPr>
-        <w:t>;</w:t>
-      </w:r>
-      <w:r>
-        <w:rPr>
-          <w:rFonts w:ascii="Menlo" w:hAnsi="Menlo" w:cs="Courier"/>
-          <w:color w:val="CC7832"/>
-          <w:sz w:val="18"/>
-          <w:szCs w:val="18"/>
-          <w:lang w:eastAsia="sv-SE"/>
-        </w:rPr>
-        <w:br/>
-      </w:r>
-      <w:r>
-        <w:rPr>
-          <w:rFonts w:ascii="Menlo" w:hAnsi="Menlo" w:cs="Courier"/>
-          <w:color w:val="A9B7C6"/>
-          <w:sz w:val="18"/>
-          <w:szCs w:val="18"/>
-          <w:lang w:eastAsia="sv-SE"/>
-        </w:rPr>
-        <w:t xml:space="preserve">} </w:t>
-      </w:r>
-      <w:r>
-        <w:rPr>
-          <w:rFonts w:ascii="Menlo" w:hAnsi="Menlo" w:cs="Courier"/>
-          <w:color w:val="CC7832"/>
-          <w:sz w:val="18"/>
-          <w:szCs w:val="18"/>
-          <w:lang w:eastAsia="sv-SE"/>
-        </w:rPr>
-        <w:t xml:space="preserve">else if </w:t>
-      </w:r>
-      <w:r>
-        <w:rPr>
-          <w:rFonts w:ascii="Menlo" w:hAnsi="Menlo" w:cs="Courier"/>
-          <w:color w:val="A9B7C6"/>
-          <w:sz w:val="18"/>
-          <w:szCs w:val="18"/>
-          <w:lang w:eastAsia="sv-SE"/>
-        </w:rPr>
-        <w:t>(commandString.startsWith(</w:t>
-      </w:r>
-      <w:r>
-        <w:rPr>
-          <w:rFonts w:ascii="Menlo" w:hAnsi="Menlo" w:cs="Courier"/>
-          <w:color w:val="6A8759"/>
-          <w:sz w:val="18"/>
-          <w:szCs w:val="18"/>
-          <w:lang w:eastAsia="sv-SE"/>
-        </w:rPr>
-        <w:t>"Message"</w:t>
-      </w:r>
-      <w:r>
-        <w:rPr>
-          <w:rFonts w:ascii="Menlo" w:hAnsi="Menlo" w:cs="Courier"/>
-          <w:color w:val="A9B7C6"/>
-          <w:sz w:val="18"/>
-          <w:szCs w:val="18"/>
-          <w:lang w:eastAsia="sv-SE"/>
-        </w:rPr>
-        <w:t>)) {</w:t>
-      </w:r>
-      <w:r>
-        <w:rPr>
-          <w:rFonts w:ascii="Menlo" w:hAnsi="Menlo" w:cs="Courier"/>
-          <w:color w:val="A9B7C6"/>
-          <w:sz w:val="18"/>
-          <w:szCs w:val="18"/>
-          <w:lang w:eastAsia="sv-SE"/>
-        </w:rPr>
-        <w:br/>
-        <w:t xml:space="preserve">   </w:t>
-      </w:r>
-      <w:r>
-        <w:rPr>
-          <w:rFonts w:ascii="Menlo" w:hAnsi="Menlo" w:cs="Courier"/>
-          <w:color w:val="CC7832"/>
-          <w:sz w:val="18"/>
-          <w:szCs w:val="18"/>
-          <w:lang w:eastAsia="sv-SE"/>
-        </w:rPr>
-        <w:t xml:space="preserve">return new </w:t>
-      </w:r>
-      <w:r>
-        <w:rPr>
-          <w:rFonts w:ascii="Menlo" w:hAnsi="Menlo" w:cs="Courier"/>
-          <w:color w:val="A9B7C6"/>
-          <w:sz w:val="18"/>
-          <w:szCs w:val="18"/>
-          <w:lang w:eastAsia="sv-SE"/>
-        </w:rPr>
-        <w:t>CommandMessage(commandString)</w:t>
-      </w:r>
-      <w:r>
-        <w:rPr>
-          <w:rFonts w:ascii="Menlo" w:hAnsi="Menlo" w:cs="Courier"/>
-          <w:color w:val="CC7832"/>
-          <w:sz w:val="18"/>
-          <w:szCs w:val="18"/>
-          <w:lang w:eastAsia="sv-SE"/>
-        </w:rPr>
-        <w:t>;</w:t>
-      </w:r>
-      <w:r>
-        <w:rPr>
-          <w:rFonts w:ascii="Menlo" w:hAnsi="Menlo" w:cs="Courier"/>
-          <w:color w:val="CC7832"/>
-          <w:sz w:val="18"/>
-          <w:szCs w:val="18"/>
-          <w:lang w:eastAsia="sv-SE"/>
-        </w:rPr>
-        <w:br/>
-      </w:r>
-      <w:r>
-        <w:rPr>
-          <w:rFonts w:ascii="Menlo" w:hAnsi="Menlo" w:cs="Courier"/>
-          <w:color w:val="A9B7C6"/>
-          <w:sz w:val="18"/>
-          <w:szCs w:val="18"/>
-          <w:lang w:eastAsia="sv-SE"/>
-        </w:rPr>
-        <w:t xml:space="preserve">} </w:t>
-      </w:r>
-      <w:r>
-        <w:rPr>
-          <w:rFonts w:ascii="Menlo" w:hAnsi="Menlo" w:cs="Courier"/>
-          <w:color w:val="CC7832"/>
-          <w:sz w:val="18"/>
-          <w:szCs w:val="18"/>
-          <w:lang w:eastAsia="sv-SE"/>
-        </w:rPr>
-        <w:t xml:space="preserve">else if </w:t>
-      </w:r>
-      <w:r>
-        <w:rPr>
-          <w:rFonts w:ascii="Menlo" w:hAnsi="Menlo" w:cs="Courier"/>
-          <w:color w:val="A9B7C6"/>
-          <w:sz w:val="18"/>
-          <w:szCs w:val="18"/>
-          <w:lang w:eastAsia="sv-SE"/>
-        </w:rPr>
-        <w:t>(commandString.equals(</w:t>
-      </w:r>
-      <w:r>
-        <w:rPr>
-          <w:rFonts w:ascii="Menlo" w:hAnsi="Menlo" w:cs="Courier"/>
-          <w:i/>
-          <w:iCs/>
-          <w:color w:val="A9B7C6"/>
-          <w:sz w:val="18"/>
-          <w:szCs w:val="18"/>
-          <w:lang w:eastAsia="sv-SE"/>
-        </w:rPr>
-        <w:t>getEventUsingString</w:t>
-      </w:r>
-      <w:r>
-        <w:rPr>
-          <w:rFonts w:ascii="Menlo" w:hAnsi="Menlo" w:cs="Courier"/>
-          <w:color w:val="A9B7C6"/>
-          <w:sz w:val="18"/>
-          <w:szCs w:val="18"/>
-          <w:lang w:eastAsia="sv-SE"/>
-        </w:rPr>
-        <w:t>(commandString</w:t>
-      </w:r>
-      <w:r>
-        <w:rPr>
-          <w:rFonts w:ascii="Menlo" w:hAnsi="Menlo" w:cs="Courier"/>
-          <w:color w:val="CC7832"/>
-          <w:sz w:val="18"/>
-          <w:szCs w:val="18"/>
-          <w:lang w:eastAsia="sv-SE"/>
-        </w:rPr>
-        <w:t xml:space="preserve">, </w:t>
-      </w:r>
-      <w:r>
-        <w:rPr>
-          <w:rFonts w:ascii="Menlo" w:hAnsi="Menlo" w:cs="Courier"/>
-          <w:color w:val="A9B7C6"/>
-          <w:sz w:val="18"/>
-          <w:szCs w:val="18"/>
-          <w:lang w:eastAsia="sv-SE"/>
-        </w:rPr>
-        <w:t>tournament))) {</w:t>
-      </w:r>
-      <w:r>
-        <w:rPr>
-          <w:rFonts w:ascii="Menlo" w:hAnsi="Menlo" w:cs="Courier"/>
-          <w:color w:val="A9B7C6"/>
-          <w:sz w:val="18"/>
-          <w:szCs w:val="18"/>
-          <w:lang w:eastAsia="sv-SE"/>
-        </w:rPr>
-        <w:br/>
-        <w:t xml:space="preserve">   </w:t>
-      </w:r>
-      <w:r>
-        <w:rPr>
-          <w:rFonts w:ascii="Menlo" w:hAnsi="Menlo" w:cs="Courier"/>
-          <w:color w:val="CC7832"/>
-          <w:sz w:val="18"/>
-          <w:szCs w:val="18"/>
-          <w:lang w:eastAsia="sv-SE"/>
-        </w:rPr>
-        <w:t xml:space="preserve">return new </w:t>
-      </w:r>
-      <w:r>
-        <w:rPr>
-          <w:rFonts w:ascii="Menlo" w:hAnsi="Menlo" w:cs="Courier"/>
-          <w:color w:val="A9B7C6"/>
-          <w:sz w:val="18"/>
-          <w:szCs w:val="18"/>
-          <w:lang w:eastAsia="sv-SE"/>
-        </w:rPr>
-        <w:t>CommandResultsPerEvent(commandString)</w:t>
-      </w:r>
-      <w:r>
-        <w:rPr>
-          <w:rFonts w:ascii="Menlo" w:hAnsi="Menlo" w:cs="Courier"/>
-          <w:color w:val="CC7832"/>
-          <w:sz w:val="18"/>
-          <w:szCs w:val="18"/>
-          <w:lang w:eastAsia="sv-SE"/>
-        </w:rPr>
-        <w:t>;</w:t>
-      </w:r>
-      <w:r>
-        <w:rPr>
-          <w:rFonts w:ascii="Menlo" w:hAnsi="Menlo" w:cs="Courier"/>
-          <w:color w:val="CC7832"/>
-          <w:sz w:val="18"/>
-          <w:szCs w:val="18"/>
-          <w:lang w:eastAsia="sv-SE"/>
-        </w:rPr>
-        <w:br/>
-      </w:r>
-      <w:r>
-        <w:rPr>
-          <w:rFonts w:ascii="Menlo" w:hAnsi="Menlo" w:cs="Courier"/>
-          <w:color w:val="A9B7C6"/>
-          <w:sz w:val="18"/>
-          <w:szCs w:val="18"/>
-          <w:lang w:eastAsia="sv-SE"/>
-        </w:rPr>
-        <w:t>}</w:t>
-      </w:r>
-      <w:r>
-        <w:rPr>
-          <w:rFonts w:ascii="Menlo" w:hAnsi="Menlo" w:cs="Courier"/>
-          <w:color w:val="A9B7C6"/>
-          <w:sz w:val="18"/>
-          <w:szCs w:val="18"/>
-          <w:lang w:eastAsia="sv-SE"/>
-        </w:rPr>
-        <w:br/>
-      </w:r>
-      <w:r>
-        <w:rPr>
-          <w:rFonts w:ascii="Menlo" w:hAnsi="Menlo" w:cs="Courier"/>
-          <w:color w:val="A9B7C6"/>
-          <w:sz w:val="18"/>
-          <w:szCs w:val="18"/>
-          <w:lang w:eastAsia="sv-SE"/>
-        </w:rPr>
-        <w:br/>
-        <w:t xml:space="preserve">      </w:t>
-      </w:r>
-      <w:r>
-        <w:rPr>
-          <w:rFonts w:ascii="Menlo" w:hAnsi="Menlo" w:cs="Courier"/>
-          <w:color w:val="CC7832"/>
-          <w:sz w:val="18"/>
-          <w:szCs w:val="18"/>
-          <w:lang w:eastAsia="sv-SE"/>
-        </w:rPr>
-        <w:t xml:space="preserve">return new </w:t>
-      </w:r>
-      <w:r>
-        <w:rPr>
-          <w:rFonts w:ascii="Menlo" w:hAnsi="Menlo" w:cs="Courier"/>
-          <w:color w:val="A9B7C6"/>
-          <w:sz w:val="18"/>
-          <w:szCs w:val="18"/>
-          <w:lang w:eastAsia="sv-SE"/>
-        </w:rPr>
-        <w:t>CommandUnknown()</w:t>
-      </w:r>
-      <w:r>
-        <w:rPr>
-          <w:rFonts w:ascii="Menlo" w:hAnsi="Menlo" w:cs="Courier"/>
-          <w:color w:val="CC7832"/>
-          <w:sz w:val="18"/>
-          <w:szCs w:val="18"/>
-          <w:lang w:eastAsia="sv-SE"/>
-        </w:rPr>
-        <w:t>;</w:t>
-      </w:r>
-      <w:r>
-        <w:rPr>
-          <w:rFonts w:ascii="Menlo" w:hAnsi="Menlo" w:cs="Courier"/>
-          <w:color w:val="CC7832"/>
-          <w:sz w:val="18"/>
-          <w:szCs w:val="18"/>
-          <w:lang w:eastAsia="sv-SE"/>
-        </w:rPr>
-        <w:br/>
-        <w:t xml:space="preserve">  </w:t>
-      </w:r>
-      <w:r>
-        <w:rPr>
-          <w:rFonts w:ascii="Menlo" w:hAnsi="Menlo" w:cs="Courier"/>
-          <w:color w:val="A9B7C6"/>
-          <w:sz w:val="18"/>
-          <w:szCs w:val="18"/>
-          <w:lang w:eastAsia="sv-SE"/>
-        </w:rPr>
-        <w:t>}</w:t>
       </w:r>
     </w:p>
     <w:p>
@@ -7781,13 +6682,7 @@
         <w:rPr>
           <w:lang w:val="sv-SE"/>
         </w:rPr>
-        <w:t xml:space="preserve">Att vi valde att göra denna metod till statisk medförde att </w:t>
-      </w:r>
-      <w:r>
-        <w:rPr>
-          <w:lang w:val="sv-SE"/>
-        </w:rPr>
-        <w:t>flera andra metoder var tvunga att vara statiska då man inte kan anropa en icke-statisk metod från en statisk metod. Ett exempel på detta är följande:</w:t>
+        <w:t>Sedan använder programmet sig av denna ArrayList varje gång som den måste komma åt deltagare. Detta sker ofta genom att vi skapat en get-metod som ser ut på följande sätt:</w:t>
       </w:r>
     </w:p>
     <w:p>
@@ -7840,6 +6735,2732 @@
           <w:szCs w:val="18"/>
           <w:lang w:eastAsia="sv-SE"/>
         </w:rPr>
+        <w:t xml:space="preserve"> </w:t>
+      </w:r>
+      <w:r>
+        <w:rPr>
+          <w:rFonts w:ascii="Menlo" w:hAnsi="Menlo" w:cs="Courier"/>
+          <w:color w:val="A9B7C6"/>
+          <w:sz w:val="18"/>
+          <w:szCs w:val="18"/>
+          <w:lang w:eastAsia="sv-SE"/>
+        </w:rPr>
+        <w:t xml:space="preserve">ArrayList&lt;Participant&gt; </w:t>
+      </w:r>
+      <w:r>
+        <w:rPr>
+          <w:rFonts w:ascii="Menlo" w:hAnsi="Menlo" w:cs="Courier"/>
+          <w:color w:val="FFC66D"/>
+          <w:sz w:val="18"/>
+          <w:szCs w:val="18"/>
+          <w:lang w:eastAsia="sv-SE"/>
+        </w:rPr>
+        <w:t>getParticipants</w:t>
+      </w:r>
+      <w:r>
+        <w:rPr>
+          <w:rFonts w:ascii="Menlo" w:hAnsi="Menlo" w:cs="Courier"/>
+          <w:color w:val="A9B7C6"/>
+          <w:sz w:val="18"/>
+          <w:szCs w:val="18"/>
+          <w:lang w:eastAsia="sv-SE"/>
+        </w:rPr>
+        <w:t>() {</w:t>
+      </w:r>
+      <w:r>
+        <w:rPr>
+          <w:rFonts w:ascii="Menlo" w:hAnsi="Menlo" w:cs="Courier"/>
+          <w:color w:val="A9B7C6"/>
+          <w:sz w:val="18"/>
+          <w:szCs w:val="18"/>
+          <w:lang w:eastAsia="sv-SE"/>
+        </w:rPr>
+        <w:br/>
+        <w:t xml:space="preserve">   </w:t>
+      </w:r>
+      <w:r>
+        <w:rPr>
+          <w:rFonts w:ascii="Menlo" w:hAnsi="Menlo" w:cs="Courier"/>
+          <w:color w:val="CC7832"/>
+          <w:sz w:val="18"/>
+          <w:szCs w:val="18"/>
+          <w:lang w:eastAsia="sv-SE"/>
+        </w:rPr>
+        <w:t>return this</w:t>
+      </w:r>
+      <w:r>
+        <w:rPr>
+          <w:rFonts w:ascii="Menlo" w:hAnsi="Menlo" w:cs="Courier"/>
+          <w:color w:val="A9B7C6"/>
+          <w:sz w:val="18"/>
+          <w:szCs w:val="18"/>
+          <w:lang w:eastAsia="sv-SE"/>
+        </w:rPr>
+        <w:t>.</w:t>
+      </w:r>
+      <w:r>
+        <w:rPr>
+          <w:rFonts w:ascii="Menlo" w:hAnsi="Menlo" w:cs="Courier"/>
+          <w:color w:val="9876AA"/>
+          <w:sz w:val="18"/>
+          <w:szCs w:val="18"/>
+          <w:lang w:eastAsia="sv-SE"/>
+        </w:rPr>
+        <w:t>participants</w:t>
+      </w:r>
+      <w:r>
+        <w:rPr>
+          <w:rFonts w:ascii="Menlo" w:hAnsi="Menlo" w:cs="Courier"/>
+          <w:color w:val="CC7832"/>
+          <w:sz w:val="18"/>
+          <w:szCs w:val="18"/>
+          <w:lang w:eastAsia="sv-SE"/>
+        </w:rPr>
+        <w:t>;</w:t>
+      </w:r>
+      <w:r>
+        <w:rPr>
+          <w:rFonts w:ascii="Menlo" w:hAnsi="Menlo" w:cs="Courier"/>
+          <w:color w:val="CC7832"/>
+          <w:sz w:val="18"/>
+          <w:szCs w:val="18"/>
+          <w:lang w:eastAsia="sv-SE"/>
+        </w:rPr>
+        <w:br/>
+      </w:r>
+      <w:r>
+        <w:rPr>
+          <w:rFonts w:ascii="Menlo" w:hAnsi="Menlo" w:cs="Courier"/>
+          <w:color w:val="A9B7C6"/>
+          <w:sz w:val="18"/>
+          <w:szCs w:val="18"/>
+          <w:lang w:eastAsia="sv-SE"/>
+        </w:rPr>
+        <w:t>}</w:t>
+      </w:r>
+    </w:p>
+    <w:p>
+      <w:pPr>
+        <w:rPr>
+          <w:lang w:val="sv-SE"/>
+        </w:rPr>
+      </w:pPr>
+    </w:p>
+    <w:p>
+      <w:pPr>
+        <w:rPr>
+          <w:lang w:val="sv-SE"/>
+        </w:rPr>
+      </w:pPr>
+      <w:r>
+        <w:rPr>
+          <w:lang w:val="sv-SE"/>
+        </w:rPr>
+        <w:t>Denna metod returnerar hela listan med alla det specifika lagets deltagare. Programmet var även tvunget att kunna ta bort och lägga till deltagare i denna lista och detta lösta vi med följande metoder:</w:t>
+      </w:r>
+    </w:p>
+    <w:p>
+      <w:pPr>
+        <w:shd w:val="clear" w:color="auto" w:fill="2B2B2B"/>
+        <w:tabs>
+          <w:tab w:val="left" w:pos="916"/>
+          <w:tab w:val="left" w:pos="1832"/>
+          <w:tab w:val="left" w:pos="2748"/>
+          <w:tab w:val="left" w:pos="3664"/>
+          <w:tab w:val="left" w:pos="4580"/>
+          <w:tab w:val="left" w:pos="5496"/>
+          <w:tab w:val="left" w:pos="6412"/>
+          <w:tab w:val="left" w:pos="7328"/>
+          <w:tab w:val="left" w:pos="8244"/>
+          <w:tab w:val="left" w:pos="9160"/>
+          <w:tab w:val="left" w:pos="10076"/>
+          <w:tab w:val="left" w:pos="10992"/>
+          <w:tab w:val="left" w:pos="11908"/>
+          <w:tab w:val="left" w:pos="12824"/>
+          <w:tab w:val="left" w:pos="13740"/>
+          <w:tab w:val="left" w:pos="14656"/>
+        </w:tabs>
+        <w:spacing w:after="0"/>
+        <w:rPr>
+          <w:rFonts w:ascii="Menlo" w:hAnsi="Menlo" w:cs="Courier"/>
+          <w:color w:val="A9B7C6"/>
+          <w:sz w:val="18"/>
+          <w:szCs w:val="18"/>
+          <w:lang w:eastAsia="sv-SE"/>
+        </w:rPr>
+      </w:pPr>
+      <w:proofErr w:type="gramStart"/>
+      <w:r>
+        <w:rPr>
+          <w:rFonts w:ascii="Menlo" w:hAnsi="Menlo" w:cs="Courier"/>
+          <w:color w:val="CC7832"/>
+          <w:sz w:val="18"/>
+          <w:szCs w:val="18"/>
+          <w:lang w:eastAsia="sv-SE"/>
+        </w:rPr>
+        <w:t>public</w:t>
+      </w:r>
+      <w:proofErr w:type="gramEnd"/>
+      <w:r>
+        <w:rPr>
+          <w:rFonts w:ascii="Menlo" w:hAnsi="Menlo" w:cs="Courier"/>
+          <w:color w:val="CC7832"/>
+          <w:sz w:val="18"/>
+          <w:szCs w:val="18"/>
+          <w:lang w:eastAsia="sv-SE"/>
+        </w:rPr>
+        <w:t xml:space="preserve"> void </w:t>
+      </w:r>
+      <w:r>
+        <w:rPr>
+          <w:rFonts w:ascii="Menlo" w:hAnsi="Menlo" w:cs="Courier"/>
+          <w:color w:val="FFC66D"/>
+          <w:sz w:val="18"/>
+          <w:szCs w:val="18"/>
+          <w:lang w:eastAsia="sv-SE"/>
+        </w:rPr>
+        <w:t>addParticipant</w:t>
+      </w:r>
+      <w:r>
+        <w:rPr>
+          <w:rFonts w:ascii="Menlo" w:hAnsi="Menlo" w:cs="Courier"/>
+          <w:color w:val="A9B7C6"/>
+          <w:sz w:val="18"/>
+          <w:szCs w:val="18"/>
+          <w:lang w:eastAsia="sv-SE"/>
+        </w:rPr>
+        <w:t>(Participant participant){</w:t>
+      </w:r>
+      <w:r>
+        <w:rPr>
+          <w:rFonts w:ascii="Menlo" w:hAnsi="Menlo" w:cs="Courier"/>
+          <w:color w:val="A9B7C6"/>
+          <w:sz w:val="18"/>
+          <w:szCs w:val="18"/>
+          <w:lang w:eastAsia="sv-SE"/>
+        </w:rPr>
+        <w:br/>
+        <w:t xml:space="preserve">   </w:t>
+      </w:r>
+      <w:r>
+        <w:rPr>
+          <w:rFonts w:ascii="Menlo" w:hAnsi="Menlo" w:cs="Courier"/>
+          <w:color w:val="CC7832"/>
+          <w:sz w:val="18"/>
+          <w:szCs w:val="18"/>
+          <w:lang w:eastAsia="sv-SE"/>
+        </w:rPr>
+        <w:t>this</w:t>
+      </w:r>
+      <w:r>
+        <w:rPr>
+          <w:rFonts w:ascii="Menlo" w:hAnsi="Menlo" w:cs="Courier"/>
+          <w:color w:val="A9B7C6"/>
+          <w:sz w:val="18"/>
+          <w:szCs w:val="18"/>
+          <w:lang w:eastAsia="sv-SE"/>
+        </w:rPr>
+        <w:t>.</w:t>
+      </w:r>
+      <w:r>
+        <w:rPr>
+          <w:rFonts w:ascii="Menlo" w:hAnsi="Menlo" w:cs="Courier"/>
+          <w:color w:val="9876AA"/>
+          <w:sz w:val="18"/>
+          <w:szCs w:val="18"/>
+          <w:lang w:eastAsia="sv-SE"/>
+        </w:rPr>
+        <w:t>participants</w:t>
+      </w:r>
+      <w:r>
+        <w:rPr>
+          <w:rFonts w:ascii="Menlo" w:hAnsi="Menlo" w:cs="Courier"/>
+          <w:color w:val="A9B7C6"/>
+          <w:sz w:val="18"/>
+          <w:szCs w:val="18"/>
+          <w:lang w:eastAsia="sv-SE"/>
+        </w:rPr>
+        <w:t>.add(participant)</w:t>
+      </w:r>
+      <w:r>
+        <w:rPr>
+          <w:rFonts w:ascii="Menlo" w:hAnsi="Menlo" w:cs="Courier"/>
+          <w:color w:val="CC7832"/>
+          <w:sz w:val="18"/>
+          <w:szCs w:val="18"/>
+          <w:lang w:eastAsia="sv-SE"/>
+        </w:rPr>
+        <w:t>;</w:t>
+      </w:r>
+      <w:r>
+        <w:rPr>
+          <w:rFonts w:ascii="Menlo" w:hAnsi="Menlo" w:cs="Courier"/>
+          <w:color w:val="CC7832"/>
+          <w:sz w:val="18"/>
+          <w:szCs w:val="18"/>
+          <w:lang w:eastAsia="sv-SE"/>
+        </w:rPr>
+        <w:br/>
+      </w:r>
+      <w:r>
+        <w:rPr>
+          <w:rFonts w:ascii="Menlo" w:hAnsi="Menlo" w:cs="Courier"/>
+          <w:color w:val="A9B7C6"/>
+          <w:sz w:val="18"/>
+          <w:szCs w:val="18"/>
+          <w:lang w:eastAsia="sv-SE"/>
+        </w:rPr>
+        <w:t>}</w:t>
+      </w:r>
+      <w:r>
+        <w:rPr>
+          <w:rFonts w:ascii="Menlo" w:hAnsi="Menlo" w:cs="Courier"/>
+          <w:color w:val="A9B7C6"/>
+          <w:sz w:val="18"/>
+          <w:szCs w:val="18"/>
+          <w:lang w:eastAsia="sv-SE"/>
+        </w:rPr>
+        <w:br/>
+      </w:r>
+      <w:r>
+        <w:rPr>
+          <w:rFonts w:ascii="Menlo" w:hAnsi="Menlo" w:cs="Courier"/>
+          <w:color w:val="A9B7C6"/>
+          <w:sz w:val="18"/>
+          <w:szCs w:val="18"/>
+          <w:lang w:eastAsia="sv-SE"/>
+        </w:rPr>
+        <w:br/>
+      </w:r>
+      <w:r>
+        <w:rPr>
+          <w:rFonts w:ascii="Menlo" w:hAnsi="Menlo" w:cs="Courier"/>
+          <w:color w:val="CC7832"/>
+          <w:sz w:val="18"/>
+          <w:szCs w:val="18"/>
+          <w:lang w:eastAsia="sv-SE"/>
+        </w:rPr>
+        <w:t xml:space="preserve">public void </w:t>
+      </w:r>
+      <w:r>
+        <w:rPr>
+          <w:rFonts w:ascii="Menlo" w:hAnsi="Menlo" w:cs="Courier"/>
+          <w:color w:val="FFC66D"/>
+          <w:sz w:val="18"/>
+          <w:szCs w:val="18"/>
+          <w:lang w:eastAsia="sv-SE"/>
+        </w:rPr>
+        <w:t>removeParticipant</w:t>
+      </w:r>
+      <w:r>
+        <w:rPr>
+          <w:rFonts w:ascii="Menlo" w:hAnsi="Menlo" w:cs="Courier"/>
+          <w:color w:val="A9B7C6"/>
+          <w:sz w:val="18"/>
+          <w:szCs w:val="18"/>
+          <w:lang w:eastAsia="sv-SE"/>
+        </w:rPr>
+        <w:t>(Participant participant){</w:t>
+      </w:r>
+      <w:r>
+        <w:rPr>
+          <w:rFonts w:ascii="Menlo" w:hAnsi="Menlo" w:cs="Courier"/>
+          <w:color w:val="A9B7C6"/>
+          <w:sz w:val="18"/>
+          <w:szCs w:val="18"/>
+          <w:lang w:eastAsia="sv-SE"/>
+        </w:rPr>
+        <w:br/>
+        <w:t xml:space="preserve">   </w:t>
+      </w:r>
+      <w:r>
+        <w:rPr>
+          <w:rFonts w:ascii="Menlo" w:hAnsi="Menlo" w:cs="Courier"/>
+          <w:color w:val="CC7832"/>
+          <w:sz w:val="18"/>
+          <w:szCs w:val="18"/>
+          <w:lang w:eastAsia="sv-SE"/>
+        </w:rPr>
+        <w:t>this</w:t>
+      </w:r>
+      <w:r>
+        <w:rPr>
+          <w:rFonts w:ascii="Menlo" w:hAnsi="Menlo" w:cs="Courier"/>
+          <w:color w:val="A9B7C6"/>
+          <w:sz w:val="18"/>
+          <w:szCs w:val="18"/>
+          <w:lang w:eastAsia="sv-SE"/>
+        </w:rPr>
+        <w:t>.</w:t>
+      </w:r>
+      <w:r>
+        <w:rPr>
+          <w:rFonts w:ascii="Menlo" w:hAnsi="Menlo" w:cs="Courier"/>
+          <w:color w:val="9876AA"/>
+          <w:sz w:val="18"/>
+          <w:szCs w:val="18"/>
+          <w:lang w:eastAsia="sv-SE"/>
+        </w:rPr>
+        <w:t>participants</w:t>
+      </w:r>
+      <w:r>
+        <w:rPr>
+          <w:rFonts w:ascii="Menlo" w:hAnsi="Menlo" w:cs="Courier"/>
+          <w:color w:val="A9B7C6"/>
+          <w:sz w:val="18"/>
+          <w:szCs w:val="18"/>
+          <w:lang w:eastAsia="sv-SE"/>
+        </w:rPr>
+        <w:t>.remove(participant)</w:t>
+      </w:r>
+      <w:r>
+        <w:rPr>
+          <w:rFonts w:ascii="Menlo" w:hAnsi="Menlo" w:cs="Courier"/>
+          <w:color w:val="CC7832"/>
+          <w:sz w:val="18"/>
+          <w:szCs w:val="18"/>
+          <w:lang w:eastAsia="sv-SE"/>
+        </w:rPr>
+        <w:t>;</w:t>
+      </w:r>
+      <w:r>
+        <w:rPr>
+          <w:rFonts w:ascii="Menlo" w:hAnsi="Menlo" w:cs="Courier"/>
+          <w:color w:val="CC7832"/>
+          <w:sz w:val="18"/>
+          <w:szCs w:val="18"/>
+          <w:lang w:eastAsia="sv-SE"/>
+        </w:rPr>
+        <w:br/>
+      </w:r>
+      <w:r>
+        <w:rPr>
+          <w:rFonts w:ascii="Menlo" w:hAnsi="Menlo" w:cs="Courier"/>
+          <w:color w:val="A9B7C6"/>
+          <w:sz w:val="18"/>
+          <w:szCs w:val="18"/>
+          <w:lang w:eastAsia="sv-SE"/>
+        </w:rPr>
+        <w:t>}</w:t>
+      </w:r>
+    </w:p>
+    <w:p>
+      <w:pPr>
+        <w:rPr>
+          <w:lang w:val="sv-SE"/>
+        </w:rPr>
+      </w:pPr>
+    </w:p>
+    <w:p>
+      <w:pPr>
+        <w:rPr>
+          <w:lang w:val="sv-SE"/>
+        </w:rPr>
+      </w:pPr>
+      <w:r>
+        <w:rPr>
+          <w:lang w:val="sv-SE"/>
+        </w:rPr>
+        <w:t>Vi ansåg att eftersom att det inte finna något sätt att veta hur pass många deltagare användaren kommer att vilja registrera i programmet</w:t>
+      </w:r>
+      <w:r>
+        <w:rPr>
+          <w:lang w:val="sv-SE"/>
+        </w:rPr>
+        <w:t xml:space="preserve"> så var det lättare att välja att arbeta med ArrayList i detta fall än en vanlig Array. Detta för att undvika en bug med att </w:t>
+      </w:r>
+      <w:r>
+        <w:rPr>
+          <w:i/>
+          <w:lang w:val="sv-SE"/>
+        </w:rPr>
+        <w:t xml:space="preserve">index out of bounds </w:t>
+      </w:r>
+      <w:r>
+        <w:rPr>
+          <w:lang w:val="sv-SE"/>
+        </w:rPr>
+        <w:t xml:space="preserve">om en användare plötsligt väljer att registrera fler deltagare än vad som finns tillgängligt i den specifika Arrayen. </w:t>
+      </w:r>
+    </w:p>
+    <w:p>
+      <w:pPr>
+        <w:rPr>
+          <w:lang w:val="sv-SE"/>
+        </w:rPr>
+      </w:pPr>
+    </w:p>
+    <w:p>
+      <w:pPr>
+        <w:rPr>
+          <w:lang w:val="sv-SE"/>
+        </w:rPr>
+      </w:pPr>
+    </w:p>
+    <w:p>
+      <w:pPr>
+        <w:rPr>
+          <w:lang w:val="sv-SE"/>
+        </w:rPr>
+      </w:pPr>
+    </w:p>
+    <w:p>
+      <w:pPr>
+        <w:rPr>
+          <w:lang w:val="sv-SE"/>
+        </w:rPr>
+      </w:pPr>
+    </w:p>
+    <w:p>
+      <w:pPr>
+        <w:rPr>
+          <w:lang w:val="sv-SE"/>
+        </w:rPr>
+      </w:pPr>
+    </w:p>
+    <w:p>
+      <w:pPr>
+        <w:rPr>
+          <w:lang w:val="sv-SE"/>
+        </w:rPr>
+      </w:pPr>
+    </w:p>
+    <w:p>
+      <w:pPr>
+        <w:rPr>
+          <w:lang w:val="sv-SE"/>
+        </w:rPr>
+      </w:pPr>
+    </w:p>
+    <w:p>
+      <w:pPr>
+        <w:rPr>
+          <w:lang w:val="sv-SE"/>
+        </w:rPr>
+      </w:pPr>
+      <w:r>
+        <w:rPr>
+          <w:lang w:val="sv-SE"/>
+        </w:rPr>
+        <w:lastRenderedPageBreak/>
+        <w:t>Vi resonerade på liknande sätt när vi valde att programmet skulle hantera data i ArrayLists i alla de övgriga fallen utom ett. Den klass då vi valde att programmet skulle hantera datan i en Array istället för en ArrayList var i klassen Event i metoden removeResultsByParticipantStartnumber. Denna metod ser ut på följande sätt:</w:t>
+      </w:r>
+    </w:p>
+    <w:p>
+      <w:pPr>
+        <w:shd w:val="clear" w:color="auto" w:fill="2B2B2B"/>
+        <w:tabs>
+          <w:tab w:val="left" w:pos="916"/>
+          <w:tab w:val="left" w:pos="1832"/>
+          <w:tab w:val="left" w:pos="2748"/>
+          <w:tab w:val="left" w:pos="3664"/>
+          <w:tab w:val="left" w:pos="4580"/>
+          <w:tab w:val="left" w:pos="5496"/>
+          <w:tab w:val="left" w:pos="6412"/>
+          <w:tab w:val="left" w:pos="7328"/>
+          <w:tab w:val="left" w:pos="8244"/>
+          <w:tab w:val="left" w:pos="9160"/>
+          <w:tab w:val="left" w:pos="10076"/>
+          <w:tab w:val="left" w:pos="10992"/>
+          <w:tab w:val="left" w:pos="11908"/>
+          <w:tab w:val="left" w:pos="12824"/>
+          <w:tab w:val="left" w:pos="13740"/>
+          <w:tab w:val="left" w:pos="14656"/>
+        </w:tabs>
+        <w:spacing w:after="0"/>
+        <w:rPr>
+          <w:rFonts w:ascii="Menlo" w:hAnsi="Menlo" w:cs="Courier"/>
+          <w:color w:val="A9B7C6"/>
+          <w:sz w:val="18"/>
+          <w:szCs w:val="18"/>
+          <w:lang w:eastAsia="sv-SE"/>
+        </w:rPr>
+      </w:pPr>
+      <w:proofErr w:type="gramStart"/>
+      <w:r>
+        <w:rPr>
+          <w:rFonts w:ascii="Menlo" w:hAnsi="Menlo" w:cs="Courier"/>
+          <w:color w:val="CC7832"/>
+          <w:sz w:val="18"/>
+          <w:szCs w:val="18"/>
+          <w:lang w:eastAsia="sv-SE"/>
+        </w:rPr>
+        <w:t>public</w:t>
+      </w:r>
+      <w:proofErr w:type="gramEnd"/>
+      <w:r>
+        <w:rPr>
+          <w:rFonts w:ascii="Menlo" w:hAnsi="Menlo" w:cs="Courier"/>
+          <w:color w:val="CC7832"/>
+          <w:sz w:val="18"/>
+          <w:szCs w:val="18"/>
+          <w:lang w:eastAsia="sv-SE"/>
+        </w:rPr>
+        <w:t xml:space="preserve"> void </w:t>
+      </w:r>
+      <w:r>
+        <w:rPr>
+          <w:rFonts w:ascii="Menlo" w:hAnsi="Menlo" w:cs="Courier"/>
+          <w:color w:val="FFC66D"/>
+          <w:sz w:val="18"/>
+          <w:szCs w:val="18"/>
+          <w:lang w:eastAsia="sv-SE"/>
+        </w:rPr>
+        <w:t xml:space="preserve">removeResultForParticipantByStartnumber </w:t>
+      </w:r>
+      <w:r>
+        <w:rPr>
+          <w:rFonts w:ascii="Menlo" w:hAnsi="Menlo" w:cs="Courier"/>
+          <w:color w:val="A9B7C6"/>
+          <w:sz w:val="18"/>
+          <w:szCs w:val="18"/>
+          <w:lang w:eastAsia="sv-SE"/>
+        </w:rPr>
+        <w:t>(</w:t>
+      </w:r>
+      <w:r>
+        <w:rPr>
+          <w:rFonts w:ascii="Menlo" w:hAnsi="Menlo" w:cs="Courier"/>
+          <w:color w:val="CC7832"/>
+          <w:sz w:val="18"/>
+          <w:szCs w:val="18"/>
+          <w:lang w:eastAsia="sv-SE"/>
+        </w:rPr>
+        <w:t xml:space="preserve">int </w:t>
+      </w:r>
+      <w:r>
+        <w:rPr>
+          <w:rFonts w:ascii="Menlo" w:hAnsi="Menlo" w:cs="Courier"/>
+          <w:color w:val="A9B7C6"/>
+          <w:sz w:val="18"/>
+          <w:szCs w:val="18"/>
+          <w:lang w:eastAsia="sv-SE"/>
+        </w:rPr>
+        <w:t>startnumber) {</w:t>
+      </w:r>
+      <w:r>
+        <w:rPr>
+          <w:rFonts w:ascii="Menlo" w:hAnsi="Menlo" w:cs="Courier"/>
+          <w:color w:val="A9B7C6"/>
+          <w:sz w:val="18"/>
+          <w:szCs w:val="18"/>
+          <w:lang w:eastAsia="sv-SE"/>
+        </w:rPr>
+        <w:br/>
+        <w:t xml:space="preserve">   </w:t>
+      </w:r>
+      <w:r>
+        <w:rPr>
+          <w:rFonts w:ascii="Menlo" w:hAnsi="Menlo" w:cs="Courier"/>
+          <w:color w:val="CC7832"/>
+          <w:sz w:val="18"/>
+          <w:szCs w:val="18"/>
+          <w:lang w:eastAsia="sv-SE"/>
+        </w:rPr>
+        <w:t>int</w:t>
+      </w:r>
+      <w:r>
+        <w:rPr>
+          <w:rFonts w:ascii="Menlo" w:hAnsi="Menlo" w:cs="Courier"/>
+          <w:color w:val="A9B7C6"/>
+          <w:sz w:val="18"/>
+          <w:szCs w:val="18"/>
+          <w:lang w:eastAsia="sv-SE"/>
+        </w:rPr>
+        <w:t xml:space="preserve">[] matchingIndexes = </w:t>
+      </w:r>
+      <w:r>
+        <w:rPr>
+          <w:rFonts w:ascii="Menlo" w:hAnsi="Menlo" w:cs="Courier"/>
+          <w:color w:val="CC7832"/>
+          <w:sz w:val="18"/>
+          <w:szCs w:val="18"/>
+          <w:lang w:eastAsia="sv-SE"/>
+        </w:rPr>
+        <w:t>new int</w:t>
+      </w:r>
+      <w:r>
+        <w:rPr>
+          <w:rFonts w:ascii="Menlo" w:hAnsi="Menlo" w:cs="Courier"/>
+          <w:color w:val="A9B7C6"/>
+          <w:sz w:val="18"/>
+          <w:szCs w:val="18"/>
+          <w:lang w:eastAsia="sv-SE"/>
+        </w:rPr>
+        <w:t>[</w:t>
+      </w:r>
+      <w:r>
+        <w:rPr>
+          <w:rFonts w:ascii="Menlo" w:hAnsi="Menlo" w:cs="Courier"/>
+          <w:color w:val="9876AA"/>
+          <w:sz w:val="18"/>
+          <w:szCs w:val="18"/>
+          <w:lang w:eastAsia="sv-SE"/>
+        </w:rPr>
+        <w:t>tries</w:t>
+      </w:r>
+      <w:r>
+        <w:rPr>
+          <w:rFonts w:ascii="Menlo" w:hAnsi="Menlo" w:cs="Courier"/>
+          <w:color w:val="A9B7C6"/>
+          <w:sz w:val="18"/>
+          <w:szCs w:val="18"/>
+          <w:lang w:eastAsia="sv-SE"/>
+        </w:rPr>
+        <w:t>]</w:t>
+      </w:r>
+      <w:r>
+        <w:rPr>
+          <w:rFonts w:ascii="Menlo" w:hAnsi="Menlo" w:cs="Courier"/>
+          <w:color w:val="CC7832"/>
+          <w:sz w:val="18"/>
+          <w:szCs w:val="18"/>
+          <w:lang w:eastAsia="sv-SE"/>
+        </w:rPr>
+        <w:t>;</w:t>
+      </w:r>
+      <w:r>
+        <w:rPr>
+          <w:rFonts w:ascii="Menlo" w:hAnsi="Menlo" w:cs="Courier"/>
+          <w:color w:val="CC7832"/>
+          <w:sz w:val="18"/>
+          <w:szCs w:val="18"/>
+          <w:lang w:eastAsia="sv-SE"/>
+        </w:rPr>
+        <w:br/>
+        <w:t xml:space="preserve">   int </w:t>
+      </w:r>
+      <w:r>
+        <w:rPr>
+          <w:rFonts w:ascii="Menlo" w:hAnsi="Menlo" w:cs="Courier"/>
+          <w:color w:val="A9B7C6"/>
+          <w:sz w:val="18"/>
+          <w:szCs w:val="18"/>
+          <w:lang w:eastAsia="sv-SE"/>
+        </w:rPr>
+        <w:t xml:space="preserve">counter = </w:t>
+      </w:r>
+      <w:r>
+        <w:rPr>
+          <w:rFonts w:ascii="Menlo" w:hAnsi="Menlo" w:cs="Courier"/>
+          <w:color w:val="6897BB"/>
+          <w:sz w:val="18"/>
+          <w:szCs w:val="18"/>
+          <w:lang w:eastAsia="sv-SE"/>
+        </w:rPr>
+        <w:t>0</w:t>
+      </w:r>
+      <w:r>
+        <w:rPr>
+          <w:rFonts w:ascii="Menlo" w:hAnsi="Menlo" w:cs="Courier"/>
+          <w:color w:val="CC7832"/>
+          <w:sz w:val="18"/>
+          <w:szCs w:val="18"/>
+          <w:lang w:eastAsia="sv-SE"/>
+        </w:rPr>
+        <w:t>;</w:t>
+      </w:r>
+      <w:r>
+        <w:rPr>
+          <w:rFonts w:ascii="Menlo" w:hAnsi="Menlo" w:cs="Courier"/>
+          <w:color w:val="CC7832"/>
+          <w:sz w:val="18"/>
+          <w:szCs w:val="18"/>
+          <w:lang w:eastAsia="sv-SE"/>
+        </w:rPr>
+        <w:br/>
+        <w:t xml:space="preserve">   for </w:t>
+      </w:r>
+      <w:r>
+        <w:rPr>
+          <w:rFonts w:ascii="Menlo" w:hAnsi="Menlo" w:cs="Courier"/>
+          <w:color w:val="A9B7C6"/>
+          <w:sz w:val="18"/>
+          <w:szCs w:val="18"/>
+          <w:lang w:eastAsia="sv-SE"/>
+        </w:rPr>
+        <w:t>(</w:t>
+      </w:r>
+      <w:r>
+        <w:rPr>
+          <w:rFonts w:ascii="Menlo" w:hAnsi="Menlo" w:cs="Courier"/>
+          <w:color w:val="CC7832"/>
+          <w:sz w:val="18"/>
+          <w:szCs w:val="18"/>
+          <w:lang w:eastAsia="sv-SE"/>
+        </w:rPr>
+        <w:t xml:space="preserve">int </w:t>
+      </w:r>
+      <w:r>
+        <w:rPr>
+          <w:rFonts w:ascii="Menlo" w:hAnsi="Menlo" w:cs="Courier"/>
+          <w:color w:val="A9B7C6"/>
+          <w:sz w:val="18"/>
+          <w:szCs w:val="18"/>
+          <w:lang w:eastAsia="sv-SE"/>
+        </w:rPr>
+        <w:t xml:space="preserve">i = </w:t>
+      </w:r>
+      <w:r>
+        <w:rPr>
+          <w:rFonts w:ascii="Menlo" w:hAnsi="Menlo" w:cs="Courier"/>
+          <w:color w:val="6897BB"/>
+          <w:sz w:val="18"/>
+          <w:szCs w:val="18"/>
+          <w:lang w:eastAsia="sv-SE"/>
+        </w:rPr>
+        <w:t xml:space="preserve">0 </w:t>
+      </w:r>
+      <w:r>
+        <w:rPr>
+          <w:rFonts w:ascii="Menlo" w:hAnsi="Menlo" w:cs="Courier"/>
+          <w:color w:val="CC7832"/>
+          <w:sz w:val="18"/>
+          <w:szCs w:val="18"/>
+          <w:lang w:eastAsia="sv-SE"/>
+        </w:rPr>
+        <w:t xml:space="preserve">; </w:t>
+      </w:r>
+      <w:r>
+        <w:rPr>
+          <w:rFonts w:ascii="Menlo" w:hAnsi="Menlo" w:cs="Courier"/>
+          <w:color w:val="A9B7C6"/>
+          <w:sz w:val="18"/>
+          <w:szCs w:val="18"/>
+          <w:lang w:eastAsia="sv-SE"/>
+        </w:rPr>
+        <w:t xml:space="preserve">i &lt; </w:t>
+      </w:r>
+      <w:r>
+        <w:rPr>
+          <w:rFonts w:ascii="Menlo" w:hAnsi="Menlo" w:cs="Courier"/>
+          <w:color w:val="9876AA"/>
+          <w:sz w:val="18"/>
+          <w:szCs w:val="18"/>
+          <w:lang w:eastAsia="sv-SE"/>
+        </w:rPr>
+        <w:t>results</w:t>
+      </w:r>
+      <w:r>
+        <w:rPr>
+          <w:rFonts w:ascii="Menlo" w:hAnsi="Menlo" w:cs="Courier"/>
+          <w:color w:val="A9B7C6"/>
+          <w:sz w:val="18"/>
+          <w:szCs w:val="18"/>
+          <w:lang w:eastAsia="sv-SE"/>
+        </w:rPr>
+        <w:t xml:space="preserve">.size() </w:t>
+      </w:r>
+      <w:r>
+        <w:rPr>
+          <w:rFonts w:ascii="Menlo" w:hAnsi="Menlo" w:cs="Courier"/>
+          <w:color w:val="CC7832"/>
+          <w:sz w:val="18"/>
+          <w:szCs w:val="18"/>
+          <w:lang w:eastAsia="sv-SE"/>
+        </w:rPr>
+        <w:t xml:space="preserve">; </w:t>
+      </w:r>
+      <w:r>
+        <w:rPr>
+          <w:rFonts w:ascii="Menlo" w:hAnsi="Menlo" w:cs="Courier"/>
+          <w:color w:val="A9B7C6"/>
+          <w:sz w:val="18"/>
+          <w:szCs w:val="18"/>
+          <w:lang w:eastAsia="sv-SE"/>
+        </w:rPr>
+        <w:t>i++) {</w:t>
+      </w:r>
+      <w:r>
+        <w:rPr>
+          <w:rFonts w:ascii="Menlo" w:hAnsi="Menlo" w:cs="Courier"/>
+          <w:color w:val="A9B7C6"/>
+          <w:sz w:val="18"/>
+          <w:szCs w:val="18"/>
+          <w:lang w:eastAsia="sv-SE"/>
+        </w:rPr>
+        <w:br/>
+        <w:t xml:space="preserve">      Result r = </w:t>
+      </w:r>
+      <w:r>
+        <w:rPr>
+          <w:rFonts w:ascii="Menlo" w:hAnsi="Menlo" w:cs="Courier"/>
+          <w:color w:val="9876AA"/>
+          <w:sz w:val="18"/>
+          <w:szCs w:val="18"/>
+          <w:lang w:eastAsia="sv-SE"/>
+        </w:rPr>
+        <w:t>results</w:t>
+      </w:r>
+      <w:r>
+        <w:rPr>
+          <w:rFonts w:ascii="Menlo" w:hAnsi="Menlo" w:cs="Courier"/>
+          <w:color w:val="A9B7C6"/>
+          <w:sz w:val="18"/>
+          <w:szCs w:val="18"/>
+          <w:lang w:eastAsia="sv-SE"/>
+        </w:rPr>
+        <w:t>.get(i)</w:t>
+      </w:r>
+      <w:r>
+        <w:rPr>
+          <w:rFonts w:ascii="Menlo" w:hAnsi="Menlo" w:cs="Courier"/>
+          <w:color w:val="CC7832"/>
+          <w:sz w:val="18"/>
+          <w:szCs w:val="18"/>
+          <w:lang w:eastAsia="sv-SE"/>
+        </w:rPr>
+        <w:t>;</w:t>
+      </w:r>
+      <w:r>
+        <w:rPr>
+          <w:rFonts w:ascii="Menlo" w:hAnsi="Menlo" w:cs="Courier"/>
+          <w:color w:val="CC7832"/>
+          <w:sz w:val="18"/>
+          <w:szCs w:val="18"/>
+          <w:lang w:eastAsia="sv-SE"/>
+        </w:rPr>
+        <w:br/>
+        <w:t xml:space="preserve">      if </w:t>
+      </w:r>
+      <w:r>
+        <w:rPr>
+          <w:rFonts w:ascii="Menlo" w:hAnsi="Menlo" w:cs="Courier"/>
+          <w:color w:val="A9B7C6"/>
+          <w:sz w:val="18"/>
+          <w:szCs w:val="18"/>
+          <w:lang w:eastAsia="sv-SE"/>
+        </w:rPr>
+        <w:t>(r.getStartnumber() == startnumber){</w:t>
+      </w:r>
+      <w:r>
+        <w:rPr>
+          <w:rFonts w:ascii="Menlo" w:hAnsi="Menlo" w:cs="Courier"/>
+          <w:color w:val="A9B7C6"/>
+          <w:sz w:val="18"/>
+          <w:szCs w:val="18"/>
+          <w:lang w:eastAsia="sv-SE"/>
+        </w:rPr>
+        <w:br/>
+        <w:t xml:space="preserve">         matchingIndexes[counter] = i</w:t>
+      </w:r>
+      <w:r>
+        <w:rPr>
+          <w:rFonts w:ascii="Menlo" w:hAnsi="Menlo" w:cs="Courier"/>
+          <w:color w:val="CC7832"/>
+          <w:sz w:val="18"/>
+          <w:szCs w:val="18"/>
+          <w:lang w:eastAsia="sv-SE"/>
+        </w:rPr>
+        <w:t>;</w:t>
+      </w:r>
+      <w:r>
+        <w:rPr>
+          <w:rFonts w:ascii="Menlo" w:hAnsi="Menlo" w:cs="Courier"/>
+          <w:color w:val="CC7832"/>
+          <w:sz w:val="18"/>
+          <w:szCs w:val="18"/>
+          <w:lang w:eastAsia="sv-SE"/>
+        </w:rPr>
+        <w:br/>
+        <w:t xml:space="preserve">         </w:t>
+      </w:r>
+      <w:r>
+        <w:rPr>
+          <w:rFonts w:ascii="Menlo" w:hAnsi="Menlo" w:cs="Courier"/>
+          <w:color w:val="A9B7C6"/>
+          <w:sz w:val="18"/>
+          <w:szCs w:val="18"/>
+          <w:lang w:eastAsia="sv-SE"/>
+        </w:rPr>
+        <w:t>counter++</w:t>
+      </w:r>
+      <w:r>
+        <w:rPr>
+          <w:rFonts w:ascii="Menlo" w:hAnsi="Menlo" w:cs="Courier"/>
+          <w:color w:val="CC7832"/>
+          <w:sz w:val="18"/>
+          <w:szCs w:val="18"/>
+          <w:lang w:eastAsia="sv-SE"/>
+        </w:rPr>
+        <w:t>;</w:t>
+      </w:r>
+      <w:r>
+        <w:rPr>
+          <w:rFonts w:ascii="Menlo" w:hAnsi="Menlo" w:cs="Courier"/>
+          <w:color w:val="CC7832"/>
+          <w:sz w:val="18"/>
+          <w:szCs w:val="18"/>
+          <w:lang w:eastAsia="sv-SE"/>
+        </w:rPr>
+        <w:br/>
+        <w:t xml:space="preserve">      </w:t>
+      </w:r>
+      <w:r>
+        <w:rPr>
+          <w:rFonts w:ascii="Menlo" w:hAnsi="Menlo" w:cs="Courier"/>
+          <w:color w:val="A9B7C6"/>
+          <w:sz w:val="18"/>
+          <w:szCs w:val="18"/>
+          <w:lang w:eastAsia="sv-SE"/>
+        </w:rPr>
+        <w:t>}</w:t>
+      </w:r>
+      <w:r>
+        <w:rPr>
+          <w:rFonts w:ascii="Menlo" w:hAnsi="Menlo" w:cs="Courier"/>
+          <w:color w:val="A9B7C6"/>
+          <w:sz w:val="18"/>
+          <w:szCs w:val="18"/>
+          <w:lang w:eastAsia="sv-SE"/>
+        </w:rPr>
+        <w:br/>
+        <w:t xml:space="preserve">   }</w:t>
+      </w:r>
+      <w:r>
+        <w:rPr>
+          <w:rFonts w:ascii="Menlo" w:hAnsi="Menlo" w:cs="Courier"/>
+          <w:color w:val="A9B7C6"/>
+          <w:sz w:val="18"/>
+          <w:szCs w:val="18"/>
+          <w:lang w:eastAsia="sv-SE"/>
+        </w:rPr>
+        <w:br/>
+        <w:t xml:space="preserve">   </w:t>
+      </w:r>
+      <w:r>
+        <w:rPr>
+          <w:rFonts w:ascii="Menlo" w:hAnsi="Menlo" w:cs="Courier"/>
+          <w:color w:val="CC7832"/>
+          <w:sz w:val="18"/>
+          <w:szCs w:val="18"/>
+          <w:lang w:eastAsia="sv-SE"/>
+        </w:rPr>
+        <w:t xml:space="preserve">for </w:t>
+      </w:r>
+      <w:r>
+        <w:rPr>
+          <w:rFonts w:ascii="Menlo" w:hAnsi="Menlo" w:cs="Courier"/>
+          <w:color w:val="A9B7C6"/>
+          <w:sz w:val="18"/>
+          <w:szCs w:val="18"/>
+          <w:lang w:eastAsia="sv-SE"/>
+        </w:rPr>
+        <w:t>(</w:t>
+      </w:r>
+      <w:r>
+        <w:rPr>
+          <w:rFonts w:ascii="Menlo" w:hAnsi="Menlo" w:cs="Courier"/>
+          <w:color w:val="CC7832"/>
+          <w:sz w:val="18"/>
+          <w:szCs w:val="18"/>
+          <w:lang w:eastAsia="sv-SE"/>
+        </w:rPr>
+        <w:t xml:space="preserve">int </w:t>
+      </w:r>
+      <w:r>
+        <w:rPr>
+          <w:rFonts w:ascii="Menlo" w:hAnsi="Menlo" w:cs="Courier"/>
+          <w:color w:val="A9B7C6"/>
+          <w:sz w:val="18"/>
+          <w:szCs w:val="18"/>
+          <w:lang w:eastAsia="sv-SE"/>
+        </w:rPr>
+        <w:t xml:space="preserve">i = counter - </w:t>
+      </w:r>
+      <w:r>
+        <w:rPr>
+          <w:rFonts w:ascii="Menlo" w:hAnsi="Menlo" w:cs="Courier"/>
+          <w:color w:val="6897BB"/>
+          <w:sz w:val="18"/>
+          <w:szCs w:val="18"/>
+          <w:lang w:eastAsia="sv-SE"/>
+        </w:rPr>
+        <w:t xml:space="preserve">1 </w:t>
+      </w:r>
+      <w:r>
+        <w:rPr>
+          <w:rFonts w:ascii="Menlo" w:hAnsi="Menlo" w:cs="Courier"/>
+          <w:color w:val="CC7832"/>
+          <w:sz w:val="18"/>
+          <w:szCs w:val="18"/>
+          <w:lang w:eastAsia="sv-SE"/>
+        </w:rPr>
+        <w:t xml:space="preserve">; </w:t>
+      </w:r>
+      <w:r>
+        <w:rPr>
+          <w:rFonts w:ascii="Menlo" w:hAnsi="Menlo" w:cs="Courier"/>
+          <w:color w:val="A9B7C6"/>
+          <w:sz w:val="18"/>
+          <w:szCs w:val="18"/>
+          <w:lang w:eastAsia="sv-SE"/>
+        </w:rPr>
+        <w:t>i &gt; -</w:t>
+      </w:r>
+      <w:r>
+        <w:rPr>
+          <w:rFonts w:ascii="Menlo" w:hAnsi="Menlo" w:cs="Courier"/>
+          <w:color w:val="6897BB"/>
+          <w:sz w:val="18"/>
+          <w:szCs w:val="18"/>
+          <w:lang w:eastAsia="sv-SE"/>
+        </w:rPr>
+        <w:t xml:space="preserve">1 </w:t>
+      </w:r>
+      <w:r>
+        <w:rPr>
+          <w:rFonts w:ascii="Menlo" w:hAnsi="Menlo" w:cs="Courier"/>
+          <w:color w:val="CC7832"/>
+          <w:sz w:val="18"/>
+          <w:szCs w:val="18"/>
+          <w:lang w:eastAsia="sv-SE"/>
+        </w:rPr>
+        <w:t xml:space="preserve">; </w:t>
+      </w:r>
+      <w:r>
+        <w:rPr>
+          <w:rFonts w:ascii="Menlo" w:hAnsi="Menlo" w:cs="Courier"/>
+          <w:color w:val="A9B7C6"/>
+          <w:sz w:val="18"/>
+          <w:szCs w:val="18"/>
+          <w:lang w:eastAsia="sv-SE"/>
+        </w:rPr>
+        <w:t>i--) {</w:t>
+      </w:r>
+      <w:r>
+        <w:rPr>
+          <w:rFonts w:ascii="Menlo" w:hAnsi="Menlo" w:cs="Courier"/>
+          <w:color w:val="A9B7C6"/>
+          <w:sz w:val="18"/>
+          <w:szCs w:val="18"/>
+          <w:lang w:eastAsia="sv-SE"/>
+        </w:rPr>
+        <w:br/>
+        <w:t xml:space="preserve">      </w:t>
+      </w:r>
+      <w:r>
+        <w:rPr>
+          <w:rFonts w:ascii="Menlo" w:hAnsi="Menlo" w:cs="Courier"/>
+          <w:color w:val="9876AA"/>
+          <w:sz w:val="18"/>
+          <w:szCs w:val="18"/>
+          <w:lang w:eastAsia="sv-SE"/>
+        </w:rPr>
+        <w:t>results</w:t>
+      </w:r>
+      <w:r>
+        <w:rPr>
+          <w:rFonts w:ascii="Menlo" w:hAnsi="Menlo" w:cs="Courier"/>
+          <w:color w:val="A9B7C6"/>
+          <w:sz w:val="18"/>
+          <w:szCs w:val="18"/>
+          <w:lang w:eastAsia="sv-SE"/>
+        </w:rPr>
+        <w:t>.remove(matchingIndexes[i])</w:t>
+      </w:r>
+      <w:r>
+        <w:rPr>
+          <w:rFonts w:ascii="Menlo" w:hAnsi="Menlo" w:cs="Courier"/>
+          <w:color w:val="CC7832"/>
+          <w:sz w:val="18"/>
+          <w:szCs w:val="18"/>
+          <w:lang w:eastAsia="sv-SE"/>
+        </w:rPr>
+        <w:t>;</w:t>
+      </w:r>
+      <w:r>
+        <w:rPr>
+          <w:rFonts w:ascii="Menlo" w:hAnsi="Menlo" w:cs="Courier"/>
+          <w:color w:val="CC7832"/>
+          <w:sz w:val="18"/>
+          <w:szCs w:val="18"/>
+          <w:lang w:eastAsia="sv-SE"/>
+        </w:rPr>
+        <w:br/>
+        <w:t xml:space="preserve">   </w:t>
+      </w:r>
+      <w:r>
+        <w:rPr>
+          <w:rFonts w:ascii="Menlo" w:hAnsi="Menlo" w:cs="Courier"/>
+          <w:color w:val="A9B7C6"/>
+          <w:sz w:val="18"/>
+          <w:szCs w:val="18"/>
+          <w:lang w:eastAsia="sv-SE"/>
+        </w:rPr>
+        <w:t>}</w:t>
+      </w:r>
+      <w:r>
+        <w:rPr>
+          <w:rFonts w:ascii="Menlo" w:hAnsi="Menlo" w:cs="Courier"/>
+          <w:color w:val="A9B7C6"/>
+          <w:sz w:val="18"/>
+          <w:szCs w:val="18"/>
+          <w:lang w:eastAsia="sv-SE"/>
+        </w:rPr>
+        <w:br/>
+        <w:t>}</w:t>
+      </w:r>
+    </w:p>
+    <w:p>
+      <w:pPr>
+        <w:rPr>
+          <w:lang w:val="sv-SE"/>
+        </w:rPr>
+      </w:pPr>
+    </w:p>
+    <w:p>
+      <w:pPr>
+        <w:rPr>
+          <w:lang w:val="sv-SE"/>
+        </w:rPr>
+      </w:pPr>
+      <w:r>
+        <w:rPr>
+          <w:lang w:val="sv-SE"/>
+        </w:rPr>
+        <w:t xml:space="preserve">I klassen Event så finns det en variabel som vi har kallat för tries. Denna variabel är en </w:t>
+      </w:r>
+      <w:proofErr w:type="gramStart"/>
+      <w:r>
+        <w:rPr>
+          <w:lang w:val="sv-SE"/>
+        </w:rPr>
+        <w:t>int</w:t>
+      </w:r>
+      <w:proofErr w:type="gramEnd"/>
+      <w:r>
+        <w:rPr>
+          <w:lang w:val="sv-SE"/>
+        </w:rPr>
+        <w:t xml:space="preserve"> som sparar undan det maximalt antal försök som är tillåtet för den specifika grenen. Eftersom att programmet inte kommer att tillåta att en användare försöker spara fler resultat för en deltagare än det maximalt tillåtna antalet försök så vet vi att programmet maximalt kommer att behöva spara u</w:t>
+      </w:r>
+      <w:r>
+        <w:rPr>
+          <w:lang w:val="sv-SE"/>
+        </w:rPr>
+        <w:t xml:space="preserve">ndan data i en Array som är maximalt lika stor som antalet maximalt tillåtna försök för den specifika grenen. Detta är på grund av att programmet kommer att behöva ta bort lika många resultat som är det maximalt antal försök som är tillåtna eller färre. </w:t>
+      </w:r>
+    </w:p>
+    <w:p>
+      <w:pPr>
+        <w:pStyle w:val="Rubrik1"/>
+        <w:rPr>
+          <w:lang w:val="sv-SE"/>
+        </w:rPr>
+      </w:pPr>
+      <w:r>
+        <w:rPr>
+          <w:lang w:val="sv-SE"/>
+        </w:rPr>
+        <w:lastRenderedPageBreak/>
+        <w:t>Statiska variabler och metoder</w:t>
+      </w:r>
+    </w:p>
+    <w:p>
+      <w:pPr>
+        <w:rPr>
+          <w:lang w:val="sv-SE"/>
+        </w:rPr>
+      </w:pPr>
+      <w:r>
+        <w:rPr>
+          <w:lang w:val="sv-SE"/>
+        </w:rPr>
+        <w:t>Vi använde oss av en del statiska metoder utöver den obligatoriska i main-metoden.</w:t>
+      </w:r>
+      <w:r>
+        <w:rPr>
+          <w:lang w:val="sv-SE"/>
+        </w:rPr>
+        <w:t xml:space="preserve"> Alla statiska metoder som vi skrivit förutom main-metoden finns i Command-klassen. Detta är på grund av att det inte är logiskt att vi ska vara tvungna att skapa nya instanser av Command-klassen eftersom att allt denna gör är att hantera de olika kommandona som programmet får in</w:t>
+      </w:r>
+      <w:r>
+        <w:rPr>
+          <w:lang w:val="sv-SE"/>
+        </w:rPr>
+        <w:t xml:space="preserve"> och returnerar nya instanser av specifika klasser för varje kommando</w:t>
+      </w:r>
+      <w:r>
+        <w:rPr>
+          <w:lang w:val="sv-SE"/>
+        </w:rPr>
+        <w:t xml:space="preserve">. </w:t>
+      </w:r>
+      <w:r>
+        <w:rPr>
+          <w:lang w:val="sv-SE"/>
+        </w:rPr>
+        <w:t>Ett exempel då vi använder oss av en statisk-metod</w:t>
+      </w:r>
+      <w:r>
+        <w:rPr>
+          <w:lang w:val="sv-SE"/>
+        </w:rPr>
+        <w:t xml:space="preserve"> </w:t>
+      </w:r>
+      <w:r>
+        <w:rPr>
+          <w:lang w:val="sv-SE"/>
+        </w:rPr>
+        <w:t>är:</w:t>
+      </w:r>
+    </w:p>
+    <w:p>
+      <w:pPr>
+        <w:shd w:val="clear" w:color="auto" w:fill="2B2B2B"/>
+        <w:tabs>
+          <w:tab w:val="left" w:pos="916"/>
+          <w:tab w:val="left" w:pos="1832"/>
+          <w:tab w:val="left" w:pos="2748"/>
+          <w:tab w:val="left" w:pos="3664"/>
+          <w:tab w:val="left" w:pos="4580"/>
+          <w:tab w:val="left" w:pos="5496"/>
+          <w:tab w:val="left" w:pos="6412"/>
+          <w:tab w:val="left" w:pos="7328"/>
+          <w:tab w:val="left" w:pos="8244"/>
+          <w:tab w:val="left" w:pos="9160"/>
+          <w:tab w:val="left" w:pos="10076"/>
+          <w:tab w:val="left" w:pos="10992"/>
+          <w:tab w:val="left" w:pos="11908"/>
+          <w:tab w:val="left" w:pos="12824"/>
+          <w:tab w:val="left" w:pos="13740"/>
+          <w:tab w:val="left" w:pos="14656"/>
+        </w:tabs>
+        <w:spacing w:after="0"/>
+        <w:rPr>
+          <w:rFonts w:ascii="Menlo" w:hAnsi="Menlo" w:cs="Courier"/>
+          <w:color w:val="A9B7C6"/>
+          <w:sz w:val="18"/>
+          <w:szCs w:val="18"/>
+          <w:lang w:eastAsia="sv-SE"/>
+        </w:rPr>
+      </w:pPr>
+      <w:proofErr w:type="gramStart"/>
+      <w:r>
+        <w:rPr>
+          <w:rFonts w:ascii="Menlo" w:hAnsi="Menlo" w:cs="Courier"/>
+          <w:color w:val="CC7832"/>
+          <w:sz w:val="18"/>
+          <w:szCs w:val="18"/>
+          <w:lang w:eastAsia="sv-SE"/>
+        </w:rPr>
+        <w:t>public</w:t>
+      </w:r>
+      <w:proofErr w:type="gramEnd"/>
+      <w:r>
+        <w:rPr>
+          <w:rFonts w:ascii="Menlo" w:hAnsi="Menlo" w:cs="Courier"/>
+          <w:color w:val="CC7832"/>
+          <w:sz w:val="18"/>
+          <w:szCs w:val="18"/>
+          <w:lang w:eastAsia="sv-SE"/>
+        </w:rPr>
+        <w:t xml:space="preserve"> static </w:t>
+      </w:r>
+      <w:r>
+        <w:rPr>
+          <w:rFonts w:ascii="Menlo" w:hAnsi="Menlo" w:cs="Courier"/>
+          <w:color w:val="A9B7C6"/>
+          <w:sz w:val="18"/>
+          <w:szCs w:val="18"/>
+          <w:lang w:eastAsia="sv-SE"/>
+        </w:rPr>
+        <w:t xml:space="preserve">Command </w:t>
+      </w:r>
+      <w:r>
+        <w:rPr>
+          <w:rFonts w:ascii="Menlo" w:hAnsi="Menlo" w:cs="Courier"/>
+          <w:color w:val="FFC66D"/>
+          <w:sz w:val="18"/>
+          <w:szCs w:val="18"/>
+          <w:lang w:eastAsia="sv-SE"/>
+        </w:rPr>
+        <w:t>getCommand</w:t>
+      </w:r>
+      <w:r>
+        <w:rPr>
+          <w:rFonts w:ascii="Menlo" w:hAnsi="Menlo" w:cs="Courier"/>
+          <w:color w:val="A9B7C6"/>
+          <w:sz w:val="18"/>
+          <w:szCs w:val="18"/>
+          <w:lang w:eastAsia="sv-SE"/>
+        </w:rPr>
+        <w:t>(Tournament tournament) {</w:t>
+      </w:r>
+      <w:r>
+        <w:rPr>
+          <w:rFonts w:ascii="Menlo" w:hAnsi="Menlo" w:cs="Courier"/>
+          <w:color w:val="A9B7C6"/>
+          <w:sz w:val="18"/>
+          <w:szCs w:val="18"/>
+          <w:lang w:eastAsia="sv-SE"/>
+        </w:rPr>
+        <w:br/>
+        <w:t xml:space="preserve">      System.</w:t>
+      </w:r>
+      <w:r>
+        <w:rPr>
+          <w:rFonts w:ascii="Menlo" w:hAnsi="Menlo" w:cs="Courier"/>
+          <w:i/>
+          <w:iCs/>
+          <w:color w:val="9876AA"/>
+          <w:sz w:val="18"/>
+          <w:szCs w:val="18"/>
+          <w:lang w:eastAsia="sv-SE"/>
+        </w:rPr>
+        <w:t>out</w:t>
+      </w:r>
+      <w:r>
+        <w:rPr>
+          <w:rFonts w:ascii="Menlo" w:hAnsi="Menlo" w:cs="Courier"/>
+          <w:color w:val="A9B7C6"/>
+          <w:sz w:val="18"/>
+          <w:szCs w:val="18"/>
+          <w:lang w:eastAsia="sv-SE"/>
+        </w:rPr>
+        <w:t>.print(</w:t>
+      </w:r>
+      <w:r>
+        <w:rPr>
+          <w:rFonts w:ascii="Menlo" w:hAnsi="Menlo" w:cs="Courier"/>
+          <w:color w:val="6A8759"/>
+          <w:sz w:val="18"/>
+          <w:szCs w:val="18"/>
+          <w:lang w:eastAsia="sv-SE"/>
+        </w:rPr>
+        <w:t>"Command&gt; "</w:t>
+      </w:r>
+      <w:r>
+        <w:rPr>
+          <w:rFonts w:ascii="Menlo" w:hAnsi="Menlo" w:cs="Courier"/>
+          <w:color w:val="A9B7C6"/>
+          <w:sz w:val="18"/>
+          <w:szCs w:val="18"/>
+          <w:lang w:eastAsia="sv-SE"/>
+        </w:rPr>
+        <w:t>)</w:t>
+      </w:r>
+      <w:r>
+        <w:rPr>
+          <w:rFonts w:ascii="Menlo" w:hAnsi="Menlo" w:cs="Courier"/>
+          <w:color w:val="CC7832"/>
+          <w:sz w:val="18"/>
+          <w:szCs w:val="18"/>
+          <w:lang w:eastAsia="sv-SE"/>
+        </w:rPr>
+        <w:t>;</w:t>
+      </w:r>
+      <w:r>
+        <w:rPr>
+          <w:rFonts w:ascii="Menlo" w:hAnsi="Menlo" w:cs="Courier"/>
+          <w:color w:val="CC7832"/>
+          <w:sz w:val="18"/>
+          <w:szCs w:val="18"/>
+          <w:lang w:eastAsia="sv-SE"/>
+        </w:rPr>
+        <w:br/>
+        <w:t xml:space="preserve">      </w:t>
+      </w:r>
+      <w:r>
+        <w:rPr>
+          <w:rFonts w:ascii="Menlo" w:hAnsi="Menlo" w:cs="Courier"/>
+          <w:color w:val="A9B7C6"/>
+          <w:sz w:val="18"/>
+          <w:szCs w:val="18"/>
+          <w:lang w:eastAsia="sv-SE"/>
+        </w:rPr>
+        <w:t xml:space="preserve">String commandString = </w:t>
+      </w:r>
+      <w:r>
+        <w:rPr>
+          <w:rFonts w:ascii="Menlo" w:hAnsi="Menlo" w:cs="Courier"/>
+          <w:i/>
+          <w:iCs/>
+          <w:color w:val="9876AA"/>
+          <w:sz w:val="18"/>
+          <w:szCs w:val="18"/>
+          <w:lang w:eastAsia="sv-SE"/>
+        </w:rPr>
+        <w:t>scanner</w:t>
+      </w:r>
+      <w:r>
+        <w:rPr>
+          <w:rFonts w:ascii="Menlo" w:hAnsi="Menlo" w:cs="Courier"/>
+          <w:color w:val="A9B7C6"/>
+          <w:sz w:val="18"/>
+          <w:szCs w:val="18"/>
+          <w:lang w:eastAsia="sv-SE"/>
+        </w:rPr>
+        <w:t>.nextLine()</w:t>
+      </w:r>
+      <w:r>
+        <w:rPr>
+          <w:rFonts w:ascii="Menlo" w:hAnsi="Menlo" w:cs="Courier"/>
+          <w:color w:val="CC7832"/>
+          <w:sz w:val="18"/>
+          <w:szCs w:val="18"/>
+          <w:lang w:eastAsia="sv-SE"/>
+        </w:rPr>
+        <w:t>;</w:t>
+      </w:r>
+      <w:r>
+        <w:rPr>
+          <w:rFonts w:ascii="Menlo" w:hAnsi="Menlo" w:cs="Courier"/>
+          <w:color w:val="CC7832"/>
+          <w:sz w:val="18"/>
+          <w:szCs w:val="18"/>
+          <w:lang w:eastAsia="sv-SE"/>
+        </w:rPr>
+        <w:br/>
+        <w:t xml:space="preserve">      </w:t>
+      </w:r>
+      <w:r>
+        <w:rPr>
+          <w:rFonts w:ascii="Menlo" w:hAnsi="Menlo" w:cs="Courier"/>
+          <w:color w:val="A9B7C6"/>
+          <w:sz w:val="18"/>
+          <w:szCs w:val="18"/>
+          <w:lang w:eastAsia="sv-SE"/>
+        </w:rPr>
+        <w:t xml:space="preserve">commandString = </w:t>
+      </w:r>
+      <w:r>
+        <w:rPr>
+          <w:rFonts w:ascii="Menlo" w:hAnsi="Menlo" w:cs="Courier"/>
+          <w:i/>
+          <w:iCs/>
+          <w:color w:val="A9B7C6"/>
+          <w:sz w:val="18"/>
+          <w:szCs w:val="18"/>
+          <w:lang w:eastAsia="sv-SE"/>
+        </w:rPr>
+        <w:t>normaliseName</w:t>
+      </w:r>
+      <w:r>
+        <w:rPr>
+          <w:rFonts w:ascii="Menlo" w:hAnsi="Menlo" w:cs="Courier"/>
+          <w:color w:val="A9B7C6"/>
+          <w:sz w:val="18"/>
+          <w:szCs w:val="18"/>
+          <w:lang w:eastAsia="sv-SE"/>
+        </w:rPr>
+        <w:t>(commandString)</w:t>
+      </w:r>
+      <w:r>
+        <w:rPr>
+          <w:rFonts w:ascii="Menlo" w:hAnsi="Menlo" w:cs="Courier"/>
+          <w:color w:val="CC7832"/>
+          <w:sz w:val="18"/>
+          <w:szCs w:val="18"/>
+          <w:lang w:eastAsia="sv-SE"/>
+        </w:rPr>
+        <w:t>;</w:t>
+      </w:r>
+      <w:r>
+        <w:rPr>
+          <w:rFonts w:ascii="Menlo" w:hAnsi="Menlo" w:cs="Courier"/>
+          <w:color w:val="CC7832"/>
+          <w:sz w:val="18"/>
+          <w:szCs w:val="18"/>
+          <w:lang w:eastAsia="sv-SE"/>
+        </w:rPr>
+        <w:br/>
+      </w:r>
+      <w:r>
+        <w:rPr>
+          <w:rFonts w:ascii="Menlo" w:hAnsi="Menlo" w:cs="Courier"/>
+          <w:color w:val="CC7832"/>
+          <w:sz w:val="18"/>
+          <w:szCs w:val="18"/>
+          <w:lang w:eastAsia="sv-SE"/>
+        </w:rPr>
+        <w:br/>
+        <w:t xml:space="preserve">      </w:t>
+      </w:r>
+      <w:r>
+        <w:rPr>
+          <w:rFonts w:ascii="Menlo" w:hAnsi="Menlo" w:cs="Courier"/>
+          <w:color w:val="CC7832"/>
+          <w:sz w:val="18"/>
+          <w:szCs w:val="18"/>
+          <w:lang w:eastAsia="sv-SE"/>
+        </w:rPr>
+        <w:br/>
+        <w:t xml:space="preserve">      if </w:t>
+      </w:r>
+      <w:r>
+        <w:rPr>
+          <w:rFonts w:ascii="Menlo" w:hAnsi="Menlo" w:cs="Courier"/>
+          <w:color w:val="A9B7C6"/>
+          <w:sz w:val="18"/>
+          <w:szCs w:val="18"/>
+          <w:lang w:eastAsia="sv-SE"/>
+        </w:rPr>
+        <w:t>(commandString.equals(</w:t>
+      </w:r>
+      <w:r>
+        <w:rPr>
+          <w:rFonts w:ascii="Menlo" w:hAnsi="Menlo" w:cs="Courier"/>
+          <w:color w:val="6A8759"/>
+          <w:sz w:val="18"/>
+          <w:szCs w:val="18"/>
+          <w:lang w:eastAsia="sv-SE"/>
+        </w:rPr>
+        <w:t>"Add event"</w:t>
+      </w:r>
+      <w:r>
+        <w:rPr>
+          <w:rFonts w:ascii="Menlo" w:hAnsi="Menlo" w:cs="Courier"/>
+          <w:color w:val="A9B7C6"/>
+          <w:sz w:val="18"/>
+          <w:szCs w:val="18"/>
+          <w:lang w:eastAsia="sv-SE"/>
+        </w:rPr>
+        <w:t>)) {</w:t>
+      </w:r>
+      <w:r>
+        <w:rPr>
+          <w:rFonts w:ascii="Menlo" w:hAnsi="Menlo" w:cs="Courier"/>
+          <w:color w:val="A9B7C6"/>
+          <w:sz w:val="18"/>
+          <w:szCs w:val="18"/>
+          <w:lang w:eastAsia="sv-SE"/>
+        </w:rPr>
+        <w:br/>
+        <w:t xml:space="preserve">       </w:t>
+      </w:r>
+      <w:r>
+        <w:rPr>
+          <w:rFonts w:ascii="Menlo" w:hAnsi="Menlo" w:cs="Courier"/>
+          <w:color w:val="CC7832"/>
+          <w:sz w:val="18"/>
+          <w:szCs w:val="18"/>
+          <w:lang w:eastAsia="sv-SE"/>
+        </w:rPr>
+        <w:t xml:space="preserve">return new </w:t>
+      </w:r>
+      <w:r>
+        <w:rPr>
+          <w:rFonts w:ascii="Menlo" w:hAnsi="Menlo" w:cs="Courier"/>
+          <w:color w:val="A9B7C6"/>
+          <w:sz w:val="18"/>
+          <w:szCs w:val="18"/>
+          <w:lang w:eastAsia="sv-SE"/>
+        </w:rPr>
+        <w:t>CommandAddEvent()</w:t>
+      </w:r>
+      <w:r>
+        <w:rPr>
+          <w:rFonts w:ascii="Menlo" w:hAnsi="Menlo" w:cs="Courier"/>
+          <w:color w:val="CC7832"/>
+          <w:sz w:val="18"/>
+          <w:szCs w:val="18"/>
+          <w:lang w:eastAsia="sv-SE"/>
+        </w:rPr>
+        <w:t>;</w:t>
+      </w:r>
+      <w:r>
+        <w:rPr>
+          <w:rFonts w:ascii="Menlo" w:hAnsi="Menlo" w:cs="Courier"/>
+          <w:color w:val="CC7832"/>
+          <w:sz w:val="18"/>
+          <w:szCs w:val="18"/>
+          <w:lang w:eastAsia="sv-SE"/>
+        </w:rPr>
+        <w:br/>
+        <w:t xml:space="preserve">      </w:t>
+      </w:r>
+      <w:r>
+        <w:rPr>
+          <w:rFonts w:ascii="Menlo" w:hAnsi="Menlo" w:cs="Courier"/>
+          <w:color w:val="A9B7C6"/>
+          <w:sz w:val="18"/>
+          <w:szCs w:val="18"/>
+          <w:lang w:eastAsia="sv-SE"/>
+        </w:rPr>
+        <w:t xml:space="preserve">} </w:t>
+      </w:r>
+      <w:r>
+        <w:rPr>
+          <w:rFonts w:ascii="Menlo" w:hAnsi="Menlo" w:cs="Courier"/>
+          <w:color w:val="CC7832"/>
+          <w:sz w:val="18"/>
+          <w:szCs w:val="18"/>
+          <w:lang w:eastAsia="sv-SE"/>
+        </w:rPr>
+        <w:t xml:space="preserve">else if </w:t>
+      </w:r>
+      <w:r>
+        <w:rPr>
+          <w:rFonts w:ascii="Menlo" w:hAnsi="Menlo" w:cs="Courier"/>
+          <w:color w:val="A9B7C6"/>
+          <w:sz w:val="18"/>
+          <w:szCs w:val="18"/>
+          <w:lang w:eastAsia="sv-SE"/>
+        </w:rPr>
+        <w:t>(commandString.equals(</w:t>
+      </w:r>
+      <w:r>
+        <w:rPr>
+          <w:rFonts w:ascii="Menlo" w:hAnsi="Menlo" w:cs="Courier"/>
+          <w:color w:val="6A8759"/>
+          <w:sz w:val="18"/>
+          <w:szCs w:val="18"/>
+          <w:lang w:eastAsia="sv-SE"/>
+        </w:rPr>
+        <w:t>"Exit"</w:t>
+      </w:r>
+      <w:r>
+        <w:rPr>
+          <w:rFonts w:ascii="Menlo" w:hAnsi="Menlo" w:cs="Courier"/>
+          <w:color w:val="A9B7C6"/>
+          <w:sz w:val="18"/>
+          <w:szCs w:val="18"/>
+          <w:lang w:eastAsia="sv-SE"/>
+        </w:rPr>
+        <w:t>)) {</w:t>
+      </w:r>
+      <w:r>
+        <w:rPr>
+          <w:rFonts w:ascii="Menlo" w:hAnsi="Menlo" w:cs="Courier"/>
+          <w:color w:val="A9B7C6"/>
+          <w:sz w:val="18"/>
+          <w:szCs w:val="18"/>
+          <w:lang w:eastAsia="sv-SE"/>
+        </w:rPr>
+        <w:br/>
+        <w:t xml:space="preserve">   </w:t>
+      </w:r>
+      <w:r>
+        <w:rPr>
+          <w:rFonts w:ascii="Menlo" w:hAnsi="Menlo" w:cs="Courier"/>
+          <w:color w:val="CC7832"/>
+          <w:sz w:val="18"/>
+          <w:szCs w:val="18"/>
+          <w:lang w:eastAsia="sv-SE"/>
+        </w:rPr>
+        <w:t xml:space="preserve">return new </w:t>
+      </w:r>
+      <w:r>
+        <w:rPr>
+          <w:rFonts w:ascii="Menlo" w:hAnsi="Menlo" w:cs="Courier"/>
+          <w:color w:val="A9B7C6"/>
+          <w:sz w:val="18"/>
+          <w:szCs w:val="18"/>
+          <w:lang w:eastAsia="sv-SE"/>
+        </w:rPr>
+        <w:t>CommandExit()</w:t>
+      </w:r>
+      <w:r>
+        <w:rPr>
+          <w:rFonts w:ascii="Menlo" w:hAnsi="Menlo" w:cs="Courier"/>
+          <w:color w:val="CC7832"/>
+          <w:sz w:val="18"/>
+          <w:szCs w:val="18"/>
+          <w:lang w:eastAsia="sv-SE"/>
+        </w:rPr>
+        <w:t>;</w:t>
+      </w:r>
+      <w:r>
+        <w:rPr>
+          <w:rFonts w:ascii="Menlo" w:hAnsi="Menlo" w:cs="Courier"/>
+          <w:color w:val="CC7832"/>
+          <w:sz w:val="18"/>
+          <w:szCs w:val="18"/>
+          <w:lang w:eastAsia="sv-SE"/>
+        </w:rPr>
+        <w:br/>
+      </w:r>
+      <w:r>
+        <w:rPr>
+          <w:rFonts w:ascii="Menlo" w:hAnsi="Menlo" w:cs="Courier"/>
+          <w:color w:val="A9B7C6"/>
+          <w:sz w:val="18"/>
+          <w:szCs w:val="18"/>
+          <w:lang w:eastAsia="sv-SE"/>
+        </w:rPr>
+        <w:t xml:space="preserve">} </w:t>
+      </w:r>
+      <w:r>
+        <w:rPr>
+          <w:rFonts w:ascii="Menlo" w:hAnsi="Menlo" w:cs="Courier"/>
+          <w:color w:val="CC7832"/>
+          <w:sz w:val="18"/>
+          <w:szCs w:val="18"/>
+          <w:lang w:eastAsia="sv-SE"/>
+        </w:rPr>
+        <w:t xml:space="preserve">else if </w:t>
+      </w:r>
+      <w:r>
+        <w:rPr>
+          <w:rFonts w:ascii="Menlo" w:hAnsi="Menlo" w:cs="Courier"/>
+          <w:color w:val="A9B7C6"/>
+          <w:sz w:val="18"/>
+          <w:szCs w:val="18"/>
+          <w:lang w:eastAsia="sv-SE"/>
+        </w:rPr>
+        <w:t>(commandString.equals(</w:t>
+      </w:r>
+      <w:r>
+        <w:rPr>
+          <w:rFonts w:ascii="Menlo" w:hAnsi="Menlo" w:cs="Courier"/>
+          <w:color w:val="6A8759"/>
+          <w:sz w:val="18"/>
+          <w:szCs w:val="18"/>
+          <w:lang w:eastAsia="sv-SE"/>
+        </w:rPr>
+        <w:t>"Add participant"</w:t>
+      </w:r>
+      <w:r>
+        <w:rPr>
+          <w:rFonts w:ascii="Menlo" w:hAnsi="Menlo" w:cs="Courier"/>
+          <w:color w:val="A9B7C6"/>
+          <w:sz w:val="18"/>
+          <w:szCs w:val="18"/>
+          <w:lang w:eastAsia="sv-SE"/>
+        </w:rPr>
+        <w:t>)) {</w:t>
+      </w:r>
+      <w:r>
+        <w:rPr>
+          <w:rFonts w:ascii="Menlo" w:hAnsi="Menlo" w:cs="Courier"/>
+          <w:color w:val="A9B7C6"/>
+          <w:sz w:val="18"/>
+          <w:szCs w:val="18"/>
+          <w:lang w:eastAsia="sv-SE"/>
+        </w:rPr>
+        <w:br/>
+        <w:t xml:space="preserve">   </w:t>
+      </w:r>
+      <w:r>
+        <w:rPr>
+          <w:rFonts w:ascii="Menlo" w:hAnsi="Menlo" w:cs="Courier"/>
+          <w:color w:val="CC7832"/>
+          <w:sz w:val="18"/>
+          <w:szCs w:val="18"/>
+          <w:lang w:eastAsia="sv-SE"/>
+        </w:rPr>
+        <w:t xml:space="preserve">return new </w:t>
+      </w:r>
+      <w:r>
+        <w:rPr>
+          <w:rFonts w:ascii="Menlo" w:hAnsi="Menlo" w:cs="Courier"/>
+          <w:color w:val="A9B7C6"/>
+          <w:sz w:val="18"/>
+          <w:szCs w:val="18"/>
+          <w:lang w:eastAsia="sv-SE"/>
+        </w:rPr>
+        <w:t>CommandAddParticipant()</w:t>
+      </w:r>
+      <w:r>
+        <w:rPr>
+          <w:rFonts w:ascii="Menlo" w:hAnsi="Menlo" w:cs="Courier"/>
+          <w:color w:val="CC7832"/>
+          <w:sz w:val="18"/>
+          <w:szCs w:val="18"/>
+          <w:lang w:eastAsia="sv-SE"/>
+        </w:rPr>
+        <w:t>;</w:t>
+      </w:r>
+      <w:r>
+        <w:rPr>
+          <w:rFonts w:ascii="Menlo" w:hAnsi="Menlo" w:cs="Courier"/>
+          <w:color w:val="CC7832"/>
+          <w:sz w:val="18"/>
+          <w:szCs w:val="18"/>
+          <w:lang w:eastAsia="sv-SE"/>
+        </w:rPr>
+        <w:br/>
+      </w:r>
+      <w:r>
+        <w:rPr>
+          <w:rFonts w:ascii="Menlo" w:hAnsi="Menlo" w:cs="Courier"/>
+          <w:color w:val="A9B7C6"/>
+          <w:sz w:val="18"/>
+          <w:szCs w:val="18"/>
+          <w:lang w:eastAsia="sv-SE"/>
+        </w:rPr>
+        <w:t xml:space="preserve">} </w:t>
+      </w:r>
+      <w:r>
+        <w:rPr>
+          <w:rFonts w:ascii="Menlo" w:hAnsi="Menlo" w:cs="Courier"/>
+          <w:color w:val="CC7832"/>
+          <w:sz w:val="18"/>
+          <w:szCs w:val="18"/>
+          <w:lang w:eastAsia="sv-SE"/>
+        </w:rPr>
+        <w:t xml:space="preserve">else if </w:t>
+      </w:r>
+      <w:r>
+        <w:rPr>
+          <w:rFonts w:ascii="Menlo" w:hAnsi="Menlo" w:cs="Courier"/>
+          <w:color w:val="A9B7C6"/>
+          <w:sz w:val="18"/>
+          <w:szCs w:val="18"/>
+          <w:lang w:eastAsia="sv-SE"/>
+        </w:rPr>
+        <w:t>(commandString.equals(</w:t>
+      </w:r>
+      <w:r>
+        <w:rPr>
+          <w:rFonts w:ascii="Menlo" w:hAnsi="Menlo" w:cs="Courier"/>
+          <w:color w:val="6A8759"/>
+          <w:sz w:val="18"/>
+          <w:szCs w:val="18"/>
+          <w:lang w:eastAsia="sv-SE"/>
+        </w:rPr>
+        <w:t>"Add result"</w:t>
+      </w:r>
+      <w:r>
+        <w:rPr>
+          <w:rFonts w:ascii="Menlo" w:hAnsi="Menlo" w:cs="Courier"/>
+          <w:color w:val="A9B7C6"/>
+          <w:sz w:val="18"/>
+          <w:szCs w:val="18"/>
+          <w:lang w:eastAsia="sv-SE"/>
+        </w:rPr>
+        <w:t>)) {</w:t>
+      </w:r>
+      <w:r>
+        <w:rPr>
+          <w:rFonts w:ascii="Menlo" w:hAnsi="Menlo" w:cs="Courier"/>
+          <w:color w:val="A9B7C6"/>
+          <w:sz w:val="18"/>
+          <w:szCs w:val="18"/>
+          <w:lang w:eastAsia="sv-SE"/>
+        </w:rPr>
+        <w:br/>
+        <w:t xml:space="preserve">   </w:t>
+      </w:r>
+      <w:r>
+        <w:rPr>
+          <w:rFonts w:ascii="Menlo" w:hAnsi="Menlo" w:cs="Courier"/>
+          <w:color w:val="CC7832"/>
+          <w:sz w:val="18"/>
+          <w:szCs w:val="18"/>
+          <w:lang w:eastAsia="sv-SE"/>
+        </w:rPr>
+        <w:t xml:space="preserve">return new </w:t>
+      </w:r>
+      <w:r>
+        <w:rPr>
+          <w:rFonts w:ascii="Menlo" w:hAnsi="Menlo" w:cs="Courier"/>
+          <w:color w:val="A9B7C6"/>
+          <w:sz w:val="18"/>
+          <w:szCs w:val="18"/>
+          <w:lang w:eastAsia="sv-SE"/>
+        </w:rPr>
+        <w:t>CommandAddResult()</w:t>
+      </w:r>
+      <w:r>
+        <w:rPr>
+          <w:rFonts w:ascii="Menlo" w:hAnsi="Menlo" w:cs="Courier"/>
+          <w:color w:val="CC7832"/>
+          <w:sz w:val="18"/>
+          <w:szCs w:val="18"/>
+          <w:lang w:eastAsia="sv-SE"/>
+        </w:rPr>
+        <w:t>;</w:t>
+      </w:r>
+      <w:r>
+        <w:rPr>
+          <w:rFonts w:ascii="Menlo" w:hAnsi="Menlo" w:cs="Courier"/>
+          <w:color w:val="CC7832"/>
+          <w:sz w:val="18"/>
+          <w:szCs w:val="18"/>
+          <w:lang w:eastAsia="sv-SE"/>
+        </w:rPr>
+        <w:br/>
+      </w:r>
+      <w:r>
+        <w:rPr>
+          <w:rFonts w:ascii="Menlo" w:hAnsi="Menlo" w:cs="Courier"/>
+          <w:color w:val="A9B7C6"/>
+          <w:sz w:val="18"/>
+          <w:szCs w:val="18"/>
+          <w:lang w:eastAsia="sv-SE"/>
+        </w:rPr>
+        <w:t xml:space="preserve">} </w:t>
+      </w:r>
+      <w:r>
+        <w:rPr>
+          <w:rFonts w:ascii="Menlo" w:hAnsi="Menlo" w:cs="Courier"/>
+          <w:color w:val="CC7832"/>
+          <w:sz w:val="18"/>
+          <w:szCs w:val="18"/>
+          <w:lang w:eastAsia="sv-SE"/>
+        </w:rPr>
+        <w:t xml:space="preserve">else if </w:t>
+      </w:r>
+      <w:r>
+        <w:rPr>
+          <w:rFonts w:ascii="Menlo" w:hAnsi="Menlo" w:cs="Courier"/>
+          <w:color w:val="A9B7C6"/>
+          <w:sz w:val="18"/>
+          <w:szCs w:val="18"/>
+          <w:lang w:eastAsia="sv-SE"/>
+        </w:rPr>
+        <w:t>(commandString.equals(</w:t>
+      </w:r>
+      <w:r>
+        <w:rPr>
+          <w:rFonts w:ascii="Menlo" w:hAnsi="Menlo" w:cs="Courier"/>
+          <w:color w:val="6A8759"/>
+          <w:sz w:val="18"/>
+          <w:szCs w:val="18"/>
+          <w:lang w:eastAsia="sv-SE"/>
+        </w:rPr>
+        <w:t>"Participant"</w:t>
+      </w:r>
+      <w:r>
+        <w:rPr>
+          <w:rFonts w:ascii="Menlo" w:hAnsi="Menlo" w:cs="Courier"/>
+          <w:color w:val="A9B7C6"/>
+          <w:sz w:val="18"/>
+          <w:szCs w:val="18"/>
+          <w:lang w:eastAsia="sv-SE"/>
+        </w:rPr>
+        <w:t>)) {</w:t>
+      </w:r>
+      <w:r>
+        <w:rPr>
+          <w:rFonts w:ascii="Menlo" w:hAnsi="Menlo" w:cs="Courier"/>
+          <w:color w:val="A9B7C6"/>
+          <w:sz w:val="18"/>
+          <w:szCs w:val="18"/>
+          <w:lang w:eastAsia="sv-SE"/>
+        </w:rPr>
+        <w:br/>
+        <w:t xml:space="preserve">   </w:t>
+      </w:r>
+      <w:r>
+        <w:rPr>
+          <w:rFonts w:ascii="Menlo" w:hAnsi="Menlo" w:cs="Courier"/>
+          <w:color w:val="CC7832"/>
+          <w:sz w:val="18"/>
+          <w:szCs w:val="18"/>
+          <w:lang w:eastAsia="sv-SE"/>
+        </w:rPr>
+        <w:t xml:space="preserve">return new </w:t>
+      </w:r>
+      <w:r>
+        <w:rPr>
+          <w:rFonts w:ascii="Menlo" w:hAnsi="Menlo" w:cs="Courier"/>
+          <w:color w:val="A9B7C6"/>
+          <w:sz w:val="18"/>
+          <w:szCs w:val="18"/>
+          <w:lang w:eastAsia="sv-SE"/>
+        </w:rPr>
+        <w:t>CommandParticipant()</w:t>
+      </w:r>
+      <w:r>
+        <w:rPr>
+          <w:rFonts w:ascii="Menlo" w:hAnsi="Menlo" w:cs="Courier"/>
+          <w:color w:val="CC7832"/>
+          <w:sz w:val="18"/>
+          <w:szCs w:val="18"/>
+          <w:lang w:eastAsia="sv-SE"/>
+        </w:rPr>
+        <w:t>;</w:t>
+      </w:r>
+      <w:r>
+        <w:rPr>
+          <w:rFonts w:ascii="Menlo" w:hAnsi="Menlo" w:cs="Courier"/>
+          <w:color w:val="CC7832"/>
+          <w:sz w:val="18"/>
+          <w:szCs w:val="18"/>
+          <w:lang w:eastAsia="sv-SE"/>
+        </w:rPr>
+        <w:br/>
+      </w:r>
+      <w:r>
+        <w:rPr>
+          <w:rFonts w:ascii="Menlo" w:hAnsi="Menlo" w:cs="Courier"/>
+          <w:color w:val="A9B7C6"/>
+          <w:sz w:val="18"/>
+          <w:szCs w:val="18"/>
+          <w:lang w:eastAsia="sv-SE"/>
+        </w:rPr>
+        <w:t xml:space="preserve">} </w:t>
+      </w:r>
+      <w:r>
+        <w:rPr>
+          <w:rFonts w:ascii="Menlo" w:hAnsi="Menlo" w:cs="Courier"/>
+          <w:color w:val="CC7832"/>
+          <w:sz w:val="18"/>
+          <w:szCs w:val="18"/>
+          <w:lang w:eastAsia="sv-SE"/>
+        </w:rPr>
+        <w:t xml:space="preserve">else if </w:t>
+      </w:r>
+      <w:r>
+        <w:rPr>
+          <w:rFonts w:ascii="Menlo" w:hAnsi="Menlo" w:cs="Courier"/>
+          <w:color w:val="A9B7C6"/>
+          <w:sz w:val="18"/>
+          <w:szCs w:val="18"/>
+          <w:lang w:eastAsia="sv-SE"/>
+        </w:rPr>
+        <w:t>(commandString.equals(</w:t>
+      </w:r>
+      <w:r>
+        <w:rPr>
+          <w:rFonts w:ascii="Menlo" w:hAnsi="Menlo" w:cs="Courier"/>
+          <w:color w:val="6A8759"/>
+          <w:sz w:val="18"/>
+          <w:szCs w:val="18"/>
+          <w:lang w:eastAsia="sv-SE"/>
+        </w:rPr>
+        <w:t>"Remove participant"</w:t>
+      </w:r>
+      <w:r>
+        <w:rPr>
+          <w:rFonts w:ascii="Menlo" w:hAnsi="Menlo" w:cs="Courier"/>
+          <w:color w:val="A9B7C6"/>
+          <w:sz w:val="18"/>
+          <w:szCs w:val="18"/>
+          <w:lang w:eastAsia="sv-SE"/>
+        </w:rPr>
+        <w:t>)) {</w:t>
+      </w:r>
+      <w:r>
+        <w:rPr>
+          <w:rFonts w:ascii="Menlo" w:hAnsi="Menlo" w:cs="Courier"/>
+          <w:color w:val="A9B7C6"/>
+          <w:sz w:val="18"/>
+          <w:szCs w:val="18"/>
+          <w:lang w:eastAsia="sv-SE"/>
+        </w:rPr>
+        <w:br/>
+        <w:t xml:space="preserve">   </w:t>
+      </w:r>
+      <w:r>
+        <w:rPr>
+          <w:rFonts w:ascii="Menlo" w:hAnsi="Menlo" w:cs="Courier"/>
+          <w:color w:val="CC7832"/>
+          <w:sz w:val="18"/>
+          <w:szCs w:val="18"/>
+          <w:lang w:eastAsia="sv-SE"/>
+        </w:rPr>
+        <w:t xml:space="preserve">return new </w:t>
+      </w:r>
+      <w:r>
+        <w:rPr>
+          <w:rFonts w:ascii="Menlo" w:hAnsi="Menlo" w:cs="Courier"/>
+          <w:color w:val="A9B7C6"/>
+          <w:sz w:val="18"/>
+          <w:szCs w:val="18"/>
+          <w:lang w:eastAsia="sv-SE"/>
+        </w:rPr>
+        <w:t>CommandRemoveParticipant()</w:t>
+      </w:r>
+      <w:r>
+        <w:rPr>
+          <w:rFonts w:ascii="Menlo" w:hAnsi="Menlo" w:cs="Courier"/>
+          <w:color w:val="CC7832"/>
+          <w:sz w:val="18"/>
+          <w:szCs w:val="18"/>
+          <w:lang w:eastAsia="sv-SE"/>
+        </w:rPr>
+        <w:t>;</w:t>
+      </w:r>
+      <w:r>
+        <w:rPr>
+          <w:rFonts w:ascii="Menlo" w:hAnsi="Menlo" w:cs="Courier"/>
+          <w:color w:val="CC7832"/>
+          <w:sz w:val="18"/>
+          <w:szCs w:val="18"/>
+          <w:lang w:eastAsia="sv-SE"/>
+        </w:rPr>
+        <w:br/>
+      </w:r>
+      <w:r>
+        <w:rPr>
+          <w:rFonts w:ascii="Menlo" w:hAnsi="Menlo" w:cs="Courier"/>
+          <w:color w:val="A9B7C6"/>
+          <w:sz w:val="18"/>
+          <w:szCs w:val="18"/>
+          <w:lang w:eastAsia="sv-SE"/>
+        </w:rPr>
+        <w:t xml:space="preserve">} </w:t>
+      </w:r>
+      <w:r>
+        <w:rPr>
+          <w:rFonts w:ascii="Menlo" w:hAnsi="Menlo" w:cs="Courier"/>
+          <w:color w:val="CC7832"/>
+          <w:sz w:val="18"/>
+          <w:szCs w:val="18"/>
+          <w:lang w:eastAsia="sv-SE"/>
+        </w:rPr>
+        <w:t xml:space="preserve">else if </w:t>
+      </w:r>
+      <w:r>
+        <w:rPr>
+          <w:rFonts w:ascii="Menlo" w:hAnsi="Menlo" w:cs="Courier"/>
+          <w:color w:val="A9B7C6"/>
+          <w:sz w:val="18"/>
+          <w:szCs w:val="18"/>
+          <w:lang w:eastAsia="sv-SE"/>
+        </w:rPr>
+        <w:t>(commandString.equals(</w:t>
+      </w:r>
+      <w:r>
+        <w:rPr>
+          <w:rFonts w:ascii="Menlo" w:hAnsi="Menlo" w:cs="Courier"/>
+          <w:color w:val="6A8759"/>
+          <w:sz w:val="18"/>
+          <w:szCs w:val="18"/>
+          <w:lang w:eastAsia="sv-SE"/>
+        </w:rPr>
+        <w:t>"Teams"</w:t>
+      </w:r>
+      <w:r>
+        <w:rPr>
+          <w:rFonts w:ascii="Menlo" w:hAnsi="Menlo" w:cs="Courier"/>
+          <w:color w:val="A9B7C6"/>
+          <w:sz w:val="18"/>
+          <w:szCs w:val="18"/>
+          <w:lang w:eastAsia="sv-SE"/>
+        </w:rPr>
+        <w:t>)) {</w:t>
+      </w:r>
+      <w:r>
+        <w:rPr>
+          <w:rFonts w:ascii="Menlo" w:hAnsi="Menlo" w:cs="Courier"/>
+          <w:color w:val="A9B7C6"/>
+          <w:sz w:val="18"/>
+          <w:szCs w:val="18"/>
+          <w:lang w:eastAsia="sv-SE"/>
+        </w:rPr>
+        <w:br/>
+        <w:t xml:space="preserve">   </w:t>
+      </w:r>
+      <w:r>
+        <w:rPr>
+          <w:rFonts w:ascii="Menlo" w:hAnsi="Menlo" w:cs="Courier"/>
+          <w:color w:val="CC7832"/>
+          <w:sz w:val="18"/>
+          <w:szCs w:val="18"/>
+          <w:lang w:eastAsia="sv-SE"/>
+        </w:rPr>
+        <w:t xml:space="preserve">return new </w:t>
+      </w:r>
+      <w:r>
+        <w:rPr>
+          <w:rFonts w:ascii="Menlo" w:hAnsi="Menlo" w:cs="Courier"/>
+          <w:color w:val="A9B7C6"/>
+          <w:sz w:val="18"/>
+          <w:szCs w:val="18"/>
+          <w:lang w:eastAsia="sv-SE"/>
+        </w:rPr>
+        <w:t>CommandTeams()</w:t>
+      </w:r>
+      <w:r>
+        <w:rPr>
+          <w:rFonts w:ascii="Menlo" w:hAnsi="Menlo" w:cs="Courier"/>
+          <w:color w:val="CC7832"/>
+          <w:sz w:val="18"/>
+          <w:szCs w:val="18"/>
+          <w:lang w:eastAsia="sv-SE"/>
+        </w:rPr>
+        <w:t>;</w:t>
+      </w:r>
+      <w:r>
+        <w:rPr>
+          <w:rFonts w:ascii="Menlo" w:hAnsi="Menlo" w:cs="Courier"/>
+          <w:color w:val="CC7832"/>
+          <w:sz w:val="18"/>
+          <w:szCs w:val="18"/>
+          <w:lang w:eastAsia="sv-SE"/>
+        </w:rPr>
+        <w:br/>
+      </w:r>
+      <w:r>
+        <w:rPr>
+          <w:rFonts w:ascii="Menlo" w:hAnsi="Menlo" w:cs="Courier"/>
+          <w:color w:val="A9B7C6"/>
+          <w:sz w:val="18"/>
+          <w:szCs w:val="18"/>
+          <w:lang w:eastAsia="sv-SE"/>
+        </w:rPr>
+        <w:t xml:space="preserve">} </w:t>
+      </w:r>
+      <w:r>
+        <w:rPr>
+          <w:rFonts w:ascii="Menlo" w:hAnsi="Menlo" w:cs="Courier"/>
+          <w:color w:val="CC7832"/>
+          <w:sz w:val="18"/>
+          <w:szCs w:val="18"/>
+          <w:lang w:eastAsia="sv-SE"/>
+        </w:rPr>
+        <w:t xml:space="preserve">else if </w:t>
+      </w:r>
+      <w:r>
+        <w:rPr>
+          <w:rFonts w:ascii="Menlo" w:hAnsi="Menlo" w:cs="Courier"/>
+          <w:color w:val="A9B7C6"/>
+          <w:sz w:val="18"/>
+          <w:szCs w:val="18"/>
+          <w:lang w:eastAsia="sv-SE"/>
+        </w:rPr>
+        <w:t>(commandString.equals(</w:t>
+      </w:r>
+      <w:r>
+        <w:rPr>
+          <w:rFonts w:ascii="Menlo" w:hAnsi="Menlo" w:cs="Courier"/>
+          <w:color w:val="6A8759"/>
+          <w:sz w:val="18"/>
+          <w:szCs w:val="18"/>
+          <w:lang w:eastAsia="sv-SE"/>
+        </w:rPr>
+        <w:t>"Reinitialize"</w:t>
+      </w:r>
+      <w:r>
+        <w:rPr>
+          <w:rFonts w:ascii="Menlo" w:hAnsi="Menlo" w:cs="Courier"/>
+          <w:color w:val="A9B7C6"/>
+          <w:sz w:val="18"/>
+          <w:szCs w:val="18"/>
+          <w:lang w:eastAsia="sv-SE"/>
+        </w:rPr>
+        <w:t>)) {</w:t>
+      </w:r>
+      <w:r>
+        <w:rPr>
+          <w:rFonts w:ascii="Menlo" w:hAnsi="Menlo" w:cs="Courier"/>
+          <w:color w:val="A9B7C6"/>
+          <w:sz w:val="18"/>
+          <w:szCs w:val="18"/>
+          <w:lang w:eastAsia="sv-SE"/>
+        </w:rPr>
+        <w:br/>
+        <w:t xml:space="preserve">   </w:t>
+      </w:r>
+      <w:r>
+        <w:rPr>
+          <w:rFonts w:ascii="Menlo" w:hAnsi="Menlo" w:cs="Courier"/>
+          <w:color w:val="CC7832"/>
+          <w:sz w:val="18"/>
+          <w:szCs w:val="18"/>
+          <w:lang w:eastAsia="sv-SE"/>
+        </w:rPr>
+        <w:t xml:space="preserve">return new </w:t>
+      </w:r>
+      <w:r>
+        <w:rPr>
+          <w:rFonts w:ascii="Menlo" w:hAnsi="Menlo" w:cs="Courier"/>
+          <w:color w:val="A9B7C6"/>
+          <w:sz w:val="18"/>
+          <w:szCs w:val="18"/>
+          <w:lang w:eastAsia="sv-SE"/>
+        </w:rPr>
+        <w:t>CommandReinitialize()</w:t>
+      </w:r>
+      <w:r>
+        <w:rPr>
+          <w:rFonts w:ascii="Menlo" w:hAnsi="Menlo" w:cs="Courier"/>
+          <w:color w:val="CC7832"/>
+          <w:sz w:val="18"/>
+          <w:szCs w:val="18"/>
+          <w:lang w:eastAsia="sv-SE"/>
+        </w:rPr>
+        <w:t>;</w:t>
+      </w:r>
+      <w:r>
+        <w:rPr>
+          <w:rFonts w:ascii="Menlo" w:hAnsi="Menlo" w:cs="Courier"/>
+          <w:color w:val="CC7832"/>
+          <w:sz w:val="18"/>
+          <w:szCs w:val="18"/>
+          <w:lang w:eastAsia="sv-SE"/>
+        </w:rPr>
+        <w:br/>
+      </w:r>
+      <w:r>
+        <w:rPr>
+          <w:rFonts w:ascii="Menlo" w:hAnsi="Menlo" w:cs="Courier"/>
+          <w:color w:val="A9B7C6"/>
+          <w:sz w:val="18"/>
+          <w:szCs w:val="18"/>
+          <w:lang w:eastAsia="sv-SE"/>
+        </w:rPr>
+        <w:t xml:space="preserve">} </w:t>
+      </w:r>
+      <w:r>
+        <w:rPr>
+          <w:rFonts w:ascii="Menlo" w:hAnsi="Menlo" w:cs="Courier"/>
+          <w:color w:val="CC7832"/>
+          <w:sz w:val="18"/>
+          <w:szCs w:val="18"/>
+          <w:lang w:eastAsia="sv-SE"/>
+        </w:rPr>
+        <w:t xml:space="preserve">else if </w:t>
+      </w:r>
+      <w:r>
+        <w:rPr>
+          <w:rFonts w:ascii="Menlo" w:hAnsi="Menlo" w:cs="Courier"/>
+          <w:color w:val="A9B7C6"/>
+          <w:sz w:val="18"/>
+          <w:szCs w:val="18"/>
+          <w:lang w:eastAsia="sv-SE"/>
+        </w:rPr>
+        <w:t>(commandString.startsWith(</w:t>
+      </w:r>
+      <w:r>
+        <w:rPr>
+          <w:rFonts w:ascii="Menlo" w:hAnsi="Menlo" w:cs="Courier"/>
+          <w:color w:val="6A8759"/>
+          <w:sz w:val="18"/>
+          <w:szCs w:val="18"/>
+          <w:lang w:eastAsia="sv-SE"/>
+        </w:rPr>
+        <w:t>"Message"</w:t>
+      </w:r>
+      <w:r>
+        <w:rPr>
+          <w:rFonts w:ascii="Menlo" w:hAnsi="Menlo" w:cs="Courier"/>
+          <w:color w:val="A9B7C6"/>
+          <w:sz w:val="18"/>
+          <w:szCs w:val="18"/>
+          <w:lang w:eastAsia="sv-SE"/>
+        </w:rPr>
+        <w:t>)) {</w:t>
+      </w:r>
+      <w:r>
+        <w:rPr>
+          <w:rFonts w:ascii="Menlo" w:hAnsi="Menlo" w:cs="Courier"/>
+          <w:color w:val="A9B7C6"/>
+          <w:sz w:val="18"/>
+          <w:szCs w:val="18"/>
+          <w:lang w:eastAsia="sv-SE"/>
+        </w:rPr>
+        <w:br/>
+        <w:t xml:space="preserve">   </w:t>
+      </w:r>
+      <w:r>
+        <w:rPr>
+          <w:rFonts w:ascii="Menlo" w:hAnsi="Menlo" w:cs="Courier"/>
+          <w:color w:val="CC7832"/>
+          <w:sz w:val="18"/>
+          <w:szCs w:val="18"/>
+          <w:lang w:eastAsia="sv-SE"/>
+        </w:rPr>
+        <w:t xml:space="preserve">return new </w:t>
+      </w:r>
+      <w:r>
+        <w:rPr>
+          <w:rFonts w:ascii="Menlo" w:hAnsi="Menlo" w:cs="Courier"/>
+          <w:color w:val="A9B7C6"/>
+          <w:sz w:val="18"/>
+          <w:szCs w:val="18"/>
+          <w:lang w:eastAsia="sv-SE"/>
+        </w:rPr>
+        <w:t>CommandMessage(commandString)</w:t>
+      </w:r>
+      <w:r>
+        <w:rPr>
+          <w:rFonts w:ascii="Menlo" w:hAnsi="Menlo" w:cs="Courier"/>
+          <w:color w:val="CC7832"/>
+          <w:sz w:val="18"/>
+          <w:szCs w:val="18"/>
+          <w:lang w:eastAsia="sv-SE"/>
+        </w:rPr>
+        <w:t>;</w:t>
+      </w:r>
+      <w:r>
+        <w:rPr>
+          <w:rFonts w:ascii="Menlo" w:hAnsi="Menlo" w:cs="Courier"/>
+          <w:color w:val="CC7832"/>
+          <w:sz w:val="18"/>
+          <w:szCs w:val="18"/>
+          <w:lang w:eastAsia="sv-SE"/>
+        </w:rPr>
+        <w:br/>
+      </w:r>
+      <w:r>
+        <w:rPr>
+          <w:rFonts w:ascii="Menlo" w:hAnsi="Menlo" w:cs="Courier"/>
+          <w:color w:val="A9B7C6"/>
+          <w:sz w:val="18"/>
+          <w:szCs w:val="18"/>
+          <w:lang w:eastAsia="sv-SE"/>
+        </w:rPr>
+        <w:t xml:space="preserve">} </w:t>
+      </w:r>
+      <w:r>
+        <w:rPr>
+          <w:rFonts w:ascii="Menlo" w:hAnsi="Menlo" w:cs="Courier"/>
+          <w:color w:val="CC7832"/>
+          <w:sz w:val="18"/>
+          <w:szCs w:val="18"/>
+          <w:lang w:eastAsia="sv-SE"/>
+        </w:rPr>
+        <w:t xml:space="preserve">else if </w:t>
+      </w:r>
+      <w:r>
+        <w:rPr>
+          <w:rFonts w:ascii="Menlo" w:hAnsi="Menlo" w:cs="Courier"/>
+          <w:color w:val="A9B7C6"/>
+          <w:sz w:val="18"/>
+          <w:szCs w:val="18"/>
+          <w:lang w:eastAsia="sv-SE"/>
+        </w:rPr>
+        <w:t>(commandString.equals(</w:t>
+      </w:r>
+      <w:r>
+        <w:rPr>
+          <w:rFonts w:ascii="Menlo" w:hAnsi="Menlo" w:cs="Courier"/>
+          <w:i/>
+          <w:iCs/>
+          <w:color w:val="A9B7C6"/>
+          <w:sz w:val="18"/>
+          <w:szCs w:val="18"/>
+          <w:lang w:eastAsia="sv-SE"/>
+        </w:rPr>
+        <w:t>getEventUsingString</w:t>
+      </w:r>
+      <w:r>
+        <w:rPr>
+          <w:rFonts w:ascii="Menlo" w:hAnsi="Menlo" w:cs="Courier"/>
+          <w:color w:val="A9B7C6"/>
+          <w:sz w:val="18"/>
+          <w:szCs w:val="18"/>
+          <w:lang w:eastAsia="sv-SE"/>
+        </w:rPr>
+        <w:t>(commandString</w:t>
+      </w:r>
+      <w:r>
+        <w:rPr>
+          <w:rFonts w:ascii="Menlo" w:hAnsi="Menlo" w:cs="Courier"/>
+          <w:color w:val="CC7832"/>
+          <w:sz w:val="18"/>
+          <w:szCs w:val="18"/>
+          <w:lang w:eastAsia="sv-SE"/>
+        </w:rPr>
+        <w:t xml:space="preserve">, </w:t>
+      </w:r>
+      <w:r>
+        <w:rPr>
+          <w:rFonts w:ascii="Menlo" w:hAnsi="Menlo" w:cs="Courier"/>
+          <w:color w:val="A9B7C6"/>
+          <w:sz w:val="18"/>
+          <w:szCs w:val="18"/>
+          <w:lang w:eastAsia="sv-SE"/>
+        </w:rPr>
+        <w:t>tournament))) {</w:t>
+      </w:r>
+      <w:r>
+        <w:rPr>
+          <w:rFonts w:ascii="Menlo" w:hAnsi="Menlo" w:cs="Courier"/>
+          <w:color w:val="A9B7C6"/>
+          <w:sz w:val="18"/>
+          <w:szCs w:val="18"/>
+          <w:lang w:eastAsia="sv-SE"/>
+        </w:rPr>
+        <w:br/>
+        <w:t xml:space="preserve">   </w:t>
+      </w:r>
+      <w:r>
+        <w:rPr>
+          <w:rFonts w:ascii="Menlo" w:hAnsi="Menlo" w:cs="Courier"/>
+          <w:color w:val="CC7832"/>
+          <w:sz w:val="18"/>
+          <w:szCs w:val="18"/>
+          <w:lang w:eastAsia="sv-SE"/>
+        </w:rPr>
+        <w:t xml:space="preserve">return new </w:t>
+      </w:r>
+      <w:r>
+        <w:rPr>
+          <w:rFonts w:ascii="Menlo" w:hAnsi="Menlo" w:cs="Courier"/>
+          <w:color w:val="A9B7C6"/>
+          <w:sz w:val="18"/>
+          <w:szCs w:val="18"/>
+          <w:lang w:eastAsia="sv-SE"/>
+        </w:rPr>
+        <w:t>CommandResultsPerEvent(commandString)</w:t>
+      </w:r>
+      <w:r>
+        <w:rPr>
+          <w:rFonts w:ascii="Menlo" w:hAnsi="Menlo" w:cs="Courier"/>
+          <w:color w:val="CC7832"/>
+          <w:sz w:val="18"/>
+          <w:szCs w:val="18"/>
+          <w:lang w:eastAsia="sv-SE"/>
+        </w:rPr>
+        <w:t>;</w:t>
+      </w:r>
+      <w:r>
+        <w:rPr>
+          <w:rFonts w:ascii="Menlo" w:hAnsi="Menlo" w:cs="Courier"/>
+          <w:color w:val="CC7832"/>
+          <w:sz w:val="18"/>
+          <w:szCs w:val="18"/>
+          <w:lang w:eastAsia="sv-SE"/>
+        </w:rPr>
+        <w:br/>
+      </w:r>
+      <w:r>
+        <w:rPr>
+          <w:rFonts w:ascii="Menlo" w:hAnsi="Menlo" w:cs="Courier"/>
+          <w:color w:val="A9B7C6"/>
+          <w:sz w:val="18"/>
+          <w:szCs w:val="18"/>
+          <w:lang w:eastAsia="sv-SE"/>
+        </w:rPr>
+        <w:t>}</w:t>
+      </w:r>
+      <w:r>
+        <w:rPr>
+          <w:rFonts w:ascii="Menlo" w:hAnsi="Menlo" w:cs="Courier"/>
+          <w:color w:val="A9B7C6"/>
+          <w:sz w:val="18"/>
+          <w:szCs w:val="18"/>
+          <w:lang w:eastAsia="sv-SE"/>
+        </w:rPr>
+        <w:br/>
+      </w:r>
+      <w:r>
+        <w:rPr>
+          <w:rFonts w:ascii="Menlo" w:hAnsi="Menlo" w:cs="Courier"/>
+          <w:color w:val="A9B7C6"/>
+          <w:sz w:val="18"/>
+          <w:szCs w:val="18"/>
+          <w:lang w:eastAsia="sv-SE"/>
+        </w:rPr>
+        <w:br/>
+        <w:t xml:space="preserve">      </w:t>
+      </w:r>
+      <w:r>
+        <w:rPr>
+          <w:rFonts w:ascii="Menlo" w:hAnsi="Menlo" w:cs="Courier"/>
+          <w:color w:val="CC7832"/>
+          <w:sz w:val="18"/>
+          <w:szCs w:val="18"/>
+          <w:lang w:eastAsia="sv-SE"/>
+        </w:rPr>
+        <w:t xml:space="preserve">return new </w:t>
+      </w:r>
+      <w:r>
+        <w:rPr>
+          <w:rFonts w:ascii="Menlo" w:hAnsi="Menlo" w:cs="Courier"/>
+          <w:color w:val="A9B7C6"/>
+          <w:sz w:val="18"/>
+          <w:szCs w:val="18"/>
+          <w:lang w:eastAsia="sv-SE"/>
+        </w:rPr>
+        <w:t>CommandUnknown()</w:t>
+      </w:r>
+      <w:r>
+        <w:rPr>
+          <w:rFonts w:ascii="Menlo" w:hAnsi="Menlo" w:cs="Courier"/>
+          <w:color w:val="CC7832"/>
+          <w:sz w:val="18"/>
+          <w:szCs w:val="18"/>
+          <w:lang w:eastAsia="sv-SE"/>
+        </w:rPr>
+        <w:t>;</w:t>
+      </w:r>
+      <w:r>
+        <w:rPr>
+          <w:rFonts w:ascii="Menlo" w:hAnsi="Menlo" w:cs="Courier"/>
+          <w:color w:val="CC7832"/>
+          <w:sz w:val="18"/>
+          <w:szCs w:val="18"/>
+          <w:lang w:eastAsia="sv-SE"/>
+        </w:rPr>
+        <w:br/>
+        <w:t xml:space="preserve">  </w:t>
+      </w:r>
+      <w:r>
+        <w:rPr>
+          <w:rFonts w:ascii="Menlo" w:hAnsi="Menlo" w:cs="Courier"/>
+          <w:color w:val="A9B7C6"/>
+          <w:sz w:val="18"/>
+          <w:szCs w:val="18"/>
+          <w:lang w:eastAsia="sv-SE"/>
+        </w:rPr>
+        <w:t>}</w:t>
+      </w:r>
+    </w:p>
+    <w:p>
+      <w:pPr>
+        <w:rPr>
+          <w:lang w:val="sv-SE"/>
+        </w:rPr>
+      </w:pPr>
+    </w:p>
+    <w:p>
+      <w:pPr>
+        <w:rPr>
+          <w:lang w:val="sv-SE"/>
+        </w:rPr>
+      </w:pPr>
+      <w:r>
+        <w:rPr>
+          <w:lang w:val="sv-SE"/>
+        </w:rPr>
+        <w:t xml:space="preserve">Att vi valde att göra denna metod till statisk medförde att </w:t>
+      </w:r>
+      <w:r>
+        <w:rPr>
+          <w:lang w:val="sv-SE"/>
+        </w:rPr>
+        <w:t>flera andra metoder var tvunga att vara statiska då man inte kan anropa en icke-statisk metod från en statisk metod. Ett exempel på detta är följande:</w:t>
+      </w:r>
+    </w:p>
+    <w:p>
+      <w:pPr>
+        <w:shd w:val="clear" w:color="auto" w:fill="2B2B2B"/>
+        <w:tabs>
+          <w:tab w:val="left" w:pos="916"/>
+          <w:tab w:val="left" w:pos="1832"/>
+          <w:tab w:val="left" w:pos="2748"/>
+          <w:tab w:val="left" w:pos="3664"/>
+          <w:tab w:val="left" w:pos="4580"/>
+          <w:tab w:val="left" w:pos="5496"/>
+          <w:tab w:val="left" w:pos="6412"/>
+          <w:tab w:val="left" w:pos="7328"/>
+          <w:tab w:val="left" w:pos="8244"/>
+          <w:tab w:val="left" w:pos="9160"/>
+          <w:tab w:val="left" w:pos="10076"/>
+          <w:tab w:val="left" w:pos="10992"/>
+          <w:tab w:val="left" w:pos="11908"/>
+          <w:tab w:val="left" w:pos="12824"/>
+          <w:tab w:val="left" w:pos="13740"/>
+          <w:tab w:val="left" w:pos="14656"/>
+        </w:tabs>
+        <w:spacing w:after="0"/>
+        <w:rPr>
+          <w:rFonts w:ascii="Menlo" w:hAnsi="Menlo" w:cs="Courier"/>
+          <w:color w:val="A9B7C6"/>
+          <w:sz w:val="18"/>
+          <w:szCs w:val="18"/>
+          <w:lang w:eastAsia="sv-SE"/>
+        </w:rPr>
+      </w:pPr>
+      <w:proofErr w:type="gramStart"/>
+      <w:r>
+        <w:rPr>
+          <w:rFonts w:ascii="Menlo" w:hAnsi="Menlo" w:cs="Courier"/>
+          <w:color w:val="CC7832"/>
+          <w:sz w:val="18"/>
+          <w:szCs w:val="18"/>
+          <w:lang w:eastAsia="sv-SE"/>
+        </w:rPr>
+        <w:t>public</w:t>
+      </w:r>
+      <w:proofErr w:type="gramEnd"/>
+      <w:r>
+        <w:rPr>
+          <w:rFonts w:ascii="Menlo" w:hAnsi="Menlo" w:cs="Courier"/>
+          <w:color w:val="CC7832"/>
+          <w:sz w:val="18"/>
+          <w:szCs w:val="18"/>
+          <w:lang w:eastAsia="sv-SE"/>
+        </w:rPr>
         <w:t xml:space="preserve"> static </w:t>
       </w:r>
       <w:r>
@@ -8162,49 +9783,70 @@
         <w:rPr>
           <w:lang w:val="sv-SE"/>
         </w:rPr>
-        <w:t xml:space="preserve">Den sista delen i rapporten är </w:t>
-      </w:r>
-      <w:r>
-        <w:rPr>
-          <w:lang w:val="sv-SE"/>
-        </w:rPr>
-        <w:t>avsedd</w:t>
-      </w:r>
-      <w:r>
-        <w:rPr>
-          <w:lang w:val="sv-SE"/>
-        </w:rPr>
-        <w:t xml:space="preserve"> för egenreflektion. Vad har fungerat bra? Vad har fungerat dåligt? Var uppgiften för lätt? För svår? </w:t>
-      </w:r>
-      <w:r>
-        <w:rPr>
-          <w:lang w:val="sv-SE"/>
-        </w:rPr>
-        <w:t xml:space="preserve">Hur har ni tänkt när det gäller designen, namngivningen, skyddsnivåer, etc. </w:t>
-      </w:r>
-      <w:r>
-        <w:rPr>
-          <w:lang w:val="sv-SE"/>
-        </w:rPr>
-        <w:t xml:space="preserve">Är det något ni borde ha övat mer på innan ni satte igång? Är det något </w:t>
-      </w:r>
-      <w:r>
-        <w:rPr>
-          <w:lang w:val="sv-SE"/>
-        </w:rPr>
-        <w:t>kursen</w:t>
-      </w:r>
-      <w:r>
-        <w:rPr>
-          <w:lang w:val="sv-SE"/>
-        </w:rPr>
-        <w:t xml:space="preserve"> borde ha ägnat mer tid åt eftersom ni behövde det?</w:t>
-      </w:r>
-      <w:r>
-        <w:rPr>
-          <w:lang w:val="sv-SE"/>
-        </w:rPr>
-        <w:t xml:space="preserve"> Som vanligt finns det inga speciella krav på omfattning, men ½-1 sida bör vara ganska lagom.</w:t>
+        <w:t>I det hela gick vårt projekt väldigt bra. Det var en y</w:t>
+      </w:r>
+      <w:r>
+        <w:rPr>
+          <w:lang w:val="sv-SE"/>
+        </w:rPr>
+        <w:t>tterst lärorik uppgift och</w:t>
+      </w:r>
+      <w:r>
+        <w:rPr>
+          <w:lang w:val="sv-SE"/>
+        </w:rPr>
+        <w:t xml:space="preserve"> vi har lärt oss mycket. Det var en väldigt svår uppgift, framförallt att komma igång med men när vi väl hade kommit igång ordentligt så gick det väldigt bra. Självklart så fastnade vi på flera delar och det var vissa gånger som koden inte fungerade som den skulle, men detta medförde även att vi lärde oss mycket då detta tvingade oss att söka upp information om vad som hade blivit fel och hur vi skulle kunna lösa det. </w:t>
+      </w:r>
+      <w:r>
+        <w:rPr>
+          <w:lang w:val="sv-SE"/>
+        </w:rPr>
+        <w:t>En sak som vi tror skulle ha kunnat vara bra skulle vara om uppgiften med hundregistret hade varit lite större och denna lite mindre.</w:t>
+      </w:r>
+    </w:p>
+    <w:p>
+      <w:pPr>
+        <w:rPr>
+          <w:lang w:val="sv-SE"/>
+        </w:rPr>
+      </w:pPr>
+      <w:r>
+        <w:rPr>
+          <w:lang w:val="sv-SE"/>
+        </w:rPr>
+        <w:t xml:space="preserve">Vi valde att lägga upp vårt program i relativt många klasser för att vi ville ha en tydligare kod som var lätt att hitta i. Vi funderade på att lägga upp alla kommandon i Tournament-klassen men vi bestämde oss att vi ville ha en tydligare kod som skulle vara lättare att hitta i även fast detta gjorde att koden blev mer komlicerad att skriva och det var mycket som vi var tvunga att söka information om innan vi kom igång ordentligt. </w:t>
+      </w:r>
+    </w:p>
+    <w:p>
+      <w:pPr>
+        <w:rPr>
+          <w:lang w:val="sv-SE"/>
+        </w:rPr>
+      </w:pPr>
+      <w:r>
+        <w:rPr>
+          <w:lang w:val="sv-SE"/>
+        </w:rPr>
+        <w:t xml:space="preserve">Vi valde även att använda oss av arv i alla kommando-klasserna trotts att detta inte ingick i kursen för att vi ville kunna göra en del metoder som användes i många kommando-klasser till protected istället för public. </w:t>
+      </w:r>
+      <w:r>
+        <w:rPr>
+          <w:lang w:val="sv-SE"/>
+        </w:rPr>
+        <w:t xml:space="preserve">Ett exempel på detta var i metoden där programmet normaliserar strängar. Eftersom att de strängar som vi ville att programmet skulle normalisera endast kom in till systemet genom någon av kommando-klasserna så var detta en bra metod som skulle vara protected istället för public. Dock så hade vi kunnat göra de metoder som nu är protected till private om vi hade hanterat alla kommandon i en klass. Dock så ansåg vi att det var bättre att ha flera klasser och därför göra koden mer lättöverskådlig. </w:t>
+      </w:r>
+    </w:p>
+    <w:p>
+      <w:pPr>
+        <w:rPr>
+          <w:lang w:val="sv-SE"/>
+        </w:rPr>
+      </w:pPr>
+      <w:r>
+        <w:rPr>
+          <w:lang w:val="sv-SE"/>
+        </w:rPr>
+        <w:t xml:space="preserve">När det gäller namngivningen så försökte vi döpa alla metoder och variabler till namn som var lätta att förstå. Detta hjälpte när vi arbetade med att få tag på information från andra klasser eller ta ut information från ArrayLists. Eftersom att vi hade tydliga namn på alla get-metoder så gjorde det kodningen lättare då detta medförde att det var lätt att hitta rätt metod som vi ville använda i just det specifika fallet. </w:t>
       </w:r>
     </w:p>
     <w:p>
@@ -13067,7 +14709,7 @@
 </file>
 
 <file path=customXml/itemProps1.xml><?xml version="1.0" encoding="utf-8"?>
-<ds:datastoreItem xmlns:ds="http://schemas.openxmlformats.org/officeDocument/2006/customXml" ds:itemID="{3A388D8C-15A1-8B45-B135-BC5B9C418D49}">
+<ds:datastoreItem xmlns:ds="http://schemas.openxmlformats.org/officeDocument/2006/customXml" ds:itemID="{07707D1C-E723-8E4D-9E8E-6ED6FEDF94A4}">
   <ds:schemaRefs>
     <ds:schemaRef ds:uri="http://schemas.openxmlformats.org/officeDocument/2006/bibliography"/>
   </ds:schemaRefs>
